--- a/deliverables/snapshot.docx
+++ b/deliverables/snapshot.docx
@@ -241,9 +241,240 @@
           </wp:inline>
         </w:drawing>
       </w:r>
+    </w:p>
+    <w:p/>
+    <w:p>
+      <w:pPr>
+        <w:pStyle w:val="Heading1"/>
+      </w:pPr>
+      <w:r>
+        <w:lastRenderedPageBreak/>
+        <w:t>Postman</w:t>
+      </w:r>
+    </w:p>
+    <w:p>
+      <w:pPr>
+        <w:pStyle w:val="Heading2"/>
+      </w:pPr>
+      <w:r>
+        <w:t>get training list of user</w:t>
+      </w:r>
+    </w:p>
+    <w:p>
+      <w:r>
+        <w:rPr>
+          <w:noProof/>
+        </w:rPr>
+        <w:drawing>
+          <wp:inline distT="0" distB="0" distL="0" distR="0" wp14:anchorId="47A48ECC" wp14:editId="00FD0B8B">
+            <wp:extent cx="5943600" cy="3442335"/>
+            <wp:effectExtent l="0" t="0" r="0" b="5715"/>
+            <wp:docPr id="6" name="Picture 6"/>
+            <wp:cNvGraphicFramePr>
+              <a:graphicFrameLocks xmlns:a="http://schemas.openxmlformats.org/drawingml/2006/main" noChangeAspect="1"/>
+            </wp:cNvGraphicFramePr>
+            <a:graphic xmlns:a="http://schemas.openxmlformats.org/drawingml/2006/main">
+              <a:graphicData uri="http://schemas.openxmlformats.org/drawingml/2006/picture">
+                <pic:pic xmlns:pic="http://schemas.openxmlformats.org/drawingml/2006/picture">
+                  <pic:nvPicPr>
+                    <pic:cNvPr id="1" name=""/>
+                    <pic:cNvPicPr/>
+                  </pic:nvPicPr>
+                  <pic:blipFill>
+                    <a:blip r:embed="rId9"/>
+                    <a:stretch>
+                      <a:fillRect/>
+                    </a:stretch>
+                  </pic:blipFill>
+                  <pic:spPr>
+                    <a:xfrm>
+                      <a:off x="0" y="0"/>
+                      <a:ext cx="5943600" cy="3442335"/>
+                    </a:xfrm>
+                    <a:prstGeom prst="rect">
+                      <a:avLst/>
+                    </a:prstGeom>
+                  </pic:spPr>
+                </pic:pic>
+              </a:graphicData>
+            </a:graphic>
+          </wp:inline>
+        </w:drawing>
+      </w:r>
+    </w:p>
+    <w:p>
+      <w:pPr>
+        <w:pStyle w:val="Heading2"/>
+      </w:pPr>
+      <w:r>
+        <w:t>User apply python course from mentor</w:t>
+      </w:r>
+    </w:p>
+    <w:p>
+      <w:r>
+        <w:rPr>
+          <w:noProof/>
+        </w:rPr>
+        <w:drawing>
+          <wp:inline distT="0" distB="0" distL="0" distR="0" wp14:anchorId="525FDDF8" wp14:editId="7A4D1E67">
+            <wp:extent cx="5943600" cy="2829560"/>
+            <wp:effectExtent l="0" t="0" r="0" b="8890"/>
+            <wp:docPr id="7" name="Picture 7"/>
+            <wp:cNvGraphicFramePr>
+              <a:graphicFrameLocks xmlns:a="http://schemas.openxmlformats.org/drawingml/2006/main" noChangeAspect="1"/>
+            </wp:cNvGraphicFramePr>
+            <a:graphic xmlns:a="http://schemas.openxmlformats.org/drawingml/2006/main">
+              <a:graphicData uri="http://schemas.openxmlformats.org/drawingml/2006/picture">
+                <pic:pic xmlns:pic="http://schemas.openxmlformats.org/drawingml/2006/picture">
+                  <pic:nvPicPr>
+                    <pic:cNvPr id="1" name=""/>
+                    <pic:cNvPicPr/>
+                  </pic:nvPicPr>
+                  <pic:blipFill>
+                    <a:blip r:embed="rId10"/>
+                    <a:stretch>
+                      <a:fillRect/>
+                    </a:stretch>
+                  </pic:blipFill>
+                  <pic:spPr>
+                    <a:xfrm>
+                      <a:off x="0" y="0"/>
+                      <a:ext cx="5943600" cy="2829560"/>
+                    </a:xfrm>
+                    <a:prstGeom prst="rect">
+                      <a:avLst/>
+                    </a:prstGeom>
+                  </pic:spPr>
+                </pic:pic>
+              </a:graphicData>
+            </a:graphic>
+          </wp:inline>
+        </w:drawing>
+      </w:r>
+    </w:p>
+    <w:p/>
+    <w:p>
+      <w:pPr>
+        <w:pStyle w:val="Heading2"/>
+      </w:pPr>
+      <w:r>
+        <w:lastRenderedPageBreak/>
+        <w:t xml:space="preserve">Login </w:t>
+      </w:r>
+    </w:p>
+    <w:p>
+      <w:r>
+        <w:rPr>
+          <w:noProof/>
+        </w:rPr>
+        <w:drawing>
+          <wp:inline distT="0" distB="0" distL="0" distR="0" wp14:anchorId="6480B546" wp14:editId="60D2EE0D">
+            <wp:extent cx="5943600" cy="3128010"/>
+            <wp:effectExtent l="0" t="0" r="0" b="0"/>
+            <wp:docPr id="8" name="Picture 8"/>
+            <wp:cNvGraphicFramePr>
+              <a:graphicFrameLocks xmlns:a="http://schemas.openxmlformats.org/drawingml/2006/main" noChangeAspect="1"/>
+            </wp:cNvGraphicFramePr>
+            <a:graphic xmlns:a="http://schemas.openxmlformats.org/drawingml/2006/main">
+              <a:graphicData uri="http://schemas.openxmlformats.org/drawingml/2006/picture">
+                <pic:pic xmlns:pic="http://schemas.openxmlformats.org/drawingml/2006/picture">
+                  <pic:nvPicPr>
+                    <pic:cNvPr id="1" name=""/>
+                    <pic:cNvPicPr/>
+                  </pic:nvPicPr>
+                  <pic:blipFill>
+                    <a:blip r:embed="rId11"/>
+                    <a:stretch>
+                      <a:fillRect/>
+                    </a:stretch>
+                  </pic:blipFill>
+                  <pic:spPr>
+                    <a:xfrm>
+                      <a:off x="0" y="0"/>
+                      <a:ext cx="5943600" cy="3128010"/>
+                    </a:xfrm>
+                    <a:prstGeom prst="rect">
+                      <a:avLst/>
+                    </a:prstGeom>
+                  </pic:spPr>
+                </pic:pic>
+              </a:graphicData>
+            </a:graphic>
+          </wp:inline>
+        </w:drawing>
+      </w:r>
+    </w:p>
+    <w:p/>
+    <w:p>
+      <w:pPr>
+        <w:pStyle w:val="Heading2"/>
+      </w:pPr>
+      <w:r>
+        <w:t>user register</w:t>
+      </w:r>
+    </w:p>
+    <w:p>
+      <w:r>
+        <w:rPr>
+          <w:noProof/>
+        </w:rPr>
+        <w:drawing>
+          <wp:inline distT="0" distB="0" distL="0" distR="0" wp14:anchorId="14794DA5" wp14:editId="0028DC99">
+            <wp:extent cx="5943600" cy="3319145"/>
+            <wp:effectExtent l="0" t="0" r="0" b="0"/>
+            <wp:docPr id="9" name="Picture 9"/>
+            <wp:cNvGraphicFramePr>
+              <a:graphicFrameLocks xmlns:a="http://schemas.openxmlformats.org/drawingml/2006/main" noChangeAspect="1"/>
+            </wp:cNvGraphicFramePr>
+            <a:graphic xmlns:a="http://schemas.openxmlformats.org/drawingml/2006/main">
+              <a:graphicData uri="http://schemas.openxmlformats.org/drawingml/2006/picture">
+                <pic:pic xmlns:pic="http://schemas.openxmlformats.org/drawingml/2006/picture">
+                  <pic:nvPicPr>
+                    <pic:cNvPr id="1" name=""/>
+                    <pic:cNvPicPr/>
+                  </pic:nvPicPr>
+                  <pic:blipFill>
+                    <a:blip r:embed="rId12"/>
+                    <a:stretch>
+                      <a:fillRect/>
+                    </a:stretch>
+                  </pic:blipFill>
+                  <pic:spPr>
+                    <a:xfrm>
+                      <a:off x="0" y="0"/>
+                      <a:ext cx="5943600" cy="3319145"/>
+                    </a:xfrm>
+                    <a:prstGeom prst="rect">
+                      <a:avLst/>
+                    </a:prstGeom>
+                  </pic:spPr>
+                </pic:pic>
+              </a:graphicData>
+            </a:graphic>
+          </wp:inline>
+        </w:drawing>
+      </w:r>
+    </w:p>
+    <w:p/>
+    <w:p>
+      <w:pPr>
+        <w:pStyle w:val="Heading1"/>
+      </w:pPr>
+      <w:r>
+        <w:t>Junit</w:t>
+      </w:r>
+    </w:p>
+    <w:p>
+      <w:r>
+        <w:t>com.jfs.user.controller.UserTest</w:t>
+      </w:r>
+      <w:r>
+        <w:t>.java</w:t>
+      </w:r>
       <w:bookmarkStart w:id="0" w:name="_GoBack"/>
       <w:bookmarkEnd w:id="0"/>
     </w:p>
+    <w:p/>
     <w:sectPr>
       <w:pgSz w:w="12240" w:h="15840"/>
       <w:pgMar w:top="1440" w:right="1440" w:bottom="1440" w:left="1440" w:header="720" w:footer="720" w:gutter="0"/>
@@ -377,6 +608,7 @@
     <w:lsdException w:name="HTML Sample" w:semiHidden="1" w:unhideWhenUsed="1"/>
     <w:lsdException w:name="HTML Typewriter" w:semiHidden="1" w:unhideWhenUsed="1"/>
     <w:lsdException w:name="HTML Variable" w:semiHidden="1" w:unhideWhenUsed="1"/>
+    <w:lsdException w:name="Normal Table" w:semiHidden="1" w:unhideWhenUsed="1"/>
     <w:lsdException w:name="annotation subject" w:semiHidden="1" w:unhideWhenUsed="1"/>
     <w:lsdException w:name="No List" w:semiHidden="1" w:unhideWhenUsed="1"/>
     <w:lsdException w:name="Outline List 1" w:semiHidden="1" w:unhideWhenUsed="1"/>
@@ -422,9 +654,11 @@
     <w:lsdException w:name="Table Subtle 1" w:semiHidden="1" w:unhideWhenUsed="1"/>
     <w:lsdException w:name="Table Subtle 2" w:semiHidden="1" w:unhideWhenUsed="1"/>
     <w:lsdException w:name="Table Web 1" w:semiHidden="1" w:unhideWhenUsed="1"/>
+    <w:lsdException w:name="Table Web 2" w:semiHidden="1" w:unhideWhenUsed="1"/>
     <w:lsdException w:name="Table Web 3" w:semiHidden="1" w:unhideWhenUsed="1"/>
     <w:lsdException w:name="Balloon Text" w:semiHidden="1" w:unhideWhenUsed="1"/>
     <w:lsdException w:name="Table Grid" w:uiPriority="39"/>
+    <w:lsdException w:name="Table Theme" w:semiHidden="1" w:unhideWhenUsed="1"/>
     <w:lsdException w:name="Placeholder Text" w:semiHidden="1"/>
     <w:lsdException w:name="No Spacing" w:uiPriority="1" w:qFormat="1"/>
     <w:lsdException w:name="Light Shading" w:uiPriority="60"/>

--- a/deliverables/snapshot.docx
+++ b/deliverables/snapshot.docx
@@ -18,8 +18,13 @@
         <w:t>Test g</w:t>
       </w:r>
       <w:r>
-        <w:t>et training list of user</w:t>
-      </w:r>
+        <w:t xml:space="preserve">et training list of </w:t>
+      </w:r>
+      <w:proofErr w:type="gramStart"/>
+      <w:r>
+        <w:t>user</w:t>
+      </w:r>
+      <w:proofErr w:type="gramEnd"/>
     </w:p>
     <w:p>
       <w:r>
@@ -257,8 +262,13 @@
         <w:pStyle w:val="Heading2"/>
       </w:pPr>
       <w:r>
-        <w:t>get training list of user</w:t>
-      </w:r>
+        <w:t xml:space="preserve">get training list of </w:t>
+      </w:r>
+      <w:proofErr w:type="gramStart"/>
+      <w:r>
+        <w:t>user</w:t>
+      </w:r>
+      <w:proofErr w:type="gramEnd"/>
     </w:p>
     <w:p>
       <w:r>
@@ -471,10 +481,641 @@
       <w:r>
         <w:t>.java</w:t>
       </w:r>
+    </w:p>
+    <w:p>
+      <w:pPr>
+        <w:pStyle w:val="Heading1"/>
+      </w:pPr>
+      <w:r>
+        <w:lastRenderedPageBreak/>
+        <w:t>Jenkins</w:t>
+      </w:r>
+    </w:p>
+    <w:p>
+      <w:pPr>
+        <w:ind w:firstLine="720"/>
+      </w:pPr>
+      <w:r>
+        <w:t xml:space="preserve">push commit to </w:t>
+      </w:r>
+      <w:proofErr w:type="spellStart"/>
+      <w:r>
+        <w:t>github</w:t>
+      </w:r>
+      <w:proofErr w:type="spellEnd"/>
+      <w:r>
+        <w:t xml:space="preserve">, trigger </w:t>
+      </w:r>
+      <w:proofErr w:type="spellStart"/>
+      <w:r>
+        <w:t>jenkins</w:t>
+      </w:r>
+      <w:proofErr w:type="spellEnd"/>
+      <w:r>
+        <w:t xml:space="preserve"> task build</w:t>
+      </w:r>
+    </w:p>
+    <w:p>
+      <w:pPr>
+        <w:pStyle w:val="Heading2"/>
+      </w:pPr>
+      <w:proofErr w:type="spellStart"/>
+      <w:r>
+        <w:t>github</w:t>
+      </w:r>
+      <w:proofErr w:type="spellEnd"/>
+      <w:r>
+        <w:t xml:space="preserve"> </w:t>
+      </w:r>
+      <w:r>
+        <w:t xml:space="preserve"> </w:t>
+      </w:r>
+      <w:r>
+        <w:t>webhook</w:t>
+      </w:r>
+    </w:p>
+    <w:p>
+      <w:r>
+        <w:rPr>
+          <w:noProof/>
+        </w:rPr>
+        <w:drawing>
+          <wp:inline distT="0" distB="0" distL="0" distR="0" wp14:anchorId="05B77671" wp14:editId="512FE2CA">
+            <wp:extent cx="5943600" cy="3901440"/>
+            <wp:effectExtent l="0" t="0" r="0" b="3810"/>
+            <wp:docPr id="10" name="Picture 10"/>
+            <wp:cNvGraphicFramePr>
+              <a:graphicFrameLocks xmlns:a="http://schemas.openxmlformats.org/drawingml/2006/main" noChangeAspect="1"/>
+            </wp:cNvGraphicFramePr>
+            <a:graphic xmlns:a="http://schemas.openxmlformats.org/drawingml/2006/main">
+              <a:graphicData uri="http://schemas.openxmlformats.org/drawingml/2006/picture">
+                <pic:pic xmlns:pic="http://schemas.openxmlformats.org/drawingml/2006/picture">
+                  <pic:nvPicPr>
+                    <pic:cNvPr id="1" name=""/>
+                    <pic:cNvPicPr/>
+                  </pic:nvPicPr>
+                  <pic:blipFill>
+                    <a:blip r:embed="rId13"/>
+                    <a:stretch>
+                      <a:fillRect/>
+                    </a:stretch>
+                  </pic:blipFill>
+                  <pic:spPr>
+                    <a:xfrm>
+                      <a:off x="0" y="0"/>
+                      <a:ext cx="5943600" cy="3901440"/>
+                    </a:xfrm>
+                    <a:prstGeom prst="rect">
+                      <a:avLst/>
+                    </a:prstGeom>
+                  </pic:spPr>
+                </pic:pic>
+              </a:graphicData>
+            </a:graphic>
+          </wp:inline>
+        </w:drawing>
+      </w:r>
+    </w:p>
+    <w:p>
+      <w:r>
+        <w:rPr>
+          <w:noProof/>
+        </w:rPr>
+        <w:lastRenderedPageBreak/>
+        <w:drawing>
+          <wp:inline distT="0" distB="0" distL="0" distR="0" wp14:anchorId="59CAAA2D" wp14:editId="4687E309">
+            <wp:extent cx="5943600" cy="5027930"/>
+            <wp:effectExtent l="0" t="0" r="0" b="1270"/>
+            <wp:docPr id="11" name="Picture 11"/>
+            <wp:cNvGraphicFramePr>
+              <a:graphicFrameLocks xmlns:a="http://schemas.openxmlformats.org/drawingml/2006/main" noChangeAspect="1"/>
+            </wp:cNvGraphicFramePr>
+            <a:graphic xmlns:a="http://schemas.openxmlformats.org/drawingml/2006/main">
+              <a:graphicData uri="http://schemas.openxmlformats.org/drawingml/2006/picture">
+                <pic:pic xmlns:pic="http://schemas.openxmlformats.org/drawingml/2006/picture">
+                  <pic:nvPicPr>
+                    <pic:cNvPr id="1" name=""/>
+                    <pic:cNvPicPr/>
+                  </pic:nvPicPr>
+                  <pic:blipFill>
+                    <a:blip r:embed="rId14"/>
+                    <a:stretch>
+                      <a:fillRect/>
+                    </a:stretch>
+                  </pic:blipFill>
+                  <pic:spPr>
+                    <a:xfrm>
+                      <a:off x="0" y="0"/>
+                      <a:ext cx="5943600" cy="5027930"/>
+                    </a:xfrm>
+                    <a:prstGeom prst="rect">
+                      <a:avLst/>
+                    </a:prstGeom>
+                  </pic:spPr>
+                </pic:pic>
+              </a:graphicData>
+            </a:graphic>
+          </wp:inline>
+        </w:drawing>
+      </w:r>
+    </w:p>
+    <w:p>
+      <w:pPr>
+        <w:pStyle w:val="NoSpacing"/>
+      </w:pPr>
+    </w:p>
+    <w:p>
+      <w:pPr>
+        <w:pStyle w:val="Heading2"/>
+      </w:pPr>
+      <w:proofErr w:type="spellStart"/>
+      <w:r>
+        <w:t>jenkins</w:t>
+      </w:r>
+      <w:proofErr w:type="spellEnd"/>
+      <w:r>
+        <w:t xml:space="preserve"> config</w:t>
+      </w:r>
+    </w:p>
+    <w:p>
+      <w:r>
+        <w:t xml:space="preserve">create </w:t>
+      </w:r>
+      <w:r>
+        <w:t>creden</w:t>
+      </w:r>
       <w:bookmarkStart w:id="0" w:name="_GoBack"/>
       <w:bookmarkEnd w:id="0"/>
+      <w:r>
+        <w:t>tials</w:t>
+      </w:r>
+      <w:r>
+        <w:rPr>
+          <w:rStyle w:val="apple-converted-space"/>
+          <w:rFonts w:ascii="Arial" w:hAnsi="Arial" w:cs="Arial"/>
+          <w:color w:val="666666"/>
+          <w:sz w:val="20"/>
+          <w:szCs w:val="20"/>
+          <w:shd w:val="clear" w:color="auto" w:fill="FFFFFF"/>
+        </w:rPr>
+        <w:t> </w:t>
+      </w:r>
+      <w:r>
+        <w:rPr>
+          <w:rStyle w:val="apple-converted-space"/>
+          <w:rFonts w:ascii="Arial" w:hAnsi="Arial" w:cs="Arial"/>
+          <w:color w:val="666666"/>
+          <w:sz w:val="20"/>
+          <w:szCs w:val="20"/>
+          <w:shd w:val="clear" w:color="auto" w:fill="FFFFFF"/>
+        </w:rPr>
+        <w:t xml:space="preserve"> </w:t>
+      </w:r>
+      <w:r>
+        <w:rPr>
+          <w:rStyle w:val="apple-converted-space"/>
+          <w:rFonts w:ascii="Arial" w:hAnsi="Arial" w:cs="Arial" w:hint="eastAsia"/>
+          <w:color w:val="666666"/>
+          <w:sz w:val="20"/>
+          <w:szCs w:val="20"/>
+          <w:shd w:val="clear" w:color="auto" w:fill="FFFFFF"/>
+        </w:rPr>
+        <w:t>of</w:t>
+      </w:r>
+      <w:r>
+        <w:rPr>
+          <w:rStyle w:val="apple-converted-space"/>
+          <w:rFonts w:ascii="Arial" w:hAnsi="Arial" w:cs="Arial"/>
+          <w:color w:val="666666"/>
+          <w:sz w:val="20"/>
+          <w:szCs w:val="20"/>
+          <w:shd w:val="clear" w:color="auto" w:fill="FFFFFF"/>
+        </w:rPr>
+        <w:t xml:space="preserve"> </w:t>
+      </w:r>
+      <w:r>
+        <w:rPr>
+          <w:rFonts w:hint="eastAsia"/>
+        </w:rPr>
+        <w:t>GitHub</w:t>
+      </w:r>
+      <w:r>
+        <w:t xml:space="preserve"> </w:t>
+      </w:r>
+      <w:r>
+        <w:t>server using security text</w:t>
+      </w:r>
+      <w:r>
+        <w:t xml:space="preserve"> </w:t>
+      </w:r>
+      <w:r>
+        <w:rPr>
+          <w:rFonts w:hint="eastAsia"/>
+        </w:rPr>
+        <w:t>which</w:t>
+      </w:r>
+      <w:r>
+        <w:t xml:space="preserve"> </w:t>
+      </w:r>
+      <w:r>
+        <w:rPr>
+          <w:rFonts w:hint="eastAsia"/>
+        </w:rPr>
+        <w:t>is</w:t>
+      </w:r>
+      <w:r>
+        <w:t xml:space="preserve"> </w:t>
+      </w:r>
+      <w:r>
+        <w:rPr>
+          <w:rFonts w:hint="eastAsia"/>
+        </w:rPr>
+        <w:t>add</w:t>
+      </w:r>
+      <w:r>
+        <w:t xml:space="preserve"> </w:t>
+      </w:r>
+      <w:r>
+        <w:rPr>
+          <w:rFonts w:hint="eastAsia"/>
+        </w:rPr>
+        <w:t>by</w:t>
+      </w:r>
+      <w:r>
+        <w:t xml:space="preserve"> </w:t>
+      </w:r>
+      <w:r>
+        <w:rPr>
+          <w:rFonts w:hint="eastAsia"/>
+        </w:rPr>
+        <w:t>GitHub</w:t>
+      </w:r>
+      <w:r>
+        <w:t xml:space="preserve"> </w:t>
+      </w:r>
+      <w:r>
+        <w:t xml:space="preserve">token </w:t>
+      </w:r>
+    </w:p>
+    <w:p>
+      <w:r>
+        <w:rPr>
+          <w:noProof/>
+        </w:rPr>
+        <w:lastRenderedPageBreak/>
+        <w:drawing>
+          <wp:inline distT="0" distB="0" distL="0" distR="0" wp14:anchorId="555889C8" wp14:editId="1C29A6CD">
+            <wp:extent cx="5943600" cy="2607945"/>
+            <wp:effectExtent l="0" t="0" r="0" b="1905"/>
+            <wp:docPr id="19" name="Picture 19"/>
+            <wp:cNvGraphicFramePr>
+              <a:graphicFrameLocks xmlns:a="http://schemas.openxmlformats.org/drawingml/2006/main" noChangeAspect="1"/>
+            </wp:cNvGraphicFramePr>
+            <a:graphic xmlns:a="http://schemas.openxmlformats.org/drawingml/2006/main">
+              <a:graphicData uri="http://schemas.openxmlformats.org/drawingml/2006/picture">
+                <pic:pic xmlns:pic="http://schemas.openxmlformats.org/drawingml/2006/picture">
+                  <pic:nvPicPr>
+                    <pic:cNvPr id="1" name=""/>
+                    <pic:cNvPicPr/>
+                  </pic:nvPicPr>
+                  <pic:blipFill>
+                    <a:blip r:embed="rId15"/>
+                    <a:stretch>
+                      <a:fillRect/>
+                    </a:stretch>
+                  </pic:blipFill>
+                  <pic:spPr>
+                    <a:xfrm>
+                      <a:off x="0" y="0"/>
+                      <a:ext cx="5943600" cy="2607945"/>
+                    </a:xfrm>
+                    <a:prstGeom prst="rect">
+                      <a:avLst/>
+                    </a:prstGeom>
+                  </pic:spPr>
+                </pic:pic>
+              </a:graphicData>
+            </a:graphic>
+          </wp:inline>
+        </w:drawing>
+      </w:r>
+    </w:p>
+    <w:p>
+      <w:pPr>
+        <w:pStyle w:val="Heading2"/>
+      </w:pPr>
+      <w:proofErr w:type="spellStart"/>
+      <w:r>
+        <w:t>jenkins</w:t>
+      </w:r>
+      <w:proofErr w:type="spellEnd"/>
+      <w:r>
+        <w:t xml:space="preserve"> task</w:t>
+      </w:r>
+    </w:p>
+    <w:p>
+      <w:r>
+        <w:rPr>
+          <w:noProof/>
+        </w:rPr>
+        <w:drawing>
+          <wp:inline distT="0" distB="0" distL="0" distR="0" wp14:anchorId="3FD35A9B" wp14:editId="09639670">
+            <wp:extent cx="5943600" cy="3552190"/>
+            <wp:effectExtent l="0" t="0" r="0" b="0"/>
+            <wp:docPr id="14" name="Picture 14"/>
+            <wp:cNvGraphicFramePr>
+              <a:graphicFrameLocks xmlns:a="http://schemas.openxmlformats.org/drawingml/2006/main" noChangeAspect="1"/>
+            </wp:cNvGraphicFramePr>
+            <a:graphic xmlns:a="http://schemas.openxmlformats.org/drawingml/2006/main">
+              <a:graphicData uri="http://schemas.openxmlformats.org/drawingml/2006/picture">
+                <pic:pic xmlns:pic="http://schemas.openxmlformats.org/drawingml/2006/picture">
+                  <pic:nvPicPr>
+                    <pic:cNvPr id="1" name=""/>
+                    <pic:cNvPicPr/>
+                  </pic:nvPicPr>
+                  <pic:blipFill>
+                    <a:blip r:embed="rId16"/>
+                    <a:stretch>
+                      <a:fillRect/>
+                    </a:stretch>
+                  </pic:blipFill>
+                  <pic:spPr>
+                    <a:xfrm>
+                      <a:off x="0" y="0"/>
+                      <a:ext cx="5943600" cy="3552190"/>
+                    </a:xfrm>
+                    <a:prstGeom prst="rect">
+                      <a:avLst/>
+                    </a:prstGeom>
+                  </pic:spPr>
+                </pic:pic>
+              </a:graphicData>
+            </a:graphic>
+          </wp:inline>
+        </w:drawing>
+      </w:r>
+    </w:p>
+    <w:p>
+      <w:r>
+        <w:rPr>
+          <w:noProof/>
+        </w:rPr>
+        <w:lastRenderedPageBreak/>
+        <w:drawing>
+          <wp:inline distT="0" distB="0" distL="0" distR="0" wp14:anchorId="275A9066" wp14:editId="6F5F3B24">
+            <wp:extent cx="5943600" cy="3754755"/>
+            <wp:effectExtent l="0" t="0" r="0" b="0"/>
+            <wp:docPr id="15" name="Picture 15"/>
+            <wp:cNvGraphicFramePr>
+              <a:graphicFrameLocks xmlns:a="http://schemas.openxmlformats.org/drawingml/2006/main" noChangeAspect="1"/>
+            </wp:cNvGraphicFramePr>
+            <a:graphic xmlns:a="http://schemas.openxmlformats.org/drawingml/2006/main">
+              <a:graphicData uri="http://schemas.openxmlformats.org/drawingml/2006/picture">
+                <pic:pic xmlns:pic="http://schemas.openxmlformats.org/drawingml/2006/picture">
+                  <pic:nvPicPr>
+                    <pic:cNvPr id="1" name=""/>
+                    <pic:cNvPicPr/>
+                  </pic:nvPicPr>
+                  <pic:blipFill>
+                    <a:blip r:embed="rId17"/>
+                    <a:stretch>
+                      <a:fillRect/>
+                    </a:stretch>
+                  </pic:blipFill>
+                  <pic:spPr>
+                    <a:xfrm>
+                      <a:off x="0" y="0"/>
+                      <a:ext cx="5943600" cy="3754755"/>
+                    </a:xfrm>
+                    <a:prstGeom prst="rect">
+                      <a:avLst/>
+                    </a:prstGeom>
+                  </pic:spPr>
+                </pic:pic>
+              </a:graphicData>
+            </a:graphic>
+          </wp:inline>
+        </w:drawing>
+      </w:r>
+    </w:p>
+    <w:p>
+      <w:r>
+        <w:rPr>
+          <w:noProof/>
+        </w:rPr>
+        <w:drawing>
+          <wp:inline distT="0" distB="0" distL="0" distR="0" wp14:anchorId="5FC281AD" wp14:editId="076FB161">
+            <wp:extent cx="5943600" cy="2078990"/>
+            <wp:effectExtent l="0" t="0" r="0" b="0"/>
+            <wp:docPr id="16" name="Picture 16"/>
+            <wp:cNvGraphicFramePr>
+              <a:graphicFrameLocks xmlns:a="http://schemas.openxmlformats.org/drawingml/2006/main" noChangeAspect="1"/>
+            </wp:cNvGraphicFramePr>
+            <a:graphic xmlns:a="http://schemas.openxmlformats.org/drawingml/2006/main">
+              <a:graphicData uri="http://schemas.openxmlformats.org/drawingml/2006/picture">
+                <pic:pic xmlns:pic="http://schemas.openxmlformats.org/drawingml/2006/picture">
+                  <pic:nvPicPr>
+                    <pic:cNvPr id="1" name=""/>
+                    <pic:cNvPicPr/>
+                  </pic:nvPicPr>
+                  <pic:blipFill>
+                    <a:blip r:embed="rId18"/>
+                    <a:stretch>
+                      <a:fillRect/>
+                    </a:stretch>
+                  </pic:blipFill>
+                  <pic:spPr>
+                    <a:xfrm>
+                      <a:off x="0" y="0"/>
+                      <a:ext cx="5943600" cy="2078990"/>
+                    </a:xfrm>
+                    <a:prstGeom prst="rect">
+                      <a:avLst/>
+                    </a:prstGeom>
+                  </pic:spPr>
+                </pic:pic>
+              </a:graphicData>
+            </a:graphic>
+          </wp:inline>
+        </w:drawing>
+      </w:r>
     </w:p>
     <w:p/>
+    <w:p>
+      <w:r>
+        <w:rPr>
+          <w:noProof/>
+        </w:rPr>
+        <w:lastRenderedPageBreak/>
+        <w:drawing>
+          <wp:inline distT="0" distB="0" distL="0" distR="0" wp14:anchorId="5DF6D8A7" wp14:editId="155F5DA0">
+            <wp:extent cx="5943600" cy="3800475"/>
+            <wp:effectExtent l="0" t="0" r="0" b="9525"/>
+            <wp:docPr id="17" name="Picture 17"/>
+            <wp:cNvGraphicFramePr>
+              <a:graphicFrameLocks xmlns:a="http://schemas.openxmlformats.org/drawingml/2006/main" noChangeAspect="1"/>
+            </wp:cNvGraphicFramePr>
+            <a:graphic xmlns:a="http://schemas.openxmlformats.org/drawingml/2006/main">
+              <a:graphicData uri="http://schemas.openxmlformats.org/drawingml/2006/picture">
+                <pic:pic xmlns:pic="http://schemas.openxmlformats.org/drawingml/2006/picture">
+                  <pic:nvPicPr>
+                    <pic:cNvPr id="1" name=""/>
+                    <pic:cNvPicPr/>
+                  </pic:nvPicPr>
+                  <pic:blipFill>
+                    <a:blip r:embed="rId19"/>
+                    <a:stretch>
+                      <a:fillRect/>
+                    </a:stretch>
+                  </pic:blipFill>
+                  <pic:spPr>
+                    <a:xfrm>
+                      <a:off x="0" y="0"/>
+                      <a:ext cx="5943600" cy="3800475"/>
+                    </a:xfrm>
+                    <a:prstGeom prst="rect">
+                      <a:avLst/>
+                    </a:prstGeom>
+                  </pic:spPr>
+                </pic:pic>
+              </a:graphicData>
+            </a:graphic>
+          </wp:inline>
+        </w:drawing>
+      </w:r>
+    </w:p>
+    <w:p/>
+    <w:p>
+      <w:r>
+        <w:rPr>
+          <w:noProof/>
+        </w:rPr>
+        <w:lastRenderedPageBreak/>
+        <w:drawing>
+          <wp:inline distT="0" distB="0" distL="0" distR="0" wp14:anchorId="60AA2B3E" wp14:editId="7B49C442">
+            <wp:extent cx="3771900" cy="6496050"/>
+            <wp:effectExtent l="0" t="0" r="0" b="0"/>
+            <wp:docPr id="18" name="Picture 18"/>
+            <wp:cNvGraphicFramePr>
+              <a:graphicFrameLocks xmlns:a="http://schemas.openxmlformats.org/drawingml/2006/main" noChangeAspect="1"/>
+            </wp:cNvGraphicFramePr>
+            <a:graphic xmlns:a="http://schemas.openxmlformats.org/drawingml/2006/main">
+              <a:graphicData uri="http://schemas.openxmlformats.org/drawingml/2006/picture">
+                <pic:pic xmlns:pic="http://schemas.openxmlformats.org/drawingml/2006/picture">
+                  <pic:nvPicPr>
+                    <pic:cNvPr id="1" name=""/>
+                    <pic:cNvPicPr/>
+                  </pic:nvPicPr>
+                  <pic:blipFill>
+                    <a:blip r:embed="rId20"/>
+                    <a:stretch>
+                      <a:fillRect/>
+                    </a:stretch>
+                  </pic:blipFill>
+                  <pic:spPr>
+                    <a:xfrm>
+                      <a:off x="0" y="0"/>
+                      <a:ext cx="3771900" cy="6496050"/>
+                    </a:xfrm>
+                    <a:prstGeom prst="rect">
+                      <a:avLst/>
+                    </a:prstGeom>
+                  </pic:spPr>
+                </pic:pic>
+              </a:graphicData>
+            </a:graphic>
+          </wp:inline>
+        </w:drawing>
+      </w:r>
+    </w:p>
+    <w:p/>
+    <w:p/>
+    <w:p/>
+    <w:p>
+      <w:r>
+        <w:rPr>
+          <w:noProof/>
+        </w:rPr>
+        <w:lastRenderedPageBreak/>
+        <w:drawing>
+          <wp:inline distT="0" distB="0" distL="0" distR="0" wp14:anchorId="798ADD8B" wp14:editId="3334E649">
+            <wp:extent cx="5943600" cy="2755265"/>
+            <wp:effectExtent l="0" t="0" r="0" b="6985"/>
+            <wp:docPr id="12" name="Picture 12"/>
+            <wp:cNvGraphicFramePr>
+              <a:graphicFrameLocks xmlns:a="http://schemas.openxmlformats.org/drawingml/2006/main" noChangeAspect="1"/>
+            </wp:cNvGraphicFramePr>
+            <a:graphic xmlns:a="http://schemas.openxmlformats.org/drawingml/2006/main">
+              <a:graphicData uri="http://schemas.openxmlformats.org/drawingml/2006/picture">
+                <pic:pic xmlns:pic="http://schemas.openxmlformats.org/drawingml/2006/picture">
+                  <pic:nvPicPr>
+                    <pic:cNvPr id="1" name=""/>
+                    <pic:cNvPicPr/>
+                  </pic:nvPicPr>
+                  <pic:blipFill>
+                    <a:blip r:embed="rId21"/>
+                    <a:stretch>
+                      <a:fillRect/>
+                    </a:stretch>
+                  </pic:blipFill>
+                  <pic:spPr>
+                    <a:xfrm>
+                      <a:off x="0" y="0"/>
+                      <a:ext cx="5943600" cy="2755265"/>
+                    </a:xfrm>
+                    <a:prstGeom prst="rect">
+                      <a:avLst/>
+                    </a:prstGeom>
+                  </pic:spPr>
+                </pic:pic>
+              </a:graphicData>
+            </a:graphic>
+          </wp:inline>
+        </w:drawing>
+      </w:r>
+    </w:p>
+    <w:p>
+      <w:r>
+        <w:rPr>
+          <w:noProof/>
+        </w:rPr>
+        <w:drawing>
+          <wp:inline distT="0" distB="0" distL="0" distR="0" wp14:anchorId="69E4C382" wp14:editId="178C6A7F">
+            <wp:extent cx="5943600" cy="2757805"/>
+            <wp:effectExtent l="0" t="0" r="0" b="4445"/>
+            <wp:docPr id="13" name="Picture 13"/>
+            <wp:cNvGraphicFramePr>
+              <a:graphicFrameLocks xmlns:a="http://schemas.openxmlformats.org/drawingml/2006/main" noChangeAspect="1"/>
+            </wp:cNvGraphicFramePr>
+            <a:graphic xmlns:a="http://schemas.openxmlformats.org/drawingml/2006/main">
+              <a:graphicData uri="http://schemas.openxmlformats.org/drawingml/2006/picture">
+                <pic:pic xmlns:pic="http://schemas.openxmlformats.org/drawingml/2006/picture">
+                  <pic:nvPicPr>
+                    <pic:cNvPr id="1" name=""/>
+                    <pic:cNvPicPr/>
+                  </pic:nvPicPr>
+                  <pic:blipFill>
+                    <a:blip r:embed="rId22"/>
+                    <a:stretch>
+                      <a:fillRect/>
+                    </a:stretch>
+                  </pic:blipFill>
+                  <pic:spPr>
+                    <a:xfrm>
+                      <a:off x="0" y="0"/>
+                      <a:ext cx="5943600" cy="2757805"/>
+                    </a:xfrm>
+                    <a:prstGeom prst="rect">
+                      <a:avLst/>
+                    </a:prstGeom>
+                  </pic:spPr>
+                </pic:pic>
+              </a:graphicData>
+            </a:graphic>
+          </wp:inline>
+        </w:drawing>
+      </w:r>
+    </w:p>
     <w:sectPr>
       <w:pgSz w:w="12240" w:h="15840"/>
       <w:pgMar w:top="1440" w:right="1440" w:bottom="1440" w:left="1440" w:header="720" w:footer="720" w:gutter="0"/>
@@ -981,6 +1622,25 @@
       <w:szCs w:val="26"/>
     </w:rPr>
   </w:style>
+  <w:style w:type="paragraph" w:styleId="NoSpacing">
+    <w:name w:val="No Spacing"/>
+    <w:uiPriority w:val="1"/>
+    <w:qFormat/>
+    <w:rsid w:val="004C1318"/>
+    <w:pPr>
+      <w:spacing w:after="0" w:line="240" w:lineRule="auto"/>
+    </w:pPr>
+  </w:style>
+  <w:style w:type="character" w:customStyle="1" w:styleId="tran">
+    <w:name w:val="tran"/>
+    <w:basedOn w:val="DefaultParagraphFont"/>
+    <w:rsid w:val="00591AF0"/>
+  </w:style>
+  <w:style w:type="character" w:customStyle="1" w:styleId="apple-converted-space">
+    <w:name w:val="apple-converted-space"/>
+    <w:basedOn w:val="DefaultParagraphFont"/>
+    <w:rsid w:val="00591AF0"/>
+  </w:style>
 </w:styles>
 </file>
 

--- a/deliverables/snapshot.docx
+++ b/deliverables/snapshot.docx
@@ -18,13 +18,8 @@
         <w:t>Test g</w:t>
       </w:r>
       <w:r>
-        <w:t xml:space="preserve">et training list of </w:t>
-      </w:r>
-      <w:proofErr w:type="gramStart"/>
-      <w:r>
-        <w:t>user</w:t>
-      </w:r>
-      <w:proofErr w:type="gramEnd"/>
+        <w:t>et training list of user</w:t>
+      </w:r>
     </w:p>
     <w:p>
       <w:r>
@@ -262,13 +257,8 @@
         <w:pStyle w:val="Heading2"/>
       </w:pPr>
       <w:r>
-        <w:t xml:space="preserve">get training list of </w:t>
-      </w:r>
-      <w:proofErr w:type="gramStart"/>
-      <w:r>
-        <w:t>user</w:t>
-      </w:r>
-      <w:proofErr w:type="gramEnd"/>
+        <w:t>get training list of user</w:t>
+      </w:r>
     </w:p>
     <w:p>
       <w:r>
@@ -639,15 +629,7 @@
     </w:p>
     <w:p>
       <w:r>
-        <w:t xml:space="preserve">create </w:t>
-      </w:r>
-      <w:r>
-        <w:t>creden</w:t>
-      </w:r>
-      <w:bookmarkStart w:id="0" w:name="_GoBack"/>
-      <w:bookmarkEnd w:id="0"/>
-      <w:r>
-        <w:t>tials</w:t>
+        <w:t>create credentials</w:t>
       </w:r>
       <w:r>
         <w:rPr>
@@ -658,7 +640,18 @@
           <w:szCs w:val="20"/>
           <w:shd w:val="clear" w:color="auto" w:fill="FFFFFF"/>
         </w:rPr>
-        <w:t> </w:t>
+        <w:t xml:space="preserve">  </w:t>
+      </w:r>
+      <w:r>
+        <w:rPr>
+          <w:rStyle w:val="apple-converted-space"/>
+          <w:rFonts w:ascii="Arial" w:hAnsi="Arial" w:cs="Arial" w:hint="eastAsia"/>
+          <w:color w:val="666666"/>
+          <w:sz w:val="20"/>
+          <w:szCs w:val="20"/>
+          <w:shd w:val="clear" w:color="auto" w:fill="FFFFFF"/>
+        </w:rPr>
+        <w:t>of</w:t>
       </w:r>
       <w:r>
         <w:rPr>
@@ -673,88 +666,63 @@
       </w:r>
       <w:r>
         <w:rPr>
-          <w:rStyle w:val="apple-converted-space"/>
-          <w:rFonts w:ascii="Arial" w:hAnsi="Arial" w:cs="Arial" w:hint="eastAsia"/>
-          <w:color w:val="666666"/>
-          <w:sz w:val="20"/>
-          <w:szCs w:val="20"/>
-          <w:shd w:val="clear" w:color="auto" w:fill="FFFFFF"/>
-        </w:rPr>
-        <w:t>of</w:t>
-      </w:r>
-      <w:r>
-        <w:rPr>
-          <w:rStyle w:val="apple-converted-space"/>
-          <w:rFonts w:ascii="Arial" w:hAnsi="Arial" w:cs="Arial"/>
-          <w:color w:val="666666"/>
-          <w:sz w:val="20"/>
-          <w:szCs w:val="20"/>
-          <w:shd w:val="clear" w:color="auto" w:fill="FFFFFF"/>
-        </w:rPr>
+          <w:rFonts w:hint="eastAsia"/>
+        </w:rPr>
+        <w:t>GitHub</w:t>
+      </w:r>
+      <w:r>
         <w:t xml:space="preserve"> </w:t>
       </w:r>
       <w:r>
+        <w:t>server using security text</w:t>
+      </w:r>
+      <w:r>
+        <w:t xml:space="preserve"> </w:t>
+      </w:r>
+      <w:r>
         <w:rPr>
           <w:rFonts w:hint="eastAsia"/>
         </w:rPr>
+        <w:t>which</w:t>
+      </w:r>
+      <w:r>
+        <w:t xml:space="preserve"> </w:t>
+      </w:r>
+      <w:r>
+        <w:rPr>
+          <w:rFonts w:hint="eastAsia"/>
+        </w:rPr>
+        <w:t>is</w:t>
+      </w:r>
+      <w:r>
+        <w:t xml:space="preserve"> </w:t>
+      </w:r>
+      <w:r>
+        <w:rPr>
+          <w:rFonts w:hint="eastAsia"/>
+        </w:rPr>
+        <w:t>add</w:t>
+      </w:r>
+      <w:r>
+        <w:t xml:space="preserve"> </w:t>
+      </w:r>
+      <w:r>
+        <w:rPr>
+          <w:rFonts w:hint="eastAsia"/>
+        </w:rPr>
+        <w:t>by</w:t>
+      </w:r>
+      <w:r>
+        <w:t xml:space="preserve"> </w:t>
+      </w:r>
+      <w:r>
+        <w:rPr>
+          <w:rFonts w:hint="eastAsia"/>
+        </w:rPr>
         <w:t>GitHub</w:t>
       </w:r>
       <w:r>
-        <w:t xml:space="preserve"> </w:t>
-      </w:r>
-      <w:r>
-        <w:t>server using security text</w:t>
-      </w:r>
-      <w:r>
-        <w:t xml:space="preserve"> </w:t>
-      </w:r>
-      <w:r>
-        <w:rPr>
-          <w:rFonts w:hint="eastAsia"/>
-        </w:rPr>
-        <w:t>which</w:t>
-      </w:r>
-      <w:r>
-        <w:t xml:space="preserve"> </w:t>
-      </w:r>
-      <w:r>
-        <w:rPr>
-          <w:rFonts w:hint="eastAsia"/>
-        </w:rPr>
-        <w:t>is</w:t>
-      </w:r>
-      <w:r>
-        <w:t xml:space="preserve"> </w:t>
-      </w:r>
-      <w:r>
-        <w:rPr>
-          <w:rFonts w:hint="eastAsia"/>
-        </w:rPr>
-        <w:t>add</w:t>
-      </w:r>
-      <w:r>
-        <w:t xml:space="preserve"> </w:t>
-      </w:r>
-      <w:r>
-        <w:rPr>
-          <w:rFonts w:hint="eastAsia"/>
-        </w:rPr>
-        <w:t>by</w:t>
-      </w:r>
-      <w:r>
-        <w:t xml:space="preserve"> </w:t>
-      </w:r>
-      <w:r>
-        <w:rPr>
-          <w:rFonts w:hint="eastAsia"/>
-        </w:rPr>
-        <w:t>GitHub</w:t>
-      </w:r>
-      <w:r>
-        <w:t xml:space="preserve"> </w:t>
-      </w:r>
-      <w:r>
-        <w:t xml:space="preserve">token </w:t>
+        <w:t xml:space="preserve"> token </w:t>
       </w:r>
     </w:p>
     <w:p>
@@ -1104,6 +1072,489 @@
                     <a:xfrm>
                       <a:off x="0" y="0"/>
                       <a:ext cx="5943600" cy="2757805"/>
+                    </a:xfrm>
+                    <a:prstGeom prst="rect">
+                      <a:avLst/>
+                    </a:prstGeom>
+                  </pic:spPr>
+                </pic:pic>
+              </a:graphicData>
+            </a:graphic>
+          </wp:inline>
+        </w:drawing>
+      </w:r>
+    </w:p>
+    <w:p/>
+    <w:p/>
+    <w:p>
+      <w:pPr>
+        <w:pStyle w:val="Heading1"/>
+      </w:pPr>
+      <w:r>
+        <w:rPr>
+          <w:rFonts w:hint="eastAsia"/>
+        </w:rPr>
+        <w:t>Docker</w:t>
+      </w:r>
+    </w:p>
+    <w:p/>
+    <w:p>
+      <w:pPr>
+        <w:pStyle w:val="Heading2"/>
+      </w:pPr>
+      <w:r>
+        <w:rPr>
+          <w:rFonts w:hint="eastAsia"/>
+        </w:rPr>
+        <w:t>create</w:t>
+      </w:r>
+      <w:r>
+        <w:t xml:space="preserve"> </w:t>
+      </w:r>
+      <w:r>
+        <w:rPr>
+          <w:rFonts w:hint="eastAsia"/>
+        </w:rPr>
+        <w:t>image</w:t>
+      </w:r>
+    </w:p>
+    <w:p>
+      <w:r>
+        <w:t>docker build -t evan1982/eureka .</w:t>
+      </w:r>
+    </w:p>
+    <w:p>
+      <w:pPr>
+        <w:pStyle w:val="Heading2"/>
+      </w:pPr>
+      <w:r>
+        <w:rPr>
+          <w:rFonts w:hint="eastAsia"/>
+        </w:rPr>
+        <w:t>show</w:t>
+      </w:r>
+      <w:r>
+        <w:t xml:space="preserve"> </w:t>
+      </w:r>
+      <w:r>
+        <w:rPr>
+          <w:rFonts w:hint="eastAsia"/>
+        </w:rPr>
+        <w:t>image</w:t>
+      </w:r>
+    </w:p>
+    <w:p>
+      <w:r>
+        <w:rPr>
+          <w:noProof/>
+        </w:rPr>
+        <w:drawing>
+          <wp:inline distT="0" distB="0" distL="0" distR="0" wp14:anchorId="377EC526" wp14:editId="155E1D3F">
+            <wp:extent cx="5943600" cy="437515"/>
+            <wp:effectExtent l="0" t="0" r="0" b="635"/>
+            <wp:docPr id="21" name="Picture 21"/>
+            <wp:cNvGraphicFramePr>
+              <a:graphicFrameLocks xmlns:a="http://schemas.openxmlformats.org/drawingml/2006/main" noChangeAspect="1"/>
+            </wp:cNvGraphicFramePr>
+            <a:graphic xmlns:a="http://schemas.openxmlformats.org/drawingml/2006/main">
+              <a:graphicData uri="http://schemas.openxmlformats.org/drawingml/2006/picture">
+                <pic:pic xmlns:pic="http://schemas.openxmlformats.org/drawingml/2006/picture">
+                  <pic:nvPicPr>
+                    <pic:cNvPr id="1" name=""/>
+                    <pic:cNvPicPr/>
+                  </pic:nvPicPr>
+                  <pic:blipFill>
+                    <a:blip r:embed="rId23"/>
+                    <a:stretch>
+                      <a:fillRect/>
+                    </a:stretch>
+                  </pic:blipFill>
+                  <pic:spPr>
+                    <a:xfrm>
+                      <a:off x="0" y="0"/>
+                      <a:ext cx="5943600" cy="437515"/>
+                    </a:xfrm>
+                    <a:prstGeom prst="rect">
+                      <a:avLst/>
+                    </a:prstGeom>
+                  </pic:spPr>
+                </pic:pic>
+              </a:graphicData>
+            </a:graphic>
+          </wp:inline>
+        </w:drawing>
+      </w:r>
+    </w:p>
+    <w:p/>
+    <w:p>
+      <w:pPr>
+        <w:pStyle w:val="Heading2"/>
+      </w:pPr>
+      <w:r>
+        <w:rPr>
+          <w:rFonts w:hint="eastAsia"/>
+        </w:rPr>
+        <w:t>create</w:t>
+      </w:r>
+      <w:r>
+        <w:t xml:space="preserve"> </w:t>
+      </w:r>
+      <w:r>
+        <w:rPr>
+          <w:rFonts w:hint="eastAsia"/>
+        </w:rPr>
+        <w:t>container</w:t>
+      </w:r>
+      <w:r>
+        <w:t xml:space="preserve"> </w:t>
+      </w:r>
+      <w:r>
+        <w:rPr>
+          <w:rFonts w:hint="eastAsia"/>
+        </w:rPr>
+        <w:t>run</w:t>
+      </w:r>
+      <w:r>
+        <w:t xml:space="preserve"> </w:t>
+      </w:r>
+      <w:r>
+        <w:rPr>
+          <w:rFonts w:hint="eastAsia"/>
+        </w:rPr>
+        <w:t>image</w:t>
+      </w:r>
+    </w:p>
+    <w:p>
+      <w:r>
+        <w:t xml:space="preserve">docker run -d -p 8761:8761 --name </w:t>
+      </w:r>
+      <w:proofErr w:type="spellStart"/>
+      <w:r>
+        <w:t>lhytomcat</w:t>
+      </w:r>
+      <w:proofErr w:type="spellEnd"/>
+      <w:r>
+        <w:t xml:space="preserve"> evan1982/</w:t>
+      </w:r>
+      <w:proofErr w:type="spellStart"/>
+      <w:r>
+        <w:t>eureka:latest</w:t>
+      </w:r>
+      <w:proofErr w:type="spellEnd"/>
+    </w:p>
+    <w:p>
+      <w:pPr>
+        <w:pStyle w:val="Heading2"/>
+      </w:pPr>
+      <w:r>
+        <w:rPr>
+          <w:rFonts w:hint="eastAsia"/>
+        </w:rPr>
+        <w:t>show</w:t>
+      </w:r>
+      <w:r>
+        <w:t xml:space="preserve"> </w:t>
+      </w:r>
+      <w:r>
+        <w:rPr>
+          <w:rFonts w:hint="eastAsia"/>
+        </w:rPr>
+        <w:t>running</w:t>
+      </w:r>
+      <w:r>
+        <w:t xml:space="preserve"> </w:t>
+      </w:r>
+      <w:r>
+        <w:rPr>
+          <w:rFonts w:hint="eastAsia"/>
+        </w:rPr>
+        <w:t>container</w:t>
+      </w:r>
+    </w:p>
+    <w:p>
+      <w:r>
+        <w:rPr>
+          <w:noProof/>
+        </w:rPr>
+        <w:drawing>
+          <wp:inline distT="0" distB="0" distL="0" distR="0" wp14:anchorId="5694B694" wp14:editId="222D2A8D">
+            <wp:extent cx="5943600" cy="402590"/>
+            <wp:effectExtent l="0" t="0" r="0" b="0"/>
+            <wp:docPr id="20" name="Picture 20"/>
+            <wp:cNvGraphicFramePr>
+              <a:graphicFrameLocks xmlns:a="http://schemas.openxmlformats.org/drawingml/2006/main" noChangeAspect="1"/>
+            </wp:cNvGraphicFramePr>
+            <a:graphic xmlns:a="http://schemas.openxmlformats.org/drawingml/2006/main">
+              <a:graphicData uri="http://schemas.openxmlformats.org/drawingml/2006/picture">
+                <pic:pic xmlns:pic="http://schemas.openxmlformats.org/drawingml/2006/picture">
+                  <pic:nvPicPr>
+                    <pic:cNvPr id="1" name=""/>
+                    <pic:cNvPicPr/>
+                  </pic:nvPicPr>
+                  <pic:blipFill>
+                    <a:blip r:embed="rId24"/>
+                    <a:stretch>
+                      <a:fillRect/>
+                    </a:stretch>
+                  </pic:blipFill>
+                  <pic:spPr>
+                    <a:xfrm>
+                      <a:off x="0" y="0"/>
+                      <a:ext cx="5943600" cy="402590"/>
+                    </a:xfrm>
+                    <a:prstGeom prst="rect">
+                      <a:avLst/>
+                    </a:prstGeom>
+                  </pic:spPr>
+                </pic:pic>
+              </a:graphicData>
+            </a:graphic>
+          </wp:inline>
+        </w:drawing>
+      </w:r>
+    </w:p>
+    <w:p>
+      <w:r>
+        <w:rPr>
+          <w:noProof/>
+        </w:rPr>
+        <w:drawing>
+          <wp:inline distT="0" distB="0" distL="0" distR="0" wp14:anchorId="39C63472" wp14:editId="03D6CF5C">
+            <wp:extent cx="5943600" cy="4048760"/>
+            <wp:effectExtent l="0" t="0" r="0" b="8890"/>
+            <wp:docPr id="22" name="Picture 22"/>
+            <wp:cNvGraphicFramePr>
+              <a:graphicFrameLocks xmlns:a="http://schemas.openxmlformats.org/drawingml/2006/main" noChangeAspect="1"/>
+            </wp:cNvGraphicFramePr>
+            <a:graphic xmlns:a="http://schemas.openxmlformats.org/drawingml/2006/main">
+              <a:graphicData uri="http://schemas.openxmlformats.org/drawingml/2006/picture">
+                <pic:pic xmlns:pic="http://schemas.openxmlformats.org/drawingml/2006/picture">
+                  <pic:nvPicPr>
+                    <pic:cNvPr id="1" name=""/>
+                    <pic:cNvPicPr/>
+                  </pic:nvPicPr>
+                  <pic:blipFill>
+                    <a:blip r:embed="rId25"/>
+                    <a:stretch>
+                      <a:fillRect/>
+                    </a:stretch>
+                  </pic:blipFill>
+                  <pic:spPr>
+                    <a:xfrm>
+                      <a:off x="0" y="0"/>
+                      <a:ext cx="5943600" cy="4048760"/>
+                    </a:xfrm>
+                    <a:prstGeom prst="rect">
+                      <a:avLst/>
+                    </a:prstGeom>
+                  </pic:spPr>
+                </pic:pic>
+              </a:graphicData>
+            </a:graphic>
+          </wp:inline>
+        </w:drawing>
+      </w:r>
+    </w:p>
+    <w:p>
+      <w:pPr>
+        <w:pStyle w:val="Heading2"/>
+      </w:pPr>
+      <w:r>
+        <w:rPr>
+          <w:rFonts w:hint="eastAsia"/>
+        </w:rPr>
+        <w:t>Docker</w:t>
+      </w:r>
+      <w:r>
+        <w:t xml:space="preserve"> </w:t>
+      </w:r>
+      <w:r>
+        <w:rPr>
+          <w:rFonts w:hint="eastAsia"/>
+        </w:rPr>
+        <w:t>file</w:t>
+      </w:r>
+      <w:r>
+        <w:t xml:space="preserve"> </w:t>
+      </w:r>
+    </w:p>
+    <w:p/>
+    <w:p>
+      <w:r>
+        <w:t>FROM java:8</w:t>
+      </w:r>
+    </w:p>
+    <w:p>
+      <w:r>
+        <w:t>VOLUME /</w:t>
+      </w:r>
+      <w:proofErr w:type="spellStart"/>
+      <w:r>
+        <w:t>tmp</w:t>
+      </w:r>
+      <w:proofErr w:type="spellEnd"/>
+    </w:p>
+    <w:p>
+      <w:r>
+        <w:t>ADD weur.jar weur.jar</w:t>
+      </w:r>
+    </w:p>
+    <w:p>
+      <w:r>
+        <w:t>EXPOSE 8761</w:t>
+      </w:r>
+    </w:p>
+    <w:p>
+      <w:r>
+        <w:t>ENTRYPOINT ["java", "-jar","/weur.jar"]</w:t>
+      </w:r>
+    </w:p>
+    <w:p>
+      <w:r>
+        <w:t xml:space="preserve">MAINTAINER </w:t>
+      </w:r>
+      <w:proofErr w:type="spellStart"/>
+      <w:r>
+        <w:t>haiyangliu</w:t>
+      </w:r>
+      <w:proofErr w:type="spellEnd"/>
+    </w:p>
+    <w:p>
+      <w:r>
+        <w:object w:dxaOrig="1520" w:dyaOrig="988" w14:anchorId="78933B86">
+          <v:shapetype id="_x0000_t75" coordsize="21600,21600" o:spt="75" o:preferrelative="t" path="m@4@5l@4@11@9@11@9@5xe" filled="f" stroked="f">
+            <v:stroke joinstyle="miter"/>
+            <v:formulas>
+              <v:f eqn="if lineDrawn pixelLineWidth 0"/>
+              <v:f eqn="sum @0 1 0"/>
+              <v:f eqn="sum 0 0 @1"/>
+              <v:f eqn="prod @2 1 2"/>
+              <v:f eqn="prod @3 21600 pixelWidth"/>
+              <v:f eqn="prod @3 21600 pixelHeight"/>
+              <v:f eqn="sum @0 0 1"/>
+              <v:f eqn="prod @6 1 2"/>
+              <v:f eqn="prod @7 21600 pixelWidth"/>
+              <v:f eqn="sum @8 21600 0"/>
+              <v:f eqn="prod @7 21600 pixelHeight"/>
+              <v:f eqn="sum @10 21600 0"/>
+            </v:formulas>
+            <v:path o:extrusionok="f" gradientshapeok="t" o:connecttype="rect"/>
+            <o:lock v:ext="edit" aspectratio="t"/>
+          </v:shapetype>
+          <v:shape id="_x0000_i1025" type="#_x0000_t75" style="width:76pt;height:49.5pt" o:ole="">
+            <v:imagedata r:id="rId26" o:title=""/>
+          </v:shape>
+          <o:OLEObject Type="Embed" ProgID="Package" ShapeID="_x0000_i1025" DrawAspect="Icon" ObjectID="_1653472217" r:id="rId27"/>
+        </w:object>
+      </w:r>
+    </w:p>
+    <w:p>
+      <w:pPr>
+        <w:pStyle w:val="Heading2"/>
+      </w:pPr>
+      <w:r>
+        <w:t xml:space="preserve">push images to </w:t>
+      </w:r>
+      <w:proofErr w:type="spellStart"/>
+      <w:r>
+        <w:t>DouckerHub</w:t>
+      </w:r>
+      <w:proofErr w:type="spellEnd"/>
+    </w:p>
+    <w:p>
+      <w:hyperlink r:id="rId28" w:history="1">
+        <w:r>
+          <w:rPr>
+            <w:rStyle w:val="Hyperlink"/>
+          </w:rPr>
+          <w:t>https://hub.docker.com/repository/docker/evan1982/eureka</w:t>
+        </w:r>
+      </w:hyperlink>
+      <w:bookmarkStart w:id="0" w:name="_GoBack"/>
+      <w:bookmarkEnd w:id="0"/>
+    </w:p>
+    <w:p>
+      <w:r>
+        <w:t>docker push evan1982/</w:t>
+      </w:r>
+      <w:proofErr w:type="spellStart"/>
+      <w:r>
+        <w:t>eureka:latest</w:t>
+      </w:r>
+      <w:proofErr w:type="spellEnd"/>
+    </w:p>
+    <w:p>
+      <w:r>
+        <w:rPr>
+          <w:noProof/>
+        </w:rPr>
+        <w:drawing>
+          <wp:inline distT="0" distB="0" distL="0" distR="0" wp14:anchorId="2CF4A56B" wp14:editId="0ACCD6F8">
+            <wp:extent cx="5943600" cy="1449070"/>
+            <wp:effectExtent l="0" t="0" r="0" b="0"/>
+            <wp:docPr id="23" name="Picture 23"/>
+            <wp:cNvGraphicFramePr>
+              <a:graphicFrameLocks xmlns:a="http://schemas.openxmlformats.org/drawingml/2006/main" noChangeAspect="1"/>
+            </wp:cNvGraphicFramePr>
+            <a:graphic xmlns:a="http://schemas.openxmlformats.org/drawingml/2006/main">
+              <a:graphicData uri="http://schemas.openxmlformats.org/drawingml/2006/picture">
+                <pic:pic xmlns:pic="http://schemas.openxmlformats.org/drawingml/2006/picture">
+                  <pic:nvPicPr>
+                    <pic:cNvPr id="1" name=""/>
+                    <pic:cNvPicPr/>
+                  </pic:nvPicPr>
+                  <pic:blipFill>
+                    <a:blip r:embed="rId29"/>
+                    <a:stretch>
+                      <a:fillRect/>
+                    </a:stretch>
+                  </pic:blipFill>
+                  <pic:spPr>
+                    <a:xfrm>
+                      <a:off x="0" y="0"/>
+                      <a:ext cx="5943600" cy="1449070"/>
+                    </a:xfrm>
+                    <a:prstGeom prst="rect">
+                      <a:avLst/>
+                    </a:prstGeom>
+                  </pic:spPr>
+                </pic:pic>
+              </a:graphicData>
+            </a:graphic>
+          </wp:inline>
+        </w:drawing>
+      </w:r>
+    </w:p>
+    <w:p>
+      <w:r>
+        <w:rPr>
+          <w:noProof/>
+        </w:rPr>
+        <w:drawing>
+          <wp:inline distT="0" distB="0" distL="0" distR="0" wp14:anchorId="60002221" wp14:editId="43CF64CE">
+            <wp:extent cx="5943600" cy="2520315"/>
+            <wp:effectExtent l="0" t="0" r="0" b="0"/>
+            <wp:docPr id="24" name="Picture 24"/>
+            <wp:cNvGraphicFramePr>
+              <a:graphicFrameLocks xmlns:a="http://schemas.openxmlformats.org/drawingml/2006/main" noChangeAspect="1"/>
+            </wp:cNvGraphicFramePr>
+            <a:graphic xmlns:a="http://schemas.openxmlformats.org/drawingml/2006/main">
+              <a:graphicData uri="http://schemas.openxmlformats.org/drawingml/2006/picture">
+                <pic:pic xmlns:pic="http://schemas.openxmlformats.org/drawingml/2006/picture">
+                  <pic:nvPicPr>
+                    <pic:cNvPr id="1" name=""/>
+                    <pic:cNvPicPr/>
+                  </pic:nvPicPr>
+                  <pic:blipFill>
+                    <a:blip r:embed="rId30"/>
+                    <a:stretch>
+                      <a:fillRect/>
+                    </a:stretch>
+                  </pic:blipFill>
+                  <pic:spPr>
+                    <a:xfrm>
+                      <a:off x="0" y="0"/>
+                      <a:ext cx="5943600" cy="2520315"/>
                     </a:xfrm>
                     <a:prstGeom prst="rect">
                       <a:avLst/>
@@ -1641,6 +2092,18 @@
     <w:basedOn w:val="DefaultParagraphFont"/>
     <w:rsid w:val="00591AF0"/>
   </w:style>
+  <w:style w:type="character" w:styleId="Hyperlink">
+    <w:name w:val="Hyperlink"/>
+    <w:basedOn w:val="DefaultParagraphFont"/>
+    <w:uiPriority w:val="99"/>
+    <w:semiHidden/>
+    <w:unhideWhenUsed/>
+    <w:rsid w:val="002E0B44"/>
+    <w:rPr>
+      <w:color w:val="0000FF"/>
+      <w:u w:val="single"/>
+    </w:rPr>
+  </w:style>
 </w:styles>
 </file>
 

--- a/deliverables/snapshot.docx
+++ b/deliverables/snapshot.docx
@@ -18,8 +18,13 @@
         <w:t>Test g</w:t>
       </w:r>
       <w:r>
-        <w:t>et training list of user</w:t>
-      </w:r>
+        <w:t xml:space="preserve">et training list of </w:t>
+      </w:r>
+      <w:proofErr w:type="gramStart"/>
+      <w:r>
+        <w:t>user</w:t>
+      </w:r>
+      <w:proofErr w:type="gramEnd"/>
     </w:p>
     <w:p>
       <w:r>
@@ -257,8 +262,13 @@
         <w:pStyle w:val="Heading2"/>
       </w:pPr>
       <w:r>
-        <w:t>get training list of user</w:t>
-      </w:r>
+        <w:t xml:space="preserve">get training list of </w:t>
+      </w:r>
+      <w:proofErr w:type="gramStart"/>
+      <w:r>
+        <w:t>user</w:t>
+      </w:r>
+      <w:proofErr w:type="gramEnd"/>
     </w:p>
     <w:p>
       <w:r>
@@ -1106,6 +1116,20 @@
         <w:rPr>
           <w:rFonts w:hint="eastAsia"/>
         </w:rPr>
+        <w:t>Eureka</w:t>
+      </w:r>
+      <w:r>
+        <w:t xml:space="preserve"> </w:t>
+      </w:r>
+    </w:p>
+    <w:p>
+      <w:pPr>
+        <w:pStyle w:val="Heading3"/>
+      </w:pPr>
+      <w:r>
+        <w:rPr>
+          <w:rFonts w:hint="eastAsia"/>
+        </w:rPr>
         <w:t>create</w:t>
       </w:r>
       <w:r>
@@ -1125,8 +1149,18 @@
     </w:p>
     <w:p>
       <w:pPr>
-        <w:pStyle w:val="Heading2"/>
-      </w:pPr>
+        <w:pStyle w:val="Heading3"/>
+      </w:pPr>
+      <w:r>
+        <w:rPr>
+          <w:rFonts w:hint="eastAsia"/>
+        </w:rPr>
+        <w:lastRenderedPageBreak/>
+        <w:t>Eureka</w:t>
+      </w:r>
+      <w:r>
+        <w:t xml:space="preserve"> </w:t>
+      </w:r>
       <w:r>
         <w:rPr>
           <w:rFonts w:hint="eastAsia"/>
@@ -1188,8 +1222,17 @@
     <w:p/>
     <w:p>
       <w:pPr>
-        <w:pStyle w:val="Heading2"/>
-      </w:pPr>
+        <w:pStyle w:val="Heading3"/>
+      </w:pPr>
+      <w:r>
+        <w:rPr>
+          <w:rFonts w:hint="eastAsia"/>
+        </w:rPr>
+        <w:t>Eureka</w:t>
+      </w:r>
+      <w:r>
+        <w:t xml:space="preserve"> </w:t>
+      </w:r>
       <w:r>
         <w:rPr>
           <w:rFonts w:hint="eastAsia"/>
@@ -1244,8 +1287,17 @@
     </w:p>
     <w:p>
       <w:pPr>
-        <w:pStyle w:val="Heading2"/>
-      </w:pPr>
+        <w:pStyle w:val="Heading3"/>
+      </w:pPr>
+      <w:r>
+        <w:rPr>
+          <w:rFonts w:hint="eastAsia"/>
+        </w:rPr>
+        <w:t>Eureka</w:t>
+      </w:r>
+      <w:r>
+        <w:t xml:space="preserve"> </w:t>
+      </w:r>
       <w:r>
         <w:rPr>
           <w:rFonts w:hint="eastAsia"/>
@@ -1357,8 +1409,17 @@
     </w:p>
     <w:p>
       <w:pPr>
-        <w:pStyle w:val="Heading2"/>
-      </w:pPr>
+        <w:pStyle w:val="Heading3"/>
+      </w:pPr>
+      <w:r>
+        <w:rPr>
+          <w:rFonts w:hint="eastAsia"/>
+        </w:rPr>
+        <w:t>Eureka</w:t>
+      </w:r>
+      <w:r>
+        <w:t xml:space="preserve"> </w:t>
+      </w:r>
       <w:r>
         <w:rPr>
           <w:rFonts w:hint="eastAsia"/>
@@ -1411,6 +1472,7 @@
     </w:p>
     <w:p>
       <w:r>
+        <w:lastRenderedPageBreak/>
         <w:t xml:space="preserve">MAINTAINER </w:t>
       </w:r>
       <w:proofErr w:type="spellStart"/>
@@ -1444,7 +1506,7 @@
           <v:shape id="_x0000_i1025" type="#_x0000_t75" style="width:76pt;height:49.5pt" o:ole="">
             <v:imagedata r:id="rId26" o:title=""/>
           </v:shape>
-          <o:OLEObject Type="Embed" ProgID="Package" ShapeID="_x0000_i1025" DrawAspect="Icon" ObjectID="_1653472217" r:id="rId27"/>
+          <o:OLEObject Type="Embed" ProgID="Package" ShapeID="_x0000_i1025" DrawAspect="Icon" ObjectID="_1653477880" r:id="rId27"/>
         </w:object>
       </w:r>
     </w:p>
@@ -1452,36 +1514,132 @@
       <w:pPr>
         <w:pStyle w:val="Heading2"/>
       </w:pPr>
-      <w:r>
-        <w:t xml:space="preserve">push images to </w:t>
-      </w:r>
       <w:proofErr w:type="spellStart"/>
       <w:r>
-        <w:t>DouckerHub</w:t>
+        <w:rPr>
+          <w:rFonts w:hint="eastAsia"/>
+        </w:rPr>
+        <w:t>MicroService</w:t>
       </w:r>
       <w:proofErr w:type="spellEnd"/>
-    </w:p>
-    <w:p>
-      <w:hyperlink r:id="rId28" w:history="1">
-        <w:r>
-          <w:rPr>
-            <w:rStyle w:val="Hyperlink"/>
-          </w:rPr>
-          <w:t>https://hub.docker.com/repository/docker/evan1982/eureka</w:t>
-        </w:r>
-      </w:hyperlink>
-      <w:bookmarkStart w:id="0" w:name="_GoBack"/>
-      <w:bookmarkEnd w:id="0"/>
-    </w:p>
-    <w:p>
-      <w:r>
-        <w:t>docker push evan1982/</w:t>
+      <w:r>
+        <w:t xml:space="preserve"> </w:t>
+      </w:r>
+      <w:r>
+        <w:rPr>
+          <w:rFonts w:hint="eastAsia"/>
+        </w:rPr>
+        <w:t>User</w:t>
+      </w:r>
+      <w:r>
+        <w:t xml:space="preserve"> </w:t>
+      </w:r>
+    </w:p>
+    <w:p>
+      <w:pPr>
+        <w:pStyle w:val="Heading3"/>
+      </w:pPr>
+      <w:r>
+        <w:rPr>
+          <w:rFonts w:hint="eastAsia"/>
+        </w:rPr>
+        <w:t>create</w:t>
+      </w:r>
+      <w:r>
+        <w:t xml:space="preserve"> </w:t>
+      </w:r>
+      <w:r>
+        <w:rPr>
+          <w:rFonts w:hint="eastAsia"/>
+        </w:rPr>
+        <w:t>image</w:t>
+      </w:r>
+    </w:p>
+    <w:p>
+      <w:r>
+        <w:t>docker build -t evan1982/user .</w:t>
+      </w:r>
+    </w:p>
+    <w:p>
+      <w:r>
+        <w:rPr>
+          <w:noProof/>
+        </w:rPr>
+        <w:drawing>
+          <wp:inline distT="0" distB="0" distL="0" distR="0" wp14:anchorId="132E73E6" wp14:editId="275F9ACF">
+            <wp:extent cx="5943600" cy="1607185"/>
+            <wp:effectExtent l="0" t="0" r="0" b="0"/>
+            <wp:docPr id="25" name="Picture 25"/>
+            <wp:cNvGraphicFramePr>
+              <a:graphicFrameLocks xmlns:a="http://schemas.openxmlformats.org/drawingml/2006/main" noChangeAspect="1"/>
+            </wp:cNvGraphicFramePr>
+            <a:graphic xmlns:a="http://schemas.openxmlformats.org/drawingml/2006/main">
+              <a:graphicData uri="http://schemas.openxmlformats.org/drawingml/2006/picture">
+                <pic:pic xmlns:pic="http://schemas.openxmlformats.org/drawingml/2006/picture">
+                  <pic:nvPicPr>
+                    <pic:cNvPr id="1" name=""/>
+                    <pic:cNvPicPr/>
+                  </pic:nvPicPr>
+                  <pic:blipFill>
+                    <a:blip r:embed="rId28"/>
+                    <a:stretch>
+                      <a:fillRect/>
+                    </a:stretch>
+                  </pic:blipFill>
+                  <pic:spPr>
+                    <a:xfrm>
+                      <a:off x="0" y="0"/>
+                      <a:ext cx="5943600" cy="1607185"/>
+                    </a:xfrm>
+                    <a:prstGeom prst="rect">
+                      <a:avLst/>
+                    </a:prstGeom>
+                  </pic:spPr>
+                </pic:pic>
+              </a:graphicData>
+            </a:graphic>
+          </wp:inline>
+        </w:drawing>
+      </w:r>
+    </w:p>
+    <w:p/>
+    <w:p>
+      <w:pPr>
+        <w:pStyle w:val="Heading3"/>
+      </w:pPr>
+      <w:r>
+        <w:rPr>
+          <w:rFonts w:hint="eastAsia"/>
+        </w:rPr>
+        <w:t>run</w:t>
+      </w:r>
+      <w:r>
+        <w:t xml:space="preserve"> </w:t>
+      </w:r>
+      <w:r>
+        <w:rPr>
+          <w:rFonts w:hint="eastAsia"/>
+        </w:rPr>
+        <w:t>container</w:t>
+      </w:r>
+    </w:p>
+    <w:p>
+      <w:r>
+        <w:t xml:space="preserve">docker run -d -p 8771:8771 --name </w:t>
       </w:r>
       <w:proofErr w:type="spellStart"/>
       <w:r>
-        <w:t>eureka:latest</w:t>
+        <w:t>lhyuser</w:t>
       </w:r>
       <w:proofErr w:type="spellEnd"/>
+      <w:r>
+        <w:t xml:space="preserve"> --net=host evan1982/</w:t>
+      </w:r>
+      <w:proofErr w:type="spellStart"/>
+      <w:r>
+        <w:t>user:latest</w:t>
+      </w:r>
+      <w:proofErr w:type="spellEnd"/>
     </w:p>
     <w:p>
       <w:r>
@@ -1489,10 +1647,10 @@
           <w:noProof/>
         </w:rPr>
         <w:drawing>
-          <wp:inline distT="0" distB="0" distL="0" distR="0" wp14:anchorId="2CF4A56B" wp14:editId="0ACCD6F8">
-            <wp:extent cx="5943600" cy="1449070"/>
+          <wp:inline distT="0" distB="0" distL="0" distR="0" wp14:anchorId="3B31232C" wp14:editId="27018DEF">
+            <wp:extent cx="5943600" cy="402590"/>
             <wp:effectExtent l="0" t="0" r="0" b="0"/>
-            <wp:docPr id="23" name="Picture 23"/>
+            <wp:docPr id="26" name="Picture 26"/>
             <wp:cNvGraphicFramePr>
               <a:graphicFrameLocks xmlns:a="http://schemas.openxmlformats.org/drawingml/2006/main" noChangeAspect="1"/>
             </wp:cNvGraphicFramePr>
@@ -1512,7 +1670,7 @@
                   <pic:spPr>
                     <a:xfrm>
                       <a:off x="0" y="0"/>
-                      <a:ext cx="5943600" cy="1449070"/>
+                      <a:ext cx="5943600" cy="402590"/>
                     </a:xfrm>
                     <a:prstGeom prst="rect">
                       <a:avLst/>
@@ -1525,16 +1683,46 @@
         </w:drawing>
       </w:r>
     </w:p>
+    <w:p/>
+    <w:p>
+      <w:pPr>
+        <w:pStyle w:val="Heading3"/>
+      </w:pPr>
+      <w:r>
+        <w:rPr>
+          <w:rFonts w:hint="eastAsia"/>
+        </w:rPr>
+        <w:t>show</w:t>
+      </w:r>
+      <w:r>
+        <w:t xml:space="preserve"> </w:t>
+      </w:r>
+      <w:r>
+        <w:rPr>
+          <w:rFonts w:hint="eastAsia"/>
+        </w:rPr>
+        <w:t>running</w:t>
+      </w:r>
+      <w:r>
+        <w:t xml:space="preserve"> </w:t>
+      </w:r>
+      <w:r>
+        <w:rPr>
+          <w:rFonts w:hint="eastAsia"/>
+        </w:rPr>
+        <w:t>container</w:t>
+      </w:r>
+    </w:p>
     <w:p>
       <w:r>
         <w:rPr>
           <w:noProof/>
         </w:rPr>
         <w:drawing>
-          <wp:inline distT="0" distB="0" distL="0" distR="0" wp14:anchorId="60002221" wp14:editId="43CF64CE">
-            <wp:extent cx="5943600" cy="2520315"/>
+          <wp:inline distT="0" distB="0" distL="0" distR="0" wp14:anchorId="38F8B20A" wp14:editId="1B2D6127">
+            <wp:extent cx="5943600" cy="229235"/>
             <wp:effectExtent l="0" t="0" r="0" b="0"/>
-            <wp:docPr id="24" name="Picture 24"/>
+            <wp:docPr id="27" name="Picture 27"/>
             <wp:cNvGraphicFramePr>
               <a:graphicFrameLocks xmlns:a="http://schemas.openxmlformats.org/drawingml/2006/main" noChangeAspect="1"/>
             </wp:cNvGraphicFramePr>
@@ -1554,7 +1742,476 @@
                   <pic:spPr>
                     <a:xfrm>
                       <a:off x="0" y="0"/>
+                      <a:ext cx="5943600" cy="229235"/>
+                    </a:xfrm>
+                    <a:prstGeom prst="rect">
+                      <a:avLst/>
+                    </a:prstGeom>
+                  </pic:spPr>
+                </pic:pic>
+              </a:graphicData>
+            </a:graphic>
+          </wp:inline>
+        </w:drawing>
+      </w:r>
+    </w:p>
+    <w:p>
+      <w:r>
+        <w:rPr>
+          <w:noProof/>
+        </w:rPr>
+        <w:lastRenderedPageBreak/>
+        <w:drawing>
+          <wp:inline distT="0" distB="0" distL="0" distR="0" wp14:anchorId="1AA773BE" wp14:editId="6E133792">
+            <wp:extent cx="5943600" cy="3034030"/>
+            <wp:effectExtent l="0" t="0" r="0" b="0"/>
+            <wp:docPr id="28" name="Picture 28"/>
+            <wp:cNvGraphicFramePr>
+              <a:graphicFrameLocks xmlns:a="http://schemas.openxmlformats.org/drawingml/2006/main" noChangeAspect="1"/>
+            </wp:cNvGraphicFramePr>
+            <a:graphic xmlns:a="http://schemas.openxmlformats.org/drawingml/2006/main">
+              <a:graphicData uri="http://schemas.openxmlformats.org/drawingml/2006/picture">
+                <pic:pic xmlns:pic="http://schemas.openxmlformats.org/drawingml/2006/picture">
+                  <pic:nvPicPr>
+                    <pic:cNvPr id="1" name=""/>
+                    <pic:cNvPicPr/>
+                  </pic:nvPicPr>
+                  <pic:blipFill>
+                    <a:blip r:embed="rId31"/>
+                    <a:stretch>
+                      <a:fillRect/>
+                    </a:stretch>
+                  </pic:blipFill>
+                  <pic:spPr>
+                    <a:xfrm>
+                      <a:off x="0" y="0"/>
+                      <a:ext cx="5943600" cy="3034030"/>
+                    </a:xfrm>
+                    <a:prstGeom prst="rect">
+                      <a:avLst/>
+                    </a:prstGeom>
+                  </pic:spPr>
+                </pic:pic>
+              </a:graphicData>
+            </a:graphic>
+          </wp:inline>
+        </w:drawing>
+      </w:r>
+    </w:p>
+    <w:p>
+      <w:pPr>
+        <w:pStyle w:val="Heading3"/>
+      </w:pPr>
+      <w:proofErr w:type="spellStart"/>
+      <w:r>
+        <w:rPr>
+          <w:rFonts w:hint="eastAsia"/>
+        </w:rPr>
+        <w:t>Dockerfile</w:t>
+      </w:r>
+      <w:proofErr w:type="spellEnd"/>
+    </w:p>
+    <w:p>
+      <w:pPr>
+        <w:autoSpaceDE w:val="0"/>
+        <w:autoSpaceDN w:val="0"/>
+        <w:adjustRightInd w:val="0"/>
+        <w:spacing w:after="0" w:line="240" w:lineRule="auto"/>
+        <w:rPr>
+          <w:rFonts w:ascii="Courier New" w:hAnsi="Courier New" w:cs="Courier New"/>
+          <w:sz w:val="24"/>
+          <w:szCs w:val="24"/>
+        </w:rPr>
+      </w:pPr>
+      <w:r>
+        <w:rPr>
+          <w:rFonts w:ascii="Courier New" w:hAnsi="Courier New" w:cs="Courier New"/>
+          <w:sz w:val="24"/>
+          <w:szCs w:val="24"/>
+        </w:rPr>
+        <w:t>FROM java:8</w:t>
+      </w:r>
+    </w:p>
+    <w:p>
+      <w:pPr>
+        <w:autoSpaceDE w:val="0"/>
+        <w:autoSpaceDN w:val="0"/>
+        <w:adjustRightInd w:val="0"/>
+        <w:spacing w:after="0" w:line="240" w:lineRule="auto"/>
+        <w:rPr>
+          <w:rFonts w:ascii="Courier New" w:hAnsi="Courier New" w:cs="Courier New"/>
+          <w:sz w:val="24"/>
+          <w:szCs w:val="24"/>
+        </w:rPr>
+      </w:pPr>
+      <w:r>
+        <w:rPr>
+          <w:rFonts w:ascii="Courier New" w:hAnsi="Courier New" w:cs="Courier New"/>
+          <w:sz w:val="24"/>
+          <w:szCs w:val="24"/>
+        </w:rPr>
+        <w:t>VOLUME /</w:t>
+      </w:r>
+      <w:proofErr w:type="spellStart"/>
+      <w:r>
+        <w:rPr>
+          <w:rFonts w:ascii="Courier New" w:hAnsi="Courier New" w:cs="Courier New"/>
+          <w:color w:val="000000"/>
+          <w:sz w:val="24"/>
+          <w:szCs w:val="24"/>
+          <w:u w:val="single"/>
+        </w:rPr>
+        <w:t>tmp</w:t>
+      </w:r>
+      <w:proofErr w:type="spellEnd"/>
+    </w:p>
+    <w:p>
+      <w:pPr>
+        <w:autoSpaceDE w:val="0"/>
+        <w:autoSpaceDN w:val="0"/>
+        <w:adjustRightInd w:val="0"/>
+        <w:spacing w:after="0" w:line="240" w:lineRule="auto"/>
+        <w:rPr>
+          <w:rFonts w:ascii="Courier New" w:hAnsi="Courier New" w:cs="Courier New"/>
+          <w:sz w:val="24"/>
+          <w:szCs w:val="24"/>
+        </w:rPr>
+      </w:pPr>
+      <w:r>
+        <w:rPr>
+          <w:rFonts w:ascii="Courier New" w:hAnsi="Courier New" w:cs="Courier New"/>
+          <w:sz w:val="24"/>
+          <w:szCs w:val="24"/>
+        </w:rPr>
+        <w:t>ADD user.jar user.jar</w:t>
+      </w:r>
+    </w:p>
+    <w:p>
+      <w:pPr>
+        <w:autoSpaceDE w:val="0"/>
+        <w:autoSpaceDN w:val="0"/>
+        <w:adjustRightInd w:val="0"/>
+        <w:spacing w:after="0" w:line="240" w:lineRule="auto"/>
+        <w:rPr>
+          <w:rFonts w:ascii="Courier New" w:hAnsi="Courier New" w:cs="Courier New"/>
+          <w:sz w:val="24"/>
+          <w:szCs w:val="24"/>
+        </w:rPr>
+      </w:pPr>
+      <w:r>
+        <w:rPr>
+          <w:rFonts w:ascii="Courier New" w:hAnsi="Courier New" w:cs="Courier New"/>
+          <w:sz w:val="24"/>
+          <w:szCs w:val="24"/>
+        </w:rPr>
+        <w:t>EXPOSE 8771</w:t>
+      </w:r>
+    </w:p>
+    <w:p>
+      <w:pPr>
+        <w:autoSpaceDE w:val="0"/>
+        <w:autoSpaceDN w:val="0"/>
+        <w:adjustRightInd w:val="0"/>
+        <w:spacing w:after="0" w:line="240" w:lineRule="auto"/>
+        <w:rPr>
+          <w:rFonts w:ascii="Courier New" w:hAnsi="Courier New" w:cs="Courier New"/>
+          <w:sz w:val="24"/>
+          <w:szCs w:val="24"/>
+        </w:rPr>
+      </w:pPr>
+      <w:r>
+        <w:rPr>
+          <w:rFonts w:ascii="Courier New" w:hAnsi="Courier New" w:cs="Courier New"/>
+          <w:sz w:val="24"/>
+          <w:szCs w:val="24"/>
+        </w:rPr>
+        <w:t>ENTRYPOINT ["java", "-jar","/user.jar"]</w:t>
+      </w:r>
+    </w:p>
+    <w:p>
+      <w:r>
+        <w:rPr>
+          <w:rFonts w:ascii="Courier New" w:hAnsi="Courier New" w:cs="Courier New"/>
+          <w:sz w:val="24"/>
+          <w:szCs w:val="24"/>
+        </w:rPr>
+        <w:t xml:space="preserve">MAINTAINER </w:t>
+      </w:r>
+      <w:proofErr w:type="spellStart"/>
+      <w:r>
+        <w:rPr>
+          <w:rFonts w:ascii="Courier New" w:hAnsi="Courier New" w:cs="Courier New"/>
+          <w:color w:val="000000"/>
+          <w:sz w:val="24"/>
+          <w:szCs w:val="24"/>
+          <w:u w:val="single"/>
+        </w:rPr>
+        <w:t>haiyangliu</w:t>
+      </w:r>
+      <w:proofErr w:type="spellEnd"/>
+    </w:p>
+    <w:p/>
+    <w:p>
+      <w:pPr>
+        <w:pStyle w:val="Heading2"/>
+      </w:pPr>
+      <w:r>
+        <w:rPr>
+          <w:rFonts w:hint="eastAsia"/>
+        </w:rPr>
+        <w:t>Push</w:t>
+      </w:r>
+      <w:r>
+        <w:t xml:space="preserve"> </w:t>
+      </w:r>
+      <w:r>
+        <w:t xml:space="preserve">images to </w:t>
+      </w:r>
+      <w:proofErr w:type="spellStart"/>
+      <w:r>
+        <w:t>DouckerHub</w:t>
+      </w:r>
+      <w:proofErr w:type="spellEnd"/>
+    </w:p>
+    <w:p>
+      <w:pPr>
+        <w:rPr>
+          <w:rStyle w:val="Hyperlink"/>
+        </w:rPr>
+      </w:pPr>
+      <w:hyperlink r:id="rId32" w:history="1">
+        <w:r>
+          <w:rPr>
+            <w:rStyle w:val="Hyperlink"/>
+          </w:rPr>
+          <w:t>https://hub.docker.com/repository/docker/evan1982/</w:t>
+        </w:r>
+      </w:hyperlink>
+    </w:p>
+    <w:p>
+      <w:pPr>
+        <w:pStyle w:val="Heading2"/>
+      </w:pPr>
+      <w:r>
+        <w:rPr>
+          <w:rFonts w:hint="eastAsia"/>
+        </w:rPr>
+        <w:t>Eureka</w:t>
+      </w:r>
+      <w:bookmarkStart w:id="0" w:name="_GoBack"/>
+      <w:bookmarkEnd w:id="0"/>
+    </w:p>
+    <w:p>
+      <w:r>
+        <w:t>docker push evan1982/</w:t>
+      </w:r>
+      <w:proofErr w:type="spellStart"/>
+      <w:r>
+        <w:t>eureka:latest</w:t>
+      </w:r>
+      <w:proofErr w:type="spellEnd"/>
+    </w:p>
+    <w:p>
+      <w:r>
+        <w:rPr>
+          <w:noProof/>
+        </w:rPr>
+        <w:drawing>
+          <wp:inline distT="0" distB="0" distL="0" distR="0" wp14:anchorId="2CF4A56B" wp14:editId="0ACCD6F8">
+            <wp:extent cx="5943600" cy="1449070"/>
+            <wp:effectExtent l="0" t="0" r="0" b="0"/>
+            <wp:docPr id="23" name="Picture 23"/>
+            <wp:cNvGraphicFramePr>
+              <a:graphicFrameLocks xmlns:a="http://schemas.openxmlformats.org/drawingml/2006/main" noChangeAspect="1"/>
+            </wp:cNvGraphicFramePr>
+            <a:graphic xmlns:a="http://schemas.openxmlformats.org/drawingml/2006/main">
+              <a:graphicData uri="http://schemas.openxmlformats.org/drawingml/2006/picture">
+                <pic:pic xmlns:pic="http://schemas.openxmlformats.org/drawingml/2006/picture">
+                  <pic:nvPicPr>
+                    <pic:cNvPr id="1" name=""/>
+                    <pic:cNvPicPr/>
+                  </pic:nvPicPr>
+                  <pic:blipFill>
+                    <a:blip r:embed="rId33"/>
+                    <a:stretch>
+                      <a:fillRect/>
+                    </a:stretch>
+                  </pic:blipFill>
+                  <pic:spPr>
+                    <a:xfrm>
+                      <a:off x="0" y="0"/>
+                      <a:ext cx="5943600" cy="1449070"/>
+                    </a:xfrm>
+                    <a:prstGeom prst="rect">
+                      <a:avLst/>
+                    </a:prstGeom>
+                  </pic:spPr>
+                </pic:pic>
+              </a:graphicData>
+            </a:graphic>
+          </wp:inline>
+        </w:drawing>
+      </w:r>
+    </w:p>
+    <w:p>
+      <w:r>
+        <w:rPr>
+          <w:noProof/>
+        </w:rPr>
+        <w:lastRenderedPageBreak/>
+        <w:drawing>
+          <wp:inline distT="0" distB="0" distL="0" distR="0" wp14:anchorId="305104C9" wp14:editId="6D10FBEA">
+            <wp:extent cx="5943600" cy="2520315"/>
+            <wp:effectExtent l="0" t="0" r="0" b="0"/>
+            <wp:docPr id="24" name="Picture 24"/>
+            <wp:cNvGraphicFramePr>
+              <a:graphicFrameLocks xmlns:a="http://schemas.openxmlformats.org/drawingml/2006/main" noChangeAspect="1"/>
+            </wp:cNvGraphicFramePr>
+            <a:graphic xmlns:a="http://schemas.openxmlformats.org/drawingml/2006/main">
+              <a:graphicData uri="http://schemas.openxmlformats.org/drawingml/2006/picture">
+                <pic:pic xmlns:pic="http://schemas.openxmlformats.org/drawingml/2006/picture">
+                  <pic:nvPicPr>
+                    <pic:cNvPr id="1" name=""/>
+                    <pic:cNvPicPr/>
+                  </pic:nvPicPr>
+                  <pic:blipFill>
+                    <a:blip r:embed="rId34"/>
+                    <a:stretch>
+                      <a:fillRect/>
+                    </a:stretch>
+                  </pic:blipFill>
+                  <pic:spPr>
+                    <a:xfrm>
+                      <a:off x="0" y="0"/>
                       <a:ext cx="5943600" cy="2520315"/>
+                    </a:xfrm>
+                    <a:prstGeom prst="rect">
+                      <a:avLst/>
+                    </a:prstGeom>
+                  </pic:spPr>
+                </pic:pic>
+              </a:graphicData>
+            </a:graphic>
+          </wp:inline>
+        </w:drawing>
+      </w:r>
+    </w:p>
+    <w:p/>
+    <w:p>
+      <w:pPr>
+        <w:pStyle w:val="Heading2"/>
+      </w:pPr>
+      <w:proofErr w:type="spellStart"/>
+      <w:r>
+        <w:rPr>
+          <w:rFonts w:hint="eastAsia"/>
+        </w:rPr>
+        <w:t>MicroService</w:t>
+      </w:r>
+      <w:proofErr w:type="spellEnd"/>
+      <w:r>
+        <w:t xml:space="preserve"> </w:t>
+      </w:r>
+      <w:r>
+        <w:rPr>
+          <w:rFonts w:hint="eastAsia"/>
+        </w:rPr>
+        <w:t>User</w:t>
+      </w:r>
+    </w:p>
+    <w:p>
+      <w:r>
+        <w:t>docker push evan1982/</w:t>
+      </w:r>
+      <w:proofErr w:type="spellStart"/>
+      <w:r>
+        <w:t>user:latest</w:t>
+      </w:r>
+      <w:proofErr w:type="spellEnd"/>
+    </w:p>
+    <w:p>
+      <w:r>
+        <w:t>docker tag 349b4fe637d9 evan1982/user:1.0</w:t>
+      </w:r>
+    </w:p>
+    <w:p>
+      <w:r>
+        <w:t>docker push evan1982/user:1.0</w:t>
+      </w:r>
+    </w:p>
+    <w:p>
+      <w:r>
+        <w:rPr>
+          <w:noProof/>
+        </w:rPr>
+        <w:drawing>
+          <wp:inline distT="0" distB="0" distL="0" distR="0" wp14:anchorId="0C2C41D6" wp14:editId="4014E509">
+            <wp:extent cx="5943600" cy="2005965"/>
+            <wp:effectExtent l="0" t="0" r="0" b="0"/>
+            <wp:docPr id="29" name="Picture 29"/>
+            <wp:cNvGraphicFramePr>
+              <a:graphicFrameLocks xmlns:a="http://schemas.openxmlformats.org/drawingml/2006/main" noChangeAspect="1"/>
+            </wp:cNvGraphicFramePr>
+            <a:graphic xmlns:a="http://schemas.openxmlformats.org/drawingml/2006/main">
+              <a:graphicData uri="http://schemas.openxmlformats.org/drawingml/2006/picture">
+                <pic:pic xmlns:pic="http://schemas.openxmlformats.org/drawingml/2006/picture">
+                  <pic:nvPicPr>
+                    <pic:cNvPr id="1" name=""/>
+                    <pic:cNvPicPr/>
+                  </pic:nvPicPr>
+                  <pic:blipFill>
+                    <a:blip r:embed="rId35"/>
+                    <a:stretch>
+                      <a:fillRect/>
+                    </a:stretch>
+                  </pic:blipFill>
+                  <pic:spPr>
+                    <a:xfrm>
+                      <a:off x="0" y="0"/>
+                      <a:ext cx="5943600" cy="2005965"/>
+                    </a:xfrm>
+                    <a:prstGeom prst="rect">
+                      <a:avLst/>
+                    </a:prstGeom>
+                  </pic:spPr>
+                </pic:pic>
+              </a:graphicData>
+            </a:graphic>
+          </wp:inline>
+        </w:drawing>
+      </w:r>
+    </w:p>
+    <w:p>
+      <w:r>
+        <w:rPr>
+          <w:noProof/>
+        </w:rPr>
+        <w:lastRenderedPageBreak/>
+        <w:drawing>
+          <wp:inline distT="0" distB="0" distL="0" distR="0" wp14:anchorId="223DD80C" wp14:editId="25775CCF">
+            <wp:extent cx="5943600" cy="2646680"/>
+            <wp:effectExtent l="0" t="0" r="0" b="1270"/>
+            <wp:docPr id="30" name="Picture 30"/>
+            <wp:cNvGraphicFramePr>
+              <a:graphicFrameLocks xmlns:a="http://schemas.openxmlformats.org/drawingml/2006/main" noChangeAspect="1"/>
+            </wp:cNvGraphicFramePr>
+            <a:graphic xmlns:a="http://schemas.openxmlformats.org/drawingml/2006/main">
+              <a:graphicData uri="http://schemas.openxmlformats.org/drawingml/2006/picture">
+                <pic:pic xmlns:pic="http://schemas.openxmlformats.org/drawingml/2006/picture">
+                  <pic:nvPicPr>
+                    <pic:cNvPr id="1" name=""/>
+                    <pic:cNvPicPr/>
+                  </pic:nvPicPr>
+                  <pic:blipFill>
+                    <a:blip r:embed="rId36"/>
+                    <a:stretch>
+                      <a:fillRect/>
+                    </a:stretch>
+                  </pic:blipFill>
+                  <pic:spPr>
+                    <a:xfrm>
+                      <a:off x="0" y="0"/>
+                      <a:ext cx="5943600" cy="2646680"/>
                     </a:xfrm>
                     <a:prstGeom prst="rect">
                       <a:avLst/>
@@ -2020,6 +2677,28 @@
       <w:szCs w:val="26"/>
     </w:rPr>
   </w:style>
+  <w:style w:type="paragraph" w:styleId="Heading3">
+    <w:name w:val="heading 3"/>
+    <w:basedOn w:val="Normal"/>
+    <w:next w:val="Normal"/>
+    <w:link w:val="Heading3Char"/>
+    <w:uiPriority w:val="9"/>
+    <w:unhideWhenUsed/>
+    <w:qFormat/>
+    <w:rsid w:val="00746C51"/>
+    <w:pPr>
+      <w:keepNext/>
+      <w:keepLines/>
+      <w:spacing w:before="40" w:after="0"/>
+      <w:outlineLvl w:val="2"/>
+    </w:pPr>
+    <w:rPr>
+      <w:rFonts w:asciiTheme="majorHAnsi" w:eastAsiaTheme="majorEastAsia" w:hAnsiTheme="majorHAnsi" w:cstheme="majorBidi"/>
+      <w:color w:val="1F3763" w:themeColor="accent1" w:themeShade="7F"/>
+      <w:sz w:val="24"/>
+      <w:szCs w:val="24"/>
+    </w:rPr>
+  </w:style>
   <w:style w:type="character" w:default="1" w:styleId="DefaultParagraphFont">
     <w:name w:val="Default Paragraph Font"/>
     <w:uiPriority w:val="1"/>
@@ -2102,6 +2781,19 @@
     <w:rPr>
       <w:color w:val="0000FF"/>
       <w:u w:val="single"/>
+    </w:rPr>
+  </w:style>
+  <w:style w:type="character" w:customStyle="1" w:styleId="Heading3Char">
+    <w:name w:val="Heading 3 Char"/>
+    <w:basedOn w:val="DefaultParagraphFont"/>
+    <w:link w:val="Heading3"/>
+    <w:uiPriority w:val="9"/>
+    <w:rsid w:val="00746C51"/>
+    <w:rPr>
+      <w:rFonts w:asciiTheme="majorHAnsi" w:eastAsiaTheme="majorEastAsia" w:hAnsiTheme="majorHAnsi" w:cstheme="majorBidi"/>
+      <w:color w:val="1F3763" w:themeColor="accent1" w:themeShade="7F"/>
+      <w:sz w:val="24"/>
+      <w:szCs w:val="24"/>
     </w:rPr>
   </w:style>
 </w:styles>

--- a/deliverables/snapshot.docx
+++ b/deliverables/snapshot.docx
@@ -18,13 +18,8 @@
         <w:t>Test g</w:t>
       </w:r>
       <w:r>
-        <w:t xml:space="preserve">et training list of </w:t>
-      </w:r>
-      <w:proofErr w:type="gramStart"/>
-      <w:r>
-        <w:t>user</w:t>
-      </w:r>
-      <w:proofErr w:type="gramEnd"/>
+        <w:t>et training list of user</w:t>
+      </w:r>
     </w:p>
     <w:p>
       <w:r>
@@ -262,13 +257,8 @@
         <w:pStyle w:val="Heading2"/>
       </w:pPr>
       <w:r>
-        <w:t xml:space="preserve">get training list of </w:t>
-      </w:r>
-      <w:proofErr w:type="gramStart"/>
-      <w:r>
-        <w:t>user</w:t>
-      </w:r>
-      <w:proofErr w:type="gramEnd"/>
+        <w:t>get training list of user</w:t>
+      </w:r>
     </w:p>
     <w:p>
       <w:r>
@@ -496,36 +486,15 @@
         <w:ind w:firstLine="720"/>
       </w:pPr>
       <w:r>
-        <w:t xml:space="preserve">push commit to </w:t>
-      </w:r>
-      <w:proofErr w:type="spellStart"/>
-      <w:r>
-        <w:t>github</w:t>
-      </w:r>
-      <w:proofErr w:type="spellEnd"/>
-      <w:r>
-        <w:t xml:space="preserve">, trigger </w:t>
-      </w:r>
-      <w:proofErr w:type="spellStart"/>
-      <w:r>
-        <w:t>jenkins</w:t>
-      </w:r>
-      <w:proofErr w:type="spellEnd"/>
-      <w:r>
-        <w:t xml:space="preserve"> task build</w:t>
+        <w:t>push commit to github, trigger jenkins task build</w:t>
       </w:r>
     </w:p>
     <w:p>
       <w:pPr>
         <w:pStyle w:val="Heading2"/>
       </w:pPr>
-      <w:proofErr w:type="spellStart"/>
-      <w:r>
-        <w:t>github</w:t>
-      </w:r>
-      <w:proofErr w:type="spellEnd"/>
-      <w:r>
-        <w:t xml:space="preserve"> </w:t>
+      <w:r>
+        <w:t xml:space="preserve">github </w:t>
       </w:r>
       <w:r>
         <w:t xml:space="preserve"> </w:t>
@@ -628,13 +597,8 @@
       <w:pPr>
         <w:pStyle w:val="Heading2"/>
       </w:pPr>
-      <w:proofErr w:type="spellStart"/>
-      <w:r>
-        <w:t>jenkins</w:t>
-      </w:r>
-      <w:proofErr w:type="spellEnd"/>
-      <w:r>
-        <w:t xml:space="preserve"> config</w:t>
+      <w:r>
+        <w:t>jenkins config</w:t>
       </w:r>
     </w:p>
     <w:p>
@@ -782,13 +746,8 @@
       <w:pPr>
         <w:pStyle w:val="Heading2"/>
       </w:pPr>
-      <w:proofErr w:type="spellStart"/>
-      <w:r>
-        <w:t>jenkins</w:t>
-      </w:r>
-      <w:proofErr w:type="spellEnd"/>
-      <w:r>
-        <w:t xml:space="preserve"> task</w:t>
+      <w:r>
+        <w:t>jenkins task</w:t>
       </w:r>
     </w:p>
     <w:p>
@@ -1269,21 +1228,8 @@
     </w:p>
     <w:p>
       <w:r>
-        <w:t xml:space="preserve">docker run -d -p 8761:8761 --name </w:t>
-      </w:r>
-      <w:proofErr w:type="spellStart"/>
-      <w:r>
-        <w:t>lhytomcat</w:t>
-      </w:r>
-      <w:proofErr w:type="spellEnd"/>
-      <w:r>
-        <w:t xml:space="preserve"> evan1982/</w:t>
-      </w:r>
-      <w:proofErr w:type="spellStart"/>
-      <w:r>
-        <w:t>eureka:latest</w:t>
-      </w:r>
-      <w:proofErr w:type="spellEnd"/>
+        <w:t>docker run -d -p 8761:8761 --name lhytomcat evan1982/eureka:latest</w:t>
+      </w:r>
     </w:p>
     <w:p>
       <w:pPr>
@@ -1447,13 +1393,8 @@
     </w:p>
     <w:p>
       <w:r>
-        <w:t>VOLUME /</w:t>
-      </w:r>
-      <w:proofErr w:type="spellStart"/>
-      <w:r>
-        <w:t>tmp</w:t>
-      </w:r>
-      <w:proofErr w:type="spellEnd"/>
+        <w:t>VOLUME /tmp</w:t>
+      </w:r>
     </w:p>
     <w:p>
       <w:r>
@@ -1473,13 +1414,8 @@
     <w:p>
       <w:r>
         <w:lastRenderedPageBreak/>
-        <w:t xml:space="preserve">MAINTAINER </w:t>
-      </w:r>
-      <w:proofErr w:type="spellStart"/>
-      <w:r>
-        <w:t>haiyangliu</w:t>
-      </w:r>
-      <w:proofErr w:type="spellEnd"/>
+        <w:t>MAINTAINER haiyangliu</w:t>
+      </w:r>
     </w:p>
     <w:p>
       <w:r>
@@ -1503,10 +1439,10 @@
             <v:path o:extrusionok="f" gradientshapeok="t" o:connecttype="rect"/>
             <o:lock v:ext="edit" aspectratio="t"/>
           </v:shapetype>
-          <v:shape id="_x0000_i1025" type="#_x0000_t75" style="width:76pt;height:49.5pt" o:ole="">
+          <v:shape id="_x0000_i1025" type="#_x0000_t75" style="width:76pt;height:49.6pt" o:ole="">
             <v:imagedata r:id="rId26" o:title=""/>
           </v:shape>
-          <o:OLEObject Type="Embed" ProgID="Package" ShapeID="_x0000_i1025" DrawAspect="Icon" ObjectID="_1653477880" r:id="rId27"/>
+          <o:OLEObject Type="Embed" ProgID="Package" ShapeID="_x0000_i1025" DrawAspect="Icon" ObjectID="_1653479749" r:id="rId27"/>
         </w:object>
       </w:r>
     </w:p>
@@ -1514,14 +1450,12 @@
       <w:pPr>
         <w:pStyle w:val="Heading2"/>
       </w:pPr>
-      <w:proofErr w:type="spellStart"/>
       <w:r>
         <w:rPr>
           <w:rFonts w:hint="eastAsia"/>
         </w:rPr>
         <w:t>MicroService</w:t>
       </w:r>
-      <w:proofErr w:type="spellEnd"/>
       <w:r>
         <w:t xml:space="preserve"> </w:t>
       </w:r>
@@ -1625,21 +1559,8 @@
     </w:p>
     <w:p>
       <w:r>
-        <w:t xml:space="preserve">docker run -d -p 8771:8771 --name </w:t>
-      </w:r>
-      <w:proofErr w:type="spellStart"/>
-      <w:r>
-        <w:t>lhyuser</w:t>
-      </w:r>
-      <w:proofErr w:type="spellEnd"/>
-      <w:r>
-        <w:t xml:space="preserve"> --net=host evan1982/</w:t>
-      </w:r>
-      <w:proofErr w:type="spellStart"/>
-      <w:r>
-        <w:t>user:latest</w:t>
-      </w:r>
-      <w:proofErr w:type="spellEnd"/>
+        <w:t>docker run -d -p 8771:8771 --name lhyuser --net=host evan1982/user:latest</w:t>
+      </w:r>
     </w:p>
     <w:p>
       <w:r>
@@ -1762,34 +1683,47 @@
         </w:rPr>
         <w:lastRenderedPageBreak/>
         <w:drawing>
-          <wp:inline distT="0" distB="0" distL="0" distR="0" wp14:anchorId="1AA773BE" wp14:editId="6E133792">
-            <wp:extent cx="5943600" cy="3034030"/>
+          <wp:inline distT="0" distB="0" distL="0" distR="0" wp14:anchorId="1AF04E2C" wp14:editId="65640B27">
+            <wp:extent cx="5930900" cy="3352800"/>
             <wp:effectExtent l="0" t="0" r="0" b="0"/>
-            <wp:docPr id="28" name="Picture 28"/>
-            <wp:cNvGraphicFramePr>
-              <a:graphicFrameLocks xmlns:a="http://schemas.openxmlformats.org/drawingml/2006/main" noChangeAspect="1"/>
-            </wp:cNvGraphicFramePr>
-            <a:graphic xmlns:a="http://schemas.openxmlformats.org/drawingml/2006/main">
-              <a:graphicData uri="http://schemas.openxmlformats.org/drawingml/2006/picture">
-                <pic:pic xmlns:pic="http://schemas.openxmlformats.org/drawingml/2006/picture">
-                  <pic:nvPicPr>
-                    <pic:cNvPr id="1" name=""/>
-                    <pic:cNvPicPr/>
-                  </pic:nvPicPr>
-                  <pic:blipFill>
-                    <a:blip r:embed="rId31"/>
-                    <a:stretch>
-                      <a:fillRect/>
-                    </a:stretch>
-                  </pic:blipFill>
-                  <pic:spPr>
-                    <a:xfrm>
-                      <a:off x="0" y="0"/>
-                      <a:ext cx="5943600" cy="3034030"/>
-                    </a:xfrm>
-                    <a:prstGeom prst="rect">
-                      <a:avLst/>
-                    </a:prstGeom>
+            <wp:docPr id="31" name="Picture 31"/>
+            <wp:cNvGraphicFramePr>
+              <a:graphicFrameLocks xmlns:a="http://schemas.openxmlformats.org/drawingml/2006/main" noChangeAspect="1"/>
+            </wp:cNvGraphicFramePr>
+            <a:graphic xmlns:a="http://schemas.openxmlformats.org/drawingml/2006/main">
+              <a:graphicData uri="http://schemas.openxmlformats.org/drawingml/2006/picture">
+                <pic:pic xmlns:pic="http://schemas.openxmlformats.org/drawingml/2006/picture">
+                  <pic:nvPicPr>
+                    <pic:cNvPr id="0" name="Picture 2"/>
+                    <pic:cNvPicPr>
+                      <a:picLocks noChangeAspect="1" noChangeArrowheads="1"/>
+                    </pic:cNvPicPr>
+                  </pic:nvPicPr>
+                  <pic:blipFill>
+                    <a:blip r:embed="rId31" cstate="print">
+                      <a:extLst>
+                        <a:ext uri="{28A0092B-C50C-407E-A947-70E740481C1C}">
+                          <a14:useLocalDpi xmlns:a14="http://schemas.microsoft.com/office/drawing/2010/main" val="0"/>
+                        </a:ext>
+                      </a:extLst>
+                    </a:blip>
+                    <a:srcRect/>
+                    <a:stretch>
+                      <a:fillRect/>
+                    </a:stretch>
+                  </pic:blipFill>
+                  <pic:spPr bwMode="auto">
+                    <a:xfrm>
+                      <a:off x="0" y="0"/>
+                      <a:ext cx="5930900" cy="3352800"/>
+                    </a:xfrm>
+                    <a:prstGeom prst="rect">
+                      <a:avLst/>
+                    </a:prstGeom>
+                    <a:noFill/>
+                    <a:ln>
+                      <a:noFill/>
+                    </a:ln>
                   </pic:spPr>
                 </pic:pic>
               </a:graphicData>
@@ -1802,14 +1736,12 @@
       <w:pPr>
         <w:pStyle w:val="Heading3"/>
       </w:pPr>
-      <w:proofErr w:type="spellStart"/>
       <w:r>
         <w:rPr>
           <w:rFonts w:hint="eastAsia"/>
         </w:rPr>
         <w:t>Dockerfile</w:t>
       </w:r>
-      <w:proofErr w:type="spellEnd"/>
     </w:p>
     <w:p>
       <w:pPr>
@@ -1852,7 +1784,6 @@
         </w:rPr>
         <w:t>VOLUME /</w:t>
       </w:r>
-      <w:proofErr w:type="spellStart"/>
       <w:r>
         <w:rPr>
           <w:rFonts w:ascii="Courier New" w:hAnsi="Courier New" w:cs="Courier New"/>
@@ -1863,7 +1794,6 @@
         </w:rPr>
         <w:t>tmp</w:t>
       </w:r>
-      <w:proofErr w:type="spellEnd"/>
     </w:p>
     <w:p>
       <w:pPr>
@@ -1937,7 +1867,6 @@
         </w:rPr>
         <w:t xml:space="preserve">MAINTAINER </w:t>
       </w:r>
-      <w:proofErr w:type="spellStart"/>
       <w:r>
         <w:rPr>
           <w:rFonts w:ascii="Courier New" w:hAnsi="Courier New" w:cs="Courier New"/>
@@ -1948,7 +1877,6 @@
         </w:rPr>
         <w:t>haiyangliu</w:t>
       </w:r>
-      <w:proofErr w:type="spellEnd"/>
     </w:p>
     <w:p/>
     <w:p>
@@ -1959,19 +1887,299 @@
         <w:rPr>
           <w:rFonts w:hint="eastAsia"/>
         </w:rPr>
+        <w:t>Zuul</w:t>
+      </w:r>
+    </w:p>
+    <w:p>
+      <w:pPr>
+        <w:pStyle w:val="Heading3"/>
+      </w:pPr>
+      <w:r>
+        <w:rPr>
+          <w:rFonts w:hint="eastAsia"/>
+        </w:rPr>
+        <w:t>create</w:t>
+      </w:r>
+      <w:r>
+        <w:t xml:space="preserve"> </w:t>
+      </w:r>
+      <w:r>
+        <w:rPr>
+          <w:rFonts w:hint="eastAsia"/>
+        </w:rPr>
+        <w:t>image</w:t>
+      </w:r>
+    </w:p>
+    <w:p>
+      <w:r>
+        <w:rPr>
+          <w:noProof/>
+        </w:rPr>
+        <w:drawing>
+          <wp:inline distT="0" distB="0" distL="0" distR="0" wp14:anchorId="238B1712" wp14:editId="4326A409">
+            <wp:extent cx="5943600" cy="1576070"/>
+            <wp:effectExtent l="0" t="0" r="0" b="5080"/>
+            <wp:docPr id="28" name="Picture 28"/>
+            <wp:cNvGraphicFramePr>
+              <a:graphicFrameLocks xmlns:a="http://schemas.openxmlformats.org/drawingml/2006/main" noChangeAspect="1"/>
+            </wp:cNvGraphicFramePr>
+            <a:graphic xmlns:a="http://schemas.openxmlformats.org/drawingml/2006/main">
+              <a:graphicData uri="http://schemas.openxmlformats.org/drawingml/2006/picture">
+                <pic:pic xmlns:pic="http://schemas.openxmlformats.org/drawingml/2006/picture">
+                  <pic:nvPicPr>
+                    <pic:cNvPr id="1" name=""/>
+                    <pic:cNvPicPr/>
+                  </pic:nvPicPr>
+                  <pic:blipFill>
+                    <a:blip r:embed="rId32"/>
+                    <a:stretch>
+                      <a:fillRect/>
+                    </a:stretch>
+                  </pic:blipFill>
+                  <pic:spPr>
+                    <a:xfrm>
+                      <a:off x="0" y="0"/>
+                      <a:ext cx="5943600" cy="1576070"/>
+                    </a:xfrm>
+                    <a:prstGeom prst="rect">
+                      <a:avLst/>
+                    </a:prstGeom>
+                  </pic:spPr>
+                </pic:pic>
+              </a:graphicData>
+            </a:graphic>
+          </wp:inline>
+        </w:drawing>
+      </w:r>
+    </w:p>
+    <w:p>
+      <w:pPr>
+        <w:pStyle w:val="Heading3"/>
+      </w:pPr>
+      <w:r>
+        <w:rPr>
+          <w:rFonts w:hint="eastAsia"/>
+        </w:rPr>
+        <w:t>run</w:t>
+      </w:r>
+      <w:r>
+        <w:t xml:space="preserve"> </w:t>
+      </w:r>
+      <w:r>
+        <w:rPr>
+          <w:rFonts w:hint="eastAsia"/>
+        </w:rPr>
+        <w:t>container</w:t>
+      </w:r>
+    </w:p>
+    <w:p>
+      <w:r>
+        <w:rPr>
+          <w:noProof/>
+        </w:rPr>
+        <w:drawing>
+          <wp:inline distT="0" distB="0" distL="0" distR="0" wp14:anchorId="55937AD7" wp14:editId="74A1042C">
+            <wp:extent cx="5943600" cy="372745"/>
+            <wp:effectExtent l="0" t="0" r="0" b="8255"/>
+            <wp:docPr id="32" name="Picture 32"/>
+            <wp:cNvGraphicFramePr>
+              <a:graphicFrameLocks xmlns:a="http://schemas.openxmlformats.org/drawingml/2006/main" noChangeAspect="1"/>
+            </wp:cNvGraphicFramePr>
+            <a:graphic xmlns:a="http://schemas.openxmlformats.org/drawingml/2006/main">
+              <a:graphicData uri="http://schemas.openxmlformats.org/drawingml/2006/picture">
+                <pic:pic xmlns:pic="http://schemas.openxmlformats.org/drawingml/2006/picture">
+                  <pic:nvPicPr>
+                    <pic:cNvPr id="1" name=""/>
+                    <pic:cNvPicPr/>
+                  </pic:nvPicPr>
+                  <pic:blipFill>
+                    <a:blip r:embed="rId33"/>
+                    <a:stretch>
+                      <a:fillRect/>
+                    </a:stretch>
+                  </pic:blipFill>
+                  <pic:spPr>
+                    <a:xfrm>
+                      <a:off x="0" y="0"/>
+                      <a:ext cx="5943600" cy="372745"/>
+                    </a:xfrm>
+                    <a:prstGeom prst="rect">
+                      <a:avLst/>
+                    </a:prstGeom>
+                  </pic:spPr>
+                </pic:pic>
+              </a:graphicData>
+            </a:graphic>
+          </wp:inline>
+        </w:drawing>
+      </w:r>
+    </w:p>
+    <w:p>
+      <w:pPr>
+        <w:pStyle w:val="Heading3"/>
+      </w:pPr>
+      <w:r>
+        <w:rPr>
+          <w:rFonts w:hint="eastAsia"/>
+        </w:rPr>
+        <w:lastRenderedPageBreak/>
+        <w:t>show</w:t>
+      </w:r>
+      <w:r>
+        <w:t xml:space="preserve"> </w:t>
+      </w:r>
+      <w:r>
+        <w:rPr>
+          <w:rFonts w:hint="eastAsia"/>
+        </w:rPr>
+        <w:t>container</w:t>
+      </w:r>
+    </w:p>
+    <w:p>
+      <w:r>
+        <w:rPr>
+          <w:noProof/>
+        </w:rPr>
+        <w:drawing>
+          <wp:inline distT="0" distB="0" distL="0" distR="0" wp14:anchorId="5A95079B" wp14:editId="00F00B6C">
+            <wp:extent cx="5943600" cy="250825"/>
+            <wp:effectExtent l="0" t="0" r="0" b="0"/>
+            <wp:docPr id="33" name="Picture 33"/>
+            <wp:cNvGraphicFramePr>
+              <a:graphicFrameLocks xmlns:a="http://schemas.openxmlformats.org/drawingml/2006/main" noChangeAspect="1"/>
+            </wp:cNvGraphicFramePr>
+            <a:graphic xmlns:a="http://schemas.openxmlformats.org/drawingml/2006/main">
+              <a:graphicData uri="http://schemas.openxmlformats.org/drawingml/2006/picture">
+                <pic:pic xmlns:pic="http://schemas.openxmlformats.org/drawingml/2006/picture">
+                  <pic:nvPicPr>
+                    <pic:cNvPr id="1" name=""/>
+                    <pic:cNvPicPr/>
+                  </pic:nvPicPr>
+                  <pic:blipFill>
+                    <a:blip r:embed="rId34"/>
+                    <a:stretch>
+                      <a:fillRect/>
+                    </a:stretch>
+                  </pic:blipFill>
+                  <pic:spPr>
+                    <a:xfrm>
+                      <a:off x="0" y="0"/>
+                      <a:ext cx="5943600" cy="250825"/>
+                    </a:xfrm>
+                    <a:prstGeom prst="rect">
+                      <a:avLst/>
+                    </a:prstGeom>
+                  </pic:spPr>
+                </pic:pic>
+              </a:graphicData>
+            </a:graphic>
+          </wp:inline>
+        </w:drawing>
+      </w:r>
+    </w:p>
+    <w:p>
+      <w:r>
+        <w:rPr>
+          <w:noProof/>
+        </w:rPr>
+        <w:drawing>
+          <wp:inline distT="0" distB="0" distL="0" distR="0" wp14:anchorId="633B4C89" wp14:editId="5E7C23AA">
+            <wp:extent cx="5943600" cy="3738880"/>
+            <wp:effectExtent l="0" t="0" r="0" b="0"/>
+            <wp:docPr id="34" name="Picture 34"/>
+            <wp:cNvGraphicFramePr>
+              <a:graphicFrameLocks xmlns:a="http://schemas.openxmlformats.org/drawingml/2006/main" noChangeAspect="1"/>
+            </wp:cNvGraphicFramePr>
+            <a:graphic xmlns:a="http://schemas.openxmlformats.org/drawingml/2006/main">
+              <a:graphicData uri="http://schemas.openxmlformats.org/drawingml/2006/picture">
+                <pic:pic xmlns:pic="http://schemas.openxmlformats.org/drawingml/2006/picture">
+                  <pic:nvPicPr>
+                    <pic:cNvPr id="1" name=""/>
+                    <pic:cNvPicPr/>
+                  </pic:nvPicPr>
+                  <pic:blipFill>
+                    <a:blip r:embed="rId35"/>
+                    <a:stretch>
+                      <a:fillRect/>
+                    </a:stretch>
+                  </pic:blipFill>
+                  <pic:spPr>
+                    <a:xfrm>
+                      <a:off x="0" y="0"/>
+                      <a:ext cx="5943600" cy="3738880"/>
+                    </a:xfrm>
+                    <a:prstGeom prst="rect">
+                      <a:avLst/>
+                    </a:prstGeom>
+                  </pic:spPr>
+                </pic:pic>
+              </a:graphicData>
+            </a:graphic>
+          </wp:inline>
+        </w:drawing>
+      </w:r>
+    </w:p>
+    <w:p/>
+    <w:p>
+      <w:pPr>
+        <w:pStyle w:val="Heading3"/>
+      </w:pPr>
+      <w:r>
+        <w:rPr>
+          <w:rFonts w:hint="eastAsia"/>
+        </w:rPr>
+        <w:t>Dockerfile</w:t>
+      </w:r>
+    </w:p>
+    <w:p>
+      <w:r>
+        <w:t>FROM java:8</w:t>
+      </w:r>
+    </w:p>
+    <w:p>
+      <w:r>
+        <w:t>VOLUME /tmp</w:t>
+      </w:r>
+    </w:p>
+    <w:p>
+      <w:r>
+        <w:t>ADD mzuul.jar mzuul.jar</w:t>
+      </w:r>
+    </w:p>
+    <w:p>
+      <w:r>
+        <w:t>EXPOSE 8780</w:t>
+      </w:r>
+    </w:p>
+    <w:p>
+      <w:r>
+        <w:t>ENTRYPOINT ["java", "-jar","/mzuul.jar"]</w:t>
+      </w:r>
+    </w:p>
+    <w:p>
+      <w:r>
+        <w:t>MAINTAINER haiyangliu</w:t>
+      </w:r>
+    </w:p>
+    <w:p/>
+    <w:p/>
+    <w:p/>
+    <w:p>
+      <w:pPr>
+        <w:pStyle w:val="Heading2"/>
+      </w:pPr>
+      <w:r>
+        <w:rPr>
+          <w:rFonts w:hint="eastAsia"/>
+        </w:rPr>
         <w:t>Push</w:t>
       </w:r>
       <w:r>
         <w:t xml:space="preserve"> </w:t>
       </w:r>
       <w:r>
-        <w:t xml:space="preserve">images to </w:t>
-      </w:r>
-      <w:proofErr w:type="spellStart"/>
-      <w:r>
-        <w:t>DouckerHub</w:t>
-      </w:r>
-      <w:proofErr w:type="spellEnd"/>
+        <w:t>images to DouckerHub</w:t>
+      </w:r>
     </w:p>
     <w:p>
       <w:pPr>
@@ -1979,7 +2187,7 @@
           <w:rStyle w:val="Hyperlink"/>
         </w:rPr>
       </w:pPr>
-      <w:hyperlink r:id="rId32" w:history="1">
+      <w:hyperlink r:id="rId36" w:history="1">
         <w:r>
           <w:rPr>
             <w:rStyle w:val="Hyperlink"/>
@@ -1990,26 +2198,20 @@
     </w:p>
     <w:p>
       <w:pPr>
-        <w:pStyle w:val="Heading2"/>
-      </w:pPr>
-      <w:r>
-        <w:rPr>
-          <w:rFonts w:hint="eastAsia"/>
-        </w:rPr>
+        <w:pStyle w:val="Heading3"/>
+      </w:pPr>
+      <w:r>
+        <w:rPr>
+          <w:rFonts w:hint="eastAsia"/>
+        </w:rPr>
+        <w:lastRenderedPageBreak/>
         <w:t>Eureka</w:t>
       </w:r>
-      <w:bookmarkStart w:id="0" w:name="_GoBack"/>
-      <w:bookmarkEnd w:id="0"/>
-    </w:p>
-    <w:p>
-      <w:r>
-        <w:t>docker push evan1982/</w:t>
-      </w:r>
-      <w:proofErr w:type="spellStart"/>
-      <w:r>
-        <w:t>eureka:latest</w:t>
-      </w:r>
-      <w:proofErr w:type="spellEnd"/>
+    </w:p>
+    <w:p>
+      <w:r>
+        <w:t>docker push evan1982/eureka:latest</w:t>
+      </w:r>
     </w:p>
     <w:p>
       <w:r>
@@ -2032,7 +2234,7 @@
                     <pic:cNvPicPr/>
                   </pic:nvPicPr>
                   <pic:blipFill>
-                    <a:blip r:embed="rId33"/>
+                    <a:blip r:embed="rId37"/>
                     <a:stretch>
                       <a:fillRect/>
                     </a:stretch>
@@ -2058,7 +2260,6 @@
         <w:rPr>
           <w:noProof/>
         </w:rPr>
-        <w:lastRenderedPageBreak/>
         <w:drawing>
           <wp:inline distT="0" distB="0" distL="0" distR="0" wp14:anchorId="305104C9" wp14:editId="6D10FBEA">
             <wp:extent cx="5943600" cy="2520315"/>
@@ -2075,7 +2276,7 @@
                     <pic:cNvPicPr/>
                   </pic:nvPicPr>
                   <pic:blipFill>
-                    <a:blip r:embed="rId34"/>
+                    <a:blip r:embed="rId38"/>
                     <a:stretch>
                       <a:fillRect/>
                     </a:stretch>
@@ -2099,16 +2300,14 @@
     <w:p/>
     <w:p>
       <w:pPr>
-        <w:pStyle w:val="Heading2"/>
-      </w:pPr>
-      <w:proofErr w:type="spellStart"/>
+        <w:pStyle w:val="Heading3"/>
+      </w:pPr>
       <w:r>
         <w:rPr>
           <w:rFonts w:hint="eastAsia"/>
         </w:rPr>
         <w:t>MicroService</w:t>
       </w:r>
-      <w:proofErr w:type="spellEnd"/>
       <w:r>
         <w:t xml:space="preserve"> </w:t>
       </w:r>
@@ -2121,13 +2320,8 @@
     </w:p>
     <w:p>
       <w:r>
-        <w:t>docker push evan1982/</w:t>
-      </w:r>
-      <w:proofErr w:type="spellStart"/>
-      <w:r>
-        <w:t>user:latest</w:t>
-      </w:r>
-      <w:proofErr w:type="spellEnd"/>
+        <w:t>docker push evan1982/user:latest</w:t>
+      </w:r>
     </w:p>
     <w:p>
       <w:r>
@@ -2160,7 +2354,7 @@
                     <pic:cNvPicPr/>
                   </pic:nvPicPr>
                   <pic:blipFill>
-                    <a:blip r:embed="rId35"/>
+                    <a:blip r:embed="rId39"/>
                     <a:stretch>
                       <a:fillRect/>
                     </a:stretch>
@@ -2203,7 +2397,7 @@
                     <pic:cNvPicPr/>
                   </pic:nvPicPr>
                   <pic:blipFill>
-                    <a:blip r:embed="rId36"/>
+                    <a:blip r:embed="rId40"/>
                     <a:stretch>
                       <a:fillRect/>
                     </a:stretch>
@@ -2223,6 +2417,109 @@
           </wp:inline>
         </w:drawing>
       </w:r>
+    </w:p>
+    <w:p>
+      <w:pPr>
+        <w:pStyle w:val="Heading3"/>
+      </w:pPr>
+      <w:r>
+        <w:rPr>
+          <w:rFonts w:hint="eastAsia"/>
+        </w:rPr>
+        <w:t>Zuul</w:t>
+      </w:r>
+    </w:p>
+    <w:p>
+      <w:r>
+        <w:t>docker push evan1982/mzuul:latest</w:t>
+      </w:r>
+    </w:p>
+    <w:p>
+      <w:r>
+        <w:rPr>
+          <w:noProof/>
+        </w:rPr>
+        <w:drawing>
+          <wp:inline distT="0" distB="0" distL="0" distR="0" wp14:anchorId="5A0B50E9" wp14:editId="2AEBFB5A">
+            <wp:extent cx="5943600" cy="1685290"/>
+            <wp:effectExtent l="0" t="0" r="0" b="0"/>
+            <wp:docPr id="35" name="Picture 35"/>
+            <wp:cNvGraphicFramePr>
+              <a:graphicFrameLocks xmlns:a="http://schemas.openxmlformats.org/drawingml/2006/main" noChangeAspect="1"/>
+            </wp:cNvGraphicFramePr>
+            <a:graphic xmlns:a="http://schemas.openxmlformats.org/drawingml/2006/main">
+              <a:graphicData uri="http://schemas.openxmlformats.org/drawingml/2006/picture">
+                <pic:pic xmlns:pic="http://schemas.openxmlformats.org/drawingml/2006/picture">
+                  <pic:nvPicPr>
+                    <pic:cNvPr id="1" name=""/>
+                    <pic:cNvPicPr/>
+                  </pic:nvPicPr>
+                  <pic:blipFill>
+                    <a:blip r:embed="rId41"/>
+                    <a:stretch>
+                      <a:fillRect/>
+                    </a:stretch>
+                  </pic:blipFill>
+                  <pic:spPr>
+                    <a:xfrm>
+                      <a:off x="0" y="0"/>
+                      <a:ext cx="5943600" cy="1685290"/>
+                    </a:xfrm>
+                    <a:prstGeom prst="rect">
+                      <a:avLst/>
+                    </a:prstGeom>
+                  </pic:spPr>
+                </pic:pic>
+              </a:graphicData>
+            </a:graphic>
+          </wp:inline>
+        </w:drawing>
+      </w:r>
+    </w:p>
+    <w:p/>
+    <w:p>
+      <w:r>
+        <w:rPr>
+          <w:noProof/>
+        </w:rPr>
+        <w:drawing>
+          <wp:inline distT="0" distB="0" distL="0" distR="0" wp14:anchorId="346D16CD" wp14:editId="661EC911">
+            <wp:extent cx="5943600" cy="2419350"/>
+            <wp:effectExtent l="0" t="0" r="0" b="0"/>
+            <wp:docPr id="36" name="Picture 36"/>
+            <wp:cNvGraphicFramePr>
+              <a:graphicFrameLocks xmlns:a="http://schemas.openxmlformats.org/drawingml/2006/main" noChangeAspect="1"/>
+            </wp:cNvGraphicFramePr>
+            <a:graphic xmlns:a="http://schemas.openxmlformats.org/drawingml/2006/main">
+              <a:graphicData uri="http://schemas.openxmlformats.org/drawingml/2006/picture">
+                <pic:pic xmlns:pic="http://schemas.openxmlformats.org/drawingml/2006/picture">
+                  <pic:nvPicPr>
+                    <pic:cNvPr id="1" name=""/>
+                    <pic:cNvPicPr/>
+                  </pic:nvPicPr>
+                  <pic:blipFill>
+                    <a:blip r:embed="rId42"/>
+                    <a:stretch>
+                      <a:fillRect/>
+                    </a:stretch>
+                  </pic:blipFill>
+                  <pic:spPr>
+                    <a:xfrm>
+                      <a:off x="0" y="0"/>
+                      <a:ext cx="5943600" cy="2419350"/>
+                    </a:xfrm>
+                    <a:prstGeom prst="rect">
+                      <a:avLst/>
+                    </a:prstGeom>
+                  </pic:spPr>
+                </pic:pic>
+              </a:graphicData>
+            </a:graphic>
+          </wp:inline>
+        </w:drawing>
+      </w:r>
+      <w:bookmarkStart w:id="0" w:name="_GoBack"/>
+      <w:bookmarkEnd w:id="0"/>
     </w:p>
     <w:sectPr>
       <w:pgSz w:w="12240" w:h="15840"/>

--- a/deliverables/snapshot.docx
+++ b/deliverables/snapshot.docx
@@ -1442,7 +1442,7 @@
           <v:shape id="_x0000_i1025" type="#_x0000_t75" style="width:76pt;height:49.6pt" o:ole="">
             <v:imagedata r:id="rId26" o:title=""/>
           </v:shape>
-          <o:OLEObject Type="Embed" ProgID="Package" ShapeID="_x0000_i1025" DrawAspect="Icon" ObjectID="_1653479749" r:id="rId27"/>
+          <o:OLEObject Type="Embed" ProgID="Package" ShapeID="_x0000_i1025" DrawAspect="Icon" ObjectID="_1653823764" r:id="rId27"/>
         </w:object>
       </w:r>
     </w:p>
@@ -2518,9 +2518,139 @@
           </wp:inline>
         </w:drawing>
       </w:r>
+    </w:p>
+    <w:p/>
+    <w:p>
+      <w:pPr>
+        <w:pStyle w:val="Heading1"/>
+      </w:pPr>
+      <w:r>
+        <w:lastRenderedPageBreak/>
+        <w:t>AWS</w:t>
+      </w:r>
+    </w:p>
+    <w:p>
+      <w:pPr>
+        <w:pStyle w:val="Heading2"/>
+      </w:pPr>
+      <w:r>
+        <w:t>RDS instan</w:t>
+      </w:r>
+      <w:r>
+        <w:t>c</w:t>
+      </w:r>
+      <w:r>
+        <w:t>e Mysql</w:t>
+      </w:r>
+    </w:p>
+    <w:p>
+      <w:r>
+        <w:rPr>
+          <w:noProof/>
+        </w:rPr>
+        <w:drawing>
+          <wp:inline distT="0" distB="0" distL="0" distR="0" wp14:anchorId="5780E41A" wp14:editId="09ED5E6D">
+            <wp:extent cx="5943600" cy="1554480"/>
+            <wp:effectExtent l="0" t="0" r="0" b="7620"/>
+            <wp:docPr id="38" name="Picture 38"/>
+            <wp:cNvGraphicFramePr>
+              <a:graphicFrameLocks xmlns:a="http://schemas.openxmlformats.org/drawingml/2006/main" noChangeAspect="1"/>
+            </wp:cNvGraphicFramePr>
+            <a:graphic xmlns:a="http://schemas.openxmlformats.org/drawingml/2006/main">
+              <a:graphicData uri="http://schemas.openxmlformats.org/drawingml/2006/picture">
+                <pic:pic xmlns:pic="http://schemas.openxmlformats.org/drawingml/2006/picture">
+                  <pic:nvPicPr>
+                    <pic:cNvPr id="1" name=""/>
+                    <pic:cNvPicPr/>
+                  </pic:nvPicPr>
+                  <pic:blipFill>
+                    <a:blip r:embed="rId43"/>
+                    <a:stretch>
+                      <a:fillRect/>
+                    </a:stretch>
+                  </pic:blipFill>
+                  <pic:spPr>
+                    <a:xfrm>
+                      <a:off x="0" y="0"/>
+                      <a:ext cx="5943600" cy="1554480"/>
+                    </a:xfrm>
+                    <a:prstGeom prst="rect">
+                      <a:avLst/>
+                    </a:prstGeom>
+                  </pic:spPr>
+                </pic:pic>
+              </a:graphicData>
+            </a:graphic>
+          </wp:inline>
+        </w:drawing>
+      </w:r>
+    </w:p>
+    <w:p>
+      <w:pPr>
+        <w:pStyle w:val="Heading2"/>
+      </w:pPr>
+      <w:r>
+        <w:t xml:space="preserve">Deploy </w:t>
+      </w:r>
+      <w:r>
+        <w:t>Microservice</w:t>
+      </w:r>
+    </w:p>
+    <w:p>
+      <w:hyperlink r:id="rId44" w:history="1">
+        <w:r>
+          <w:rPr>
+            <w:rStyle w:val="Hyperlink"/>
+          </w:rPr>
+          <w:t>http://3.15.179.198:8761/</w:t>
+        </w:r>
+      </w:hyperlink>
+    </w:p>
+    <w:p>
+      <w:r>
+        <w:rPr>
+          <w:noProof/>
+        </w:rPr>
+        <w:drawing>
+          <wp:inline distT="0" distB="0" distL="0" distR="0" wp14:anchorId="4B8968FD" wp14:editId="1B65B9EE">
+            <wp:extent cx="5943600" cy="2466975"/>
+            <wp:effectExtent l="0" t="0" r="0" b="9525"/>
+            <wp:docPr id="39" name="Picture 39"/>
+            <wp:cNvGraphicFramePr>
+              <a:graphicFrameLocks xmlns:a="http://schemas.openxmlformats.org/drawingml/2006/main" noChangeAspect="1"/>
+            </wp:cNvGraphicFramePr>
+            <a:graphic xmlns:a="http://schemas.openxmlformats.org/drawingml/2006/main">
+              <a:graphicData uri="http://schemas.openxmlformats.org/drawingml/2006/picture">
+                <pic:pic xmlns:pic="http://schemas.openxmlformats.org/drawingml/2006/picture">
+                  <pic:nvPicPr>
+                    <pic:cNvPr id="1" name=""/>
+                    <pic:cNvPicPr/>
+                  </pic:nvPicPr>
+                  <pic:blipFill>
+                    <a:blip r:embed="rId45"/>
+                    <a:stretch>
+                      <a:fillRect/>
+                    </a:stretch>
+                  </pic:blipFill>
+                  <pic:spPr>
+                    <a:xfrm>
+                      <a:off x="0" y="0"/>
+                      <a:ext cx="5943600" cy="2466975"/>
+                    </a:xfrm>
+                    <a:prstGeom prst="rect">
+                      <a:avLst/>
+                    </a:prstGeom>
+                  </pic:spPr>
+                </pic:pic>
+              </a:graphicData>
+            </a:graphic>
+          </wp:inline>
+        </w:drawing>
+      </w:r>
       <w:bookmarkStart w:id="0" w:name="_GoBack"/>
       <w:bookmarkEnd w:id="0"/>
     </w:p>
+    <w:p/>
     <w:sectPr>
       <w:pgSz w:w="12240" w:h="15840"/>
       <w:pgMar w:top="1440" w:right="1440" w:bottom="1440" w:left="1440" w:header="720" w:footer="720" w:gutter="0"/>

--- a/deliverables/snapshot.docx
+++ b/deliverables/snapshot.docx
@@ -7,6 +7,342 @@
         <w:pStyle w:val="Heading1"/>
       </w:pPr>
       <w:r>
+        <w:t>Angular</w:t>
+      </w:r>
+    </w:p>
+    <w:p>
+      <w:pPr>
+        <w:pStyle w:val="Heading2"/>
+      </w:pPr>
+      <w:r>
+        <w:t>register user</w:t>
+      </w:r>
+    </w:p>
+    <w:p>
+      <w:r>
+        <w:rPr>
+          <w:noProof/>
+        </w:rPr>
+        <w:drawing>
+          <wp:inline distT="0" distB="0" distL="0" distR="0" wp14:anchorId="5BF68E81" wp14:editId="3F22611E">
+            <wp:extent cx="2413000" cy="2305755"/>
+            <wp:effectExtent l="0" t="0" r="6350" b="0"/>
+            <wp:docPr id="37" name="Picture 37"/>
+            <wp:cNvGraphicFramePr>
+              <a:graphicFrameLocks xmlns:a="http://schemas.openxmlformats.org/drawingml/2006/main" noChangeAspect="1"/>
+            </wp:cNvGraphicFramePr>
+            <a:graphic xmlns:a="http://schemas.openxmlformats.org/drawingml/2006/main">
+              <a:graphicData uri="http://schemas.openxmlformats.org/drawingml/2006/picture">
+                <pic:pic xmlns:pic="http://schemas.openxmlformats.org/drawingml/2006/picture">
+                  <pic:nvPicPr>
+                    <pic:cNvPr id="1" name=""/>
+                    <pic:cNvPicPr/>
+                  </pic:nvPicPr>
+                  <pic:blipFill>
+                    <a:blip r:embed="rId4"/>
+                    <a:stretch>
+                      <a:fillRect/>
+                    </a:stretch>
+                  </pic:blipFill>
+                  <pic:spPr>
+                    <a:xfrm>
+                      <a:off x="0" y="0"/>
+                      <a:ext cx="2427898" cy="2319990"/>
+                    </a:xfrm>
+                    <a:prstGeom prst="rect">
+                      <a:avLst/>
+                    </a:prstGeom>
+                  </pic:spPr>
+                </pic:pic>
+              </a:graphicData>
+            </a:graphic>
+          </wp:inline>
+        </w:drawing>
+      </w:r>
+    </w:p>
+    <w:p>
+      <w:r>
+        <w:rPr>
+          <w:noProof/>
+        </w:rPr>
+        <w:drawing>
+          <wp:inline distT="0" distB="0" distL="0" distR="0" wp14:anchorId="030C97AD" wp14:editId="54CB516E">
+            <wp:extent cx="2707640" cy="885769"/>
+            <wp:effectExtent l="0" t="0" r="0" b="0"/>
+            <wp:docPr id="40" name="Picture 40"/>
+            <wp:cNvGraphicFramePr>
+              <a:graphicFrameLocks xmlns:a="http://schemas.openxmlformats.org/drawingml/2006/main" noChangeAspect="1"/>
+            </wp:cNvGraphicFramePr>
+            <a:graphic xmlns:a="http://schemas.openxmlformats.org/drawingml/2006/main">
+              <a:graphicData uri="http://schemas.openxmlformats.org/drawingml/2006/picture">
+                <pic:pic xmlns:pic="http://schemas.openxmlformats.org/drawingml/2006/picture">
+                  <pic:nvPicPr>
+                    <pic:cNvPr id="1" name=""/>
+                    <pic:cNvPicPr/>
+                  </pic:nvPicPr>
+                  <pic:blipFill>
+                    <a:blip r:embed="rId5"/>
+                    <a:stretch>
+                      <a:fillRect/>
+                    </a:stretch>
+                  </pic:blipFill>
+                  <pic:spPr>
+                    <a:xfrm>
+                      <a:off x="0" y="0"/>
+                      <a:ext cx="2729284" cy="892850"/>
+                    </a:xfrm>
+                    <a:prstGeom prst="rect">
+                      <a:avLst/>
+                    </a:prstGeom>
+                  </pic:spPr>
+                </pic:pic>
+              </a:graphicData>
+            </a:graphic>
+          </wp:inline>
+        </w:drawing>
+      </w:r>
+    </w:p>
+    <w:p>
+      <w:pPr>
+        <w:pStyle w:val="Heading2"/>
+      </w:pPr>
+      <w:r>
+        <w:t>register check</w:t>
+      </w:r>
+    </w:p>
+    <w:p>
+      <w:r>
+        <w:rPr>
+          <w:noProof/>
+        </w:rPr>
+        <w:drawing>
+          <wp:inline distT="0" distB="0" distL="0" distR="0" wp14:anchorId="11BE507D" wp14:editId="4BE52714">
+            <wp:extent cx="3058898" cy="2687320"/>
+            <wp:effectExtent l="0" t="0" r="8255" b="0"/>
+            <wp:docPr id="44" name="Picture 44"/>
+            <wp:cNvGraphicFramePr>
+              <a:graphicFrameLocks xmlns:a="http://schemas.openxmlformats.org/drawingml/2006/main" noChangeAspect="1"/>
+            </wp:cNvGraphicFramePr>
+            <a:graphic xmlns:a="http://schemas.openxmlformats.org/drawingml/2006/main">
+              <a:graphicData uri="http://schemas.openxmlformats.org/drawingml/2006/picture">
+                <pic:pic xmlns:pic="http://schemas.openxmlformats.org/drawingml/2006/picture">
+                  <pic:nvPicPr>
+                    <pic:cNvPr id="1" name=""/>
+                    <pic:cNvPicPr/>
+                  </pic:nvPicPr>
+                  <pic:blipFill>
+                    <a:blip r:embed="rId6"/>
+                    <a:stretch>
+                      <a:fillRect/>
+                    </a:stretch>
+                  </pic:blipFill>
+                  <pic:spPr>
+                    <a:xfrm>
+                      <a:off x="0" y="0"/>
+                      <a:ext cx="3061141" cy="2689291"/>
+                    </a:xfrm>
+                    <a:prstGeom prst="rect">
+                      <a:avLst/>
+                    </a:prstGeom>
+                  </pic:spPr>
+                </pic:pic>
+              </a:graphicData>
+            </a:graphic>
+          </wp:inline>
+        </w:drawing>
+      </w:r>
+    </w:p>
+    <w:p>
+      <w:pPr>
+        <w:pStyle w:val="Heading2"/>
+      </w:pPr>
+      <w:r>
+        <w:lastRenderedPageBreak/>
+        <w:t>login</w:t>
+      </w:r>
+    </w:p>
+    <w:p>
+      <w:pPr>
+        <w:pStyle w:val="Heading3"/>
+      </w:pPr>
+      <w:r>
+        <w:t>success</w:t>
+      </w:r>
+    </w:p>
+    <w:p>
+      <w:r>
+        <w:rPr>
+          <w:noProof/>
+        </w:rPr>
+        <w:drawing>
+          <wp:inline distT="0" distB="0" distL="0" distR="0" wp14:anchorId="741497E9" wp14:editId="1808E38F">
+            <wp:extent cx="1449148" cy="1031240"/>
+            <wp:effectExtent l="0" t="0" r="0" b="0"/>
+            <wp:docPr id="43" name="Picture 43"/>
+            <wp:cNvGraphicFramePr>
+              <a:graphicFrameLocks xmlns:a="http://schemas.openxmlformats.org/drawingml/2006/main" noChangeAspect="1"/>
+            </wp:cNvGraphicFramePr>
+            <a:graphic xmlns:a="http://schemas.openxmlformats.org/drawingml/2006/main">
+              <a:graphicData uri="http://schemas.openxmlformats.org/drawingml/2006/picture">
+                <pic:pic xmlns:pic="http://schemas.openxmlformats.org/drawingml/2006/picture">
+                  <pic:nvPicPr>
+                    <pic:cNvPr id="1" name=""/>
+                    <pic:cNvPicPr/>
+                  </pic:nvPicPr>
+                  <pic:blipFill>
+                    <a:blip r:embed="rId7"/>
+                    <a:stretch>
+                      <a:fillRect/>
+                    </a:stretch>
+                  </pic:blipFill>
+                  <pic:spPr>
+                    <a:xfrm>
+                      <a:off x="0" y="0"/>
+                      <a:ext cx="1460663" cy="1039434"/>
+                    </a:xfrm>
+                    <a:prstGeom prst="rect">
+                      <a:avLst/>
+                    </a:prstGeom>
+                  </pic:spPr>
+                </pic:pic>
+              </a:graphicData>
+            </a:graphic>
+          </wp:inline>
+        </w:drawing>
+      </w:r>
+      <w:r>
+        <w:rPr>
+          <w:noProof/>
+        </w:rPr>
+        <w:drawing>
+          <wp:inline distT="0" distB="0" distL="0" distR="0" wp14:anchorId="6F94F810" wp14:editId="3459AF17">
+            <wp:extent cx="1844040" cy="364033"/>
+            <wp:effectExtent l="0" t="0" r="3810" b="0"/>
+            <wp:docPr id="42" name="Picture 42"/>
+            <wp:cNvGraphicFramePr>
+              <a:graphicFrameLocks xmlns:a="http://schemas.openxmlformats.org/drawingml/2006/main" noChangeAspect="1"/>
+            </wp:cNvGraphicFramePr>
+            <a:graphic xmlns:a="http://schemas.openxmlformats.org/drawingml/2006/main">
+              <a:graphicData uri="http://schemas.openxmlformats.org/drawingml/2006/picture">
+                <pic:pic xmlns:pic="http://schemas.openxmlformats.org/drawingml/2006/picture">
+                  <pic:nvPicPr>
+                    <pic:cNvPr id="1" name=""/>
+                    <pic:cNvPicPr/>
+                  </pic:nvPicPr>
+                  <pic:blipFill>
+                    <a:blip r:embed="rId8"/>
+                    <a:stretch>
+                      <a:fillRect/>
+                    </a:stretch>
+                  </pic:blipFill>
+                  <pic:spPr>
+                    <a:xfrm>
+                      <a:off x="0" y="0"/>
+                      <a:ext cx="1884139" cy="371949"/>
+                    </a:xfrm>
+                    <a:prstGeom prst="rect">
+                      <a:avLst/>
+                    </a:prstGeom>
+                  </pic:spPr>
+                </pic:pic>
+              </a:graphicData>
+            </a:graphic>
+          </wp:inline>
+        </w:drawing>
+      </w:r>
+    </w:p>
+    <w:p/>
+    <w:p>
+      <w:pPr>
+        <w:pStyle w:val="Heading3"/>
+      </w:pPr>
+      <w:r>
+        <w:t>fail</w:t>
+      </w:r>
+    </w:p>
+    <w:p>
+      <w:r>
+        <w:rPr>
+          <w:noProof/>
+        </w:rPr>
+        <w:drawing>
+          <wp:inline distT="0" distB="0" distL="0" distR="0" wp14:anchorId="2B06D7D7" wp14:editId="2ABCB48F">
+            <wp:extent cx="3423920" cy="1492478"/>
+            <wp:effectExtent l="0" t="0" r="5080" b="0"/>
+            <wp:docPr id="41" name="Picture 41"/>
+            <wp:cNvGraphicFramePr>
+              <a:graphicFrameLocks xmlns:a="http://schemas.openxmlformats.org/drawingml/2006/main" noChangeAspect="1"/>
+            </wp:cNvGraphicFramePr>
+            <a:graphic xmlns:a="http://schemas.openxmlformats.org/drawingml/2006/main">
+              <a:graphicData uri="http://schemas.openxmlformats.org/drawingml/2006/picture">
+                <pic:pic xmlns:pic="http://schemas.openxmlformats.org/drawingml/2006/picture">
+                  <pic:nvPicPr>
+                    <pic:cNvPr id="0" name="Picture 2"/>
+                    <pic:cNvPicPr>
+                      <a:picLocks noChangeAspect="1" noChangeArrowheads="1"/>
+                    </pic:cNvPicPr>
+                  </pic:nvPicPr>
+                  <pic:blipFill>
+                    <a:blip r:embed="rId9" cstate="print">
+                      <a:extLst>
+                        <a:ext uri="{28A0092B-C50C-407E-A947-70E740481C1C}">
+                          <a14:useLocalDpi xmlns:a14="http://schemas.microsoft.com/office/drawing/2010/main" val="0"/>
+                        </a:ext>
+                      </a:extLst>
+                    </a:blip>
+                    <a:srcRect/>
+                    <a:stretch>
+                      <a:fillRect/>
+                    </a:stretch>
+                  </pic:blipFill>
+                  <pic:spPr bwMode="auto">
+                    <a:xfrm>
+                      <a:off x="0" y="0"/>
+                      <a:ext cx="3453640" cy="1505433"/>
+                    </a:xfrm>
+                    <a:prstGeom prst="rect">
+                      <a:avLst/>
+                    </a:prstGeom>
+                    <a:noFill/>
+                    <a:ln>
+                      <a:noFill/>
+                    </a:ln>
+                  </pic:spPr>
+                </pic:pic>
+              </a:graphicData>
+            </a:graphic>
+          </wp:inline>
+        </w:drawing>
+      </w:r>
+    </w:p>
+    <w:p/>
+    <w:p>
+      <w:pPr>
+        <w:pStyle w:val="Heading2"/>
+      </w:pPr>
+      <w:r>
+        <w:t>user menu</w:t>
+      </w:r>
+    </w:p>
+    <w:p/>
+    <w:p/>
+    <w:p>
+      <w:pPr>
+        <w:pStyle w:val="Heading2"/>
+      </w:pPr>
+      <w:r>
+        <w:t>mentor menu</w:t>
+      </w:r>
+      <w:bookmarkStart w:id="0" w:name="_GoBack"/>
+      <w:bookmarkEnd w:id="0"/>
+    </w:p>
+    <w:p/>
+    <w:p/>
+    <w:p>
+      <w:pPr>
+        <w:pStyle w:val="Heading1"/>
+      </w:pPr>
+      <w:r>
         <w:t>JMeter</w:t>
       </w:r>
     </w:p>
@@ -18,8 +354,13 @@
         <w:t>Test g</w:t>
       </w:r>
       <w:r>
-        <w:t>et training list of user</w:t>
-      </w:r>
+        <w:t xml:space="preserve">et training list of </w:t>
+      </w:r>
+      <w:proofErr w:type="gramStart"/>
+      <w:r>
+        <w:t>user</w:t>
+      </w:r>
+      <w:proofErr w:type="gramEnd"/>
     </w:p>
     <w:p>
       <w:r>
@@ -42,7 +383,7 @@
                     <pic:cNvPicPr/>
                   </pic:nvPicPr>
                   <pic:blipFill>
-                    <a:blip r:embed="rId4"/>
+                    <a:blip r:embed="rId10"/>
                     <a:stretch>
                       <a:fillRect/>
                     </a:stretch>
@@ -68,6 +409,7 @@
         <w:rPr>
           <w:noProof/>
         </w:rPr>
+        <w:lastRenderedPageBreak/>
         <w:drawing>
           <wp:inline distT="0" distB="0" distL="0" distR="0" wp14:anchorId="249C861C" wp14:editId="2DC8042B">
             <wp:extent cx="5943600" cy="1083945"/>
@@ -84,7 +426,7 @@
                     <pic:cNvPicPr/>
                   </pic:nvPicPr>
                   <pic:blipFill>
-                    <a:blip r:embed="rId5"/>
+                    <a:blip r:embed="rId11"/>
                     <a:stretch>
                       <a:fillRect/>
                     </a:stretch>
@@ -126,7 +468,7 @@
                     <pic:cNvPicPr/>
                   </pic:nvPicPr>
                   <pic:blipFill>
-                    <a:blip r:embed="rId6"/>
+                    <a:blip r:embed="rId12"/>
                     <a:stretch>
                       <a:fillRect/>
                     </a:stretch>
@@ -154,7 +496,6 @@
         <w:pStyle w:val="Heading2"/>
       </w:pPr>
       <w:r>
-        <w:lastRenderedPageBreak/>
         <w:t>Test Login API</w:t>
       </w:r>
     </w:p>
@@ -179,7 +520,7 @@
                     <pic:cNvPicPr/>
                   </pic:nvPicPr>
                   <pic:blipFill>
-                    <a:blip r:embed="rId7"/>
+                    <a:blip r:embed="rId13"/>
                     <a:stretch>
                       <a:fillRect/>
                     </a:stretch>
@@ -205,6 +546,7 @@
         <w:rPr>
           <w:noProof/>
         </w:rPr>
+        <w:lastRenderedPageBreak/>
         <w:drawing>
           <wp:inline distT="0" distB="0" distL="0" distR="0" wp14:anchorId="008DC0FA" wp14:editId="55E1C0F9">
             <wp:extent cx="5943600" cy="3188335"/>
@@ -221,7 +563,7 @@
                     <pic:cNvPicPr/>
                   </pic:nvPicPr>
                   <pic:blipFill>
-                    <a:blip r:embed="rId8"/>
+                    <a:blip r:embed="rId14"/>
                     <a:stretch>
                       <a:fillRect/>
                     </a:stretch>
@@ -248,7 +590,6 @@
         <w:pStyle w:val="Heading1"/>
       </w:pPr>
       <w:r>
-        <w:lastRenderedPageBreak/>
         <w:t>Postman</w:t>
       </w:r>
     </w:p>
@@ -257,8 +598,13 @@
         <w:pStyle w:val="Heading2"/>
       </w:pPr>
       <w:r>
-        <w:t>get training list of user</w:t>
-      </w:r>
+        <w:t xml:space="preserve">get training list of </w:t>
+      </w:r>
+      <w:proofErr w:type="gramStart"/>
+      <w:r>
+        <w:t>user</w:t>
+      </w:r>
+      <w:proofErr w:type="gramEnd"/>
     </w:p>
     <w:p>
       <w:r>
@@ -281,7 +627,7 @@
                     <pic:cNvPicPr/>
                   </pic:nvPicPr>
                   <pic:blipFill>
-                    <a:blip r:embed="rId9"/>
+                    <a:blip r:embed="rId15"/>
                     <a:stretch>
                       <a:fillRect/>
                     </a:stretch>
@@ -307,6 +653,7 @@
         <w:pStyle w:val="Heading2"/>
       </w:pPr>
       <w:r>
+        <w:lastRenderedPageBreak/>
         <w:t>User apply python course from mentor</w:t>
       </w:r>
     </w:p>
@@ -331,7 +678,7 @@
                     <pic:cNvPicPr/>
                   </pic:nvPicPr>
                   <pic:blipFill>
-                    <a:blip r:embed="rId10"/>
+                    <a:blip r:embed="rId16"/>
                     <a:stretch>
                       <a:fillRect/>
                     </a:stretch>
@@ -358,7 +705,6 @@
         <w:pStyle w:val="Heading2"/>
       </w:pPr>
       <w:r>
-        <w:lastRenderedPageBreak/>
         <w:t xml:space="preserve">Login </w:t>
       </w:r>
     </w:p>
@@ -383,7 +729,7 @@
                     <pic:cNvPicPr/>
                   </pic:nvPicPr>
                   <pic:blipFill>
-                    <a:blip r:embed="rId11"/>
+                    <a:blip r:embed="rId17"/>
                     <a:stretch>
                       <a:fillRect/>
                     </a:stretch>
@@ -410,6 +756,7 @@
         <w:pStyle w:val="Heading2"/>
       </w:pPr>
       <w:r>
+        <w:lastRenderedPageBreak/>
         <w:t>user register</w:t>
       </w:r>
     </w:p>
@@ -434,7 +781,7 @@
                     <pic:cNvPicPr/>
                   </pic:nvPicPr>
                   <pic:blipFill>
-                    <a:blip r:embed="rId12"/>
+                    <a:blip r:embed="rId18"/>
                     <a:stretch>
                       <a:fillRect/>
                     </a:stretch>
@@ -477,24 +824,45 @@
         <w:pStyle w:val="Heading1"/>
       </w:pPr>
       <w:r>
+        <w:t>Jenkins</w:t>
+      </w:r>
+    </w:p>
+    <w:p>
+      <w:pPr>
+        <w:ind w:firstLine="720"/>
+      </w:pPr>
+      <w:r>
+        <w:t xml:space="preserve">push commit to </w:t>
+      </w:r>
+      <w:proofErr w:type="spellStart"/>
+      <w:r>
+        <w:t>github</w:t>
+      </w:r>
+      <w:proofErr w:type="spellEnd"/>
+      <w:r>
+        <w:t xml:space="preserve">, trigger </w:t>
+      </w:r>
+      <w:proofErr w:type="spellStart"/>
+      <w:r>
+        <w:t>jenkins</w:t>
+      </w:r>
+      <w:proofErr w:type="spellEnd"/>
+      <w:r>
+        <w:t xml:space="preserve"> task build</w:t>
+      </w:r>
+    </w:p>
+    <w:p>
+      <w:pPr>
+        <w:pStyle w:val="Heading2"/>
+      </w:pPr>
+      <w:proofErr w:type="spellStart"/>
+      <w:r>
         <w:lastRenderedPageBreak/>
-        <w:t>Jenkins</w:t>
-      </w:r>
-    </w:p>
-    <w:p>
-      <w:pPr>
-        <w:ind w:firstLine="720"/>
-      </w:pPr>
-      <w:r>
-        <w:t>push commit to github, trigger jenkins task build</w:t>
-      </w:r>
-    </w:p>
-    <w:p>
-      <w:pPr>
-        <w:pStyle w:val="Heading2"/>
-      </w:pPr>
-      <w:r>
-        <w:t xml:space="preserve">github </w:t>
+        <w:t>github</w:t>
+      </w:r>
+      <w:proofErr w:type="spellEnd"/>
+      <w:r>
+        <w:t xml:space="preserve"> </w:t>
       </w:r>
       <w:r>
         <w:t xml:space="preserve"> </w:t>
@@ -524,7 +892,7 @@
                     <pic:cNvPicPr/>
                   </pic:nvPicPr>
                   <pic:blipFill>
-                    <a:blip r:embed="rId13"/>
+                    <a:blip r:embed="rId19"/>
                     <a:stretch>
                       <a:fillRect/>
                     </a:stretch>
@@ -567,7 +935,7 @@
                     <pic:cNvPicPr/>
                   </pic:nvPicPr>
                   <pic:blipFill>
-                    <a:blip r:embed="rId14"/>
+                    <a:blip r:embed="rId20"/>
                     <a:stretch>
                       <a:fillRect/>
                     </a:stretch>
@@ -597,8 +965,13 @@
       <w:pPr>
         <w:pStyle w:val="Heading2"/>
       </w:pPr>
-      <w:r>
-        <w:t>jenkins config</w:t>
+      <w:proofErr w:type="spellStart"/>
+      <w:r>
+        <w:t>jenkins</w:t>
+      </w:r>
+      <w:proofErr w:type="spellEnd"/>
+      <w:r>
+        <w:t xml:space="preserve"> config</w:t>
       </w:r>
     </w:p>
     <w:p>
@@ -721,7 +1094,7 @@
                     <pic:cNvPicPr/>
                   </pic:nvPicPr>
                   <pic:blipFill>
-                    <a:blip r:embed="rId15"/>
+                    <a:blip r:embed="rId21"/>
                     <a:stretch>
                       <a:fillRect/>
                     </a:stretch>
@@ -746,8 +1119,13 @@
       <w:pPr>
         <w:pStyle w:val="Heading2"/>
       </w:pPr>
-      <w:r>
-        <w:t>jenkins task</w:t>
+      <w:proofErr w:type="spellStart"/>
+      <w:r>
+        <w:t>jenkins</w:t>
+      </w:r>
+      <w:proofErr w:type="spellEnd"/>
+      <w:r>
+        <w:t xml:space="preserve"> task</w:t>
       </w:r>
     </w:p>
     <w:p>
@@ -771,7 +1149,7 @@
                     <pic:cNvPicPr/>
                   </pic:nvPicPr>
                   <pic:blipFill>
-                    <a:blip r:embed="rId16"/>
+                    <a:blip r:embed="rId22"/>
                     <a:stretch>
                       <a:fillRect/>
                     </a:stretch>
@@ -814,7 +1192,7 @@
                     <pic:cNvPicPr/>
                   </pic:nvPicPr>
                   <pic:blipFill>
-                    <a:blip r:embed="rId17"/>
+                    <a:blip r:embed="rId23"/>
                     <a:stretch>
                       <a:fillRect/>
                     </a:stretch>
@@ -856,7 +1234,7 @@
                     <pic:cNvPicPr/>
                   </pic:nvPicPr>
                   <pic:blipFill>
-                    <a:blip r:embed="rId18"/>
+                    <a:blip r:embed="rId24"/>
                     <a:stretch>
                       <a:fillRect/>
                     </a:stretch>
@@ -900,7 +1278,7 @@
                     <pic:cNvPicPr/>
                   </pic:nvPicPr>
                   <pic:blipFill>
-                    <a:blip r:embed="rId19"/>
+                    <a:blip r:embed="rId25"/>
                     <a:stretch>
                       <a:fillRect/>
                     </a:stretch>
@@ -944,7 +1322,7 @@
                     <pic:cNvPicPr/>
                   </pic:nvPicPr>
                   <pic:blipFill>
-                    <a:blip r:embed="rId20"/>
+                    <a:blip r:embed="rId26"/>
                     <a:stretch>
                       <a:fillRect/>
                     </a:stretch>
@@ -990,7 +1368,7 @@
                     <pic:cNvPicPr/>
                   </pic:nvPicPr>
                   <pic:blipFill>
-                    <a:blip r:embed="rId21"/>
+                    <a:blip r:embed="rId27"/>
                     <a:stretch>
                       <a:fillRect/>
                     </a:stretch>
@@ -1032,7 +1410,7 @@
                     <pic:cNvPicPr/>
                   </pic:nvPicPr>
                   <pic:blipFill>
-                    <a:blip r:embed="rId22"/>
+                    <a:blip r:embed="rId28"/>
                     <a:stretch>
                       <a:fillRect/>
                     </a:stretch>
@@ -1157,7 +1535,7 @@
                     <pic:cNvPicPr/>
                   </pic:nvPicPr>
                   <pic:blipFill>
-                    <a:blip r:embed="rId23"/>
+                    <a:blip r:embed="rId29"/>
                     <a:stretch>
                       <a:fillRect/>
                     </a:stretch>
@@ -1228,8 +1606,21 @@
     </w:p>
     <w:p>
       <w:r>
-        <w:t>docker run -d -p 8761:8761 --name lhytomcat evan1982/eureka:latest</w:t>
-      </w:r>
+        <w:t xml:space="preserve">docker run -d -p 8761:8761 --name </w:t>
+      </w:r>
+      <w:proofErr w:type="spellStart"/>
+      <w:r>
+        <w:t>lhytomcat</w:t>
+      </w:r>
+      <w:proofErr w:type="spellEnd"/>
+      <w:r>
+        <w:t xml:space="preserve"> evan1982/</w:t>
+      </w:r>
+      <w:proofErr w:type="spellStart"/>
+      <w:r>
+        <w:t>eureka:latest</w:t>
+      </w:r>
+      <w:proofErr w:type="spellEnd"/>
     </w:p>
     <w:p>
       <w:pPr>
@@ -1290,7 +1681,7 @@
                     <pic:cNvPicPr/>
                   </pic:nvPicPr>
                   <pic:blipFill>
-                    <a:blip r:embed="rId24"/>
+                    <a:blip r:embed="rId30"/>
                     <a:stretch>
                       <a:fillRect/>
                     </a:stretch>
@@ -1332,7 +1723,7 @@
                     <pic:cNvPicPr/>
                   </pic:nvPicPr>
                   <pic:blipFill>
-                    <a:blip r:embed="rId25"/>
+                    <a:blip r:embed="rId31"/>
                     <a:stretch>
                       <a:fillRect/>
                     </a:stretch>
@@ -1393,8 +1784,13 @@
     </w:p>
     <w:p>
       <w:r>
-        <w:t>VOLUME /tmp</w:t>
-      </w:r>
+        <w:t>VOLUME /</w:t>
+      </w:r>
+      <w:proofErr w:type="spellStart"/>
+      <w:r>
+        <w:t>tmp</w:t>
+      </w:r>
+      <w:proofErr w:type="spellEnd"/>
     </w:p>
     <w:p>
       <w:r>
@@ -1414,8 +1810,13 @@
     <w:p>
       <w:r>
         <w:lastRenderedPageBreak/>
-        <w:t>MAINTAINER haiyangliu</w:t>
-      </w:r>
+        <w:t xml:space="preserve">MAINTAINER </w:t>
+      </w:r>
+      <w:proofErr w:type="spellStart"/>
+      <w:r>
+        <w:t>haiyangliu</w:t>
+      </w:r>
+      <w:proofErr w:type="spellEnd"/>
     </w:p>
     <w:p>
       <w:r>
@@ -1440,9 +1841,9 @@
             <o:lock v:ext="edit" aspectratio="t"/>
           </v:shapetype>
           <v:shape id="_x0000_i1025" type="#_x0000_t75" style="width:76pt;height:49.6pt" o:ole="">
-            <v:imagedata r:id="rId26" o:title=""/>
+            <v:imagedata r:id="rId32" o:title=""/>
           </v:shape>
-          <o:OLEObject Type="Embed" ProgID="Package" ShapeID="_x0000_i1025" DrawAspect="Icon" ObjectID="_1653823764" r:id="rId27"/>
+          <o:OLEObject Type="Embed" ProgID="Package" ShapeID="_x0000_i1025" DrawAspect="Icon" ObjectID="_1654514717" r:id="rId33"/>
         </w:object>
       </w:r>
     </w:p>
@@ -1450,12 +1851,14 @@
       <w:pPr>
         <w:pStyle w:val="Heading2"/>
       </w:pPr>
+      <w:proofErr w:type="spellStart"/>
       <w:r>
         <w:rPr>
           <w:rFonts w:hint="eastAsia"/>
         </w:rPr>
         <w:t>MicroService</w:t>
       </w:r>
+      <w:proofErr w:type="spellEnd"/>
       <w:r>
         <w:t xml:space="preserve"> </w:t>
       </w:r>
@@ -1515,7 +1918,7 @@
                     <pic:cNvPicPr/>
                   </pic:nvPicPr>
                   <pic:blipFill>
-                    <a:blip r:embed="rId28"/>
+                    <a:blip r:embed="rId34"/>
                     <a:stretch>
                       <a:fillRect/>
                     </a:stretch>
@@ -1559,8 +1962,21 @@
     </w:p>
     <w:p>
       <w:r>
-        <w:t>docker run -d -p 8771:8771 --name lhyuser --net=host evan1982/user:latest</w:t>
-      </w:r>
+        <w:t xml:space="preserve">docker run -d -p 8771:8771 --name </w:t>
+      </w:r>
+      <w:proofErr w:type="spellStart"/>
+      <w:r>
+        <w:t>lhyuser</w:t>
+      </w:r>
+      <w:proofErr w:type="spellEnd"/>
+      <w:r>
+        <w:t xml:space="preserve"> --net=host evan1982/</w:t>
+      </w:r>
+      <w:proofErr w:type="spellStart"/>
+      <w:r>
+        <w:t>user:latest</w:t>
+      </w:r>
+      <w:proofErr w:type="spellEnd"/>
     </w:p>
     <w:p>
       <w:r>
@@ -1583,7 +1999,7 @@
                     <pic:cNvPicPr/>
                   </pic:nvPicPr>
                   <pic:blipFill>
-                    <a:blip r:embed="rId29"/>
+                    <a:blip r:embed="rId35"/>
                     <a:stretch>
                       <a:fillRect/>
                     </a:stretch>
@@ -1655,7 +2071,7 @@
                     <pic:cNvPicPr/>
                   </pic:nvPicPr>
                   <pic:blipFill>
-                    <a:blip r:embed="rId30"/>
+                    <a:blip r:embed="rId36"/>
                     <a:stretch>
                       <a:fillRect/>
                     </a:stretch>
@@ -1700,7 +2116,7 @@
                     </pic:cNvPicPr>
                   </pic:nvPicPr>
                   <pic:blipFill>
-                    <a:blip r:embed="rId31" cstate="print">
+                    <a:blip r:embed="rId37" cstate="print">
                       <a:extLst>
                         <a:ext uri="{28A0092B-C50C-407E-A947-70E740481C1C}">
                           <a14:useLocalDpi xmlns:a14="http://schemas.microsoft.com/office/drawing/2010/main" val="0"/>
@@ -1736,12 +2152,14 @@
       <w:pPr>
         <w:pStyle w:val="Heading3"/>
       </w:pPr>
+      <w:proofErr w:type="spellStart"/>
       <w:r>
         <w:rPr>
           <w:rFonts w:hint="eastAsia"/>
         </w:rPr>
         <w:t>Dockerfile</w:t>
       </w:r>
+      <w:proofErr w:type="spellEnd"/>
     </w:p>
     <w:p>
       <w:pPr>
@@ -1784,6 +2202,7 @@
         </w:rPr>
         <w:t>VOLUME /</w:t>
       </w:r>
+      <w:proofErr w:type="spellStart"/>
       <w:r>
         <w:rPr>
           <w:rFonts w:ascii="Courier New" w:hAnsi="Courier New" w:cs="Courier New"/>
@@ -1794,6 +2213,7 @@
         </w:rPr>
         <w:t>tmp</w:t>
       </w:r>
+      <w:proofErr w:type="spellEnd"/>
     </w:p>
     <w:p>
       <w:pPr>
@@ -1867,6 +2287,7 @@
         </w:rPr>
         <w:t xml:space="preserve">MAINTAINER </w:t>
       </w:r>
+      <w:proofErr w:type="spellStart"/>
       <w:r>
         <w:rPr>
           <w:rFonts w:ascii="Courier New" w:hAnsi="Courier New" w:cs="Courier New"/>
@@ -1877,18 +2298,21 @@
         </w:rPr>
         <w:t>haiyangliu</w:t>
       </w:r>
+      <w:proofErr w:type="spellEnd"/>
     </w:p>
     <w:p/>
     <w:p>
       <w:pPr>
         <w:pStyle w:val="Heading2"/>
       </w:pPr>
+      <w:proofErr w:type="spellStart"/>
       <w:r>
         <w:rPr>
           <w:rFonts w:hint="eastAsia"/>
         </w:rPr>
         <w:t>Zuul</w:t>
       </w:r>
+      <w:proofErr w:type="spellEnd"/>
     </w:p>
     <w:p>
       <w:pPr>
@@ -1931,7 +2355,7 @@
                     <pic:cNvPicPr/>
                   </pic:nvPicPr>
                   <pic:blipFill>
-                    <a:blip r:embed="rId32"/>
+                    <a:blip r:embed="rId38"/>
                     <a:stretch>
                       <a:fillRect/>
                     </a:stretch>
@@ -1993,7 +2417,7 @@
                     <pic:cNvPicPr/>
                   </pic:nvPicPr>
                   <pic:blipFill>
-                    <a:blip r:embed="rId33"/>
+                    <a:blip r:embed="rId39"/>
                     <a:stretch>
                       <a:fillRect/>
                     </a:stretch>
@@ -2056,7 +2480,7 @@
                     <pic:cNvPicPr/>
                   </pic:nvPicPr>
                   <pic:blipFill>
-                    <a:blip r:embed="rId34"/>
+                    <a:blip r:embed="rId40"/>
                     <a:stretch>
                       <a:fillRect/>
                     </a:stretch>
@@ -2098,7 +2522,7 @@
                     <pic:cNvPicPr/>
                   </pic:nvPicPr>
                   <pic:blipFill>
-                    <a:blip r:embed="rId35"/>
+                    <a:blip r:embed="rId41"/>
                     <a:stretch>
                       <a:fillRect/>
                     </a:stretch>
@@ -2124,12 +2548,14 @@
       <w:pPr>
         <w:pStyle w:val="Heading3"/>
       </w:pPr>
+      <w:proofErr w:type="spellStart"/>
       <w:r>
         <w:rPr>
           <w:rFonts w:hint="eastAsia"/>
         </w:rPr>
         <w:t>Dockerfile</w:t>
       </w:r>
+      <w:proofErr w:type="spellEnd"/>
     </w:p>
     <w:p>
       <w:r>
@@ -2138,8 +2564,13 @@
     </w:p>
     <w:p>
       <w:r>
-        <w:t>VOLUME /tmp</w:t>
-      </w:r>
+        <w:t>VOLUME /</w:t>
+      </w:r>
+      <w:proofErr w:type="spellStart"/>
+      <w:r>
+        <w:t>tmp</w:t>
+      </w:r>
+      <w:proofErr w:type="spellEnd"/>
     </w:p>
     <w:p>
       <w:r>
@@ -2158,8 +2589,13 @@
     </w:p>
     <w:p>
       <w:r>
-        <w:t>MAINTAINER haiyangliu</w:t>
-      </w:r>
+        <w:t xml:space="preserve">MAINTAINER </w:t>
+      </w:r>
+      <w:proofErr w:type="spellStart"/>
+      <w:r>
+        <w:t>haiyangliu</w:t>
+      </w:r>
+      <w:proofErr w:type="spellEnd"/>
     </w:p>
     <w:p/>
     <w:p/>
@@ -2178,8 +2614,13 @@
         <w:t xml:space="preserve"> </w:t>
       </w:r>
       <w:r>
-        <w:t>images to DouckerHub</w:t>
-      </w:r>
+        <w:t xml:space="preserve">images to </w:t>
+      </w:r>
+      <w:proofErr w:type="spellStart"/>
+      <w:r>
+        <w:t>DouckerHub</w:t>
+      </w:r>
+      <w:proofErr w:type="spellEnd"/>
     </w:p>
     <w:p>
       <w:pPr>
@@ -2187,7 +2628,7 @@
           <w:rStyle w:val="Hyperlink"/>
         </w:rPr>
       </w:pPr>
-      <w:hyperlink r:id="rId36" w:history="1">
+      <w:hyperlink r:id="rId42" w:history="1">
         <w:r>
           <w:rPr>
             <w:rStyle w:val="Hyperlink"/>
@@ -2210,8 +2651,13 @@
     </w:p>
     <w:p>
       <w:r>
-        <w:t>docker push evan1982/eureka:latest</w:t>
-      </w:r>
+        <w:t>docker push evan1982/</w:t>
+      </w:r>
+      <w:proofErr w:type="spellStart"/>
+      <w:r>
+        <w:t>eureka:latest</w:t>
+      </w:r>
+      <w:proofErr w:type="spellEnd"/>
     </w:p>
     <w:p>
       <w:r>
@@ -2234,7 +2680,7 @@
                     <pic:cNvPicPr/>
                   </pic:nvPicPr>
                   <pic:blipFill>
-                    <a:blip r:embed="rId37"/>
+                    <a:blip r:embed="rId43"/>
                     <a:stretch>
                       <a:fillRect/>
                     </a:stretch>
@@ -2276,7 +2722,7 @@
                     <pic:cNvPicPr/>
                   </pic:nvPicPr>
                   <pic:blipFill>
-                    <a:blip r:embed="rId38"/>
+                    <a:blip r:embed="rId44"/>
                     <a:stretch>
                       <a:fillRect/>
                     </a:stretch>
@@ -2302,12 +2748,14 @@
       <w:pPr>
         <w:pStyle w:val="Heading3"/>
       </w:pPr>
+      <w:proofErr w:type="spellStart"/>
       <w:r>
         <w:rPr>
           <w:rFonts w:hint="eastAsia"/>
         </w:rPr>
         <w:t>MicroService</w:t>
       </w:r>
+      <w:proofErr w:type="spellEnd"/>
       <w:r>
         <w:t xml:space="preserve"> </w:t>
       </w:r>
@@ -2320,8 +2768,13 @@
     </w:p>
     <w:p>
       <w:r>
-        <w:t>docker push evan1982/user:latest</w:t>
-      </w:r>
+        <w:t>docker push evan1982/</w:t>
+      </w:r>
+      <w:proofErr w:type="spellStart"/>
+      <w:r>
+        <w:t>user:latest</w:t>
+      </w:r>
+      <w:proofErr w:type="spellEnd"/>
     </w:p>
     <w:p>
       <w:r>
@@ -2354,7 +2807,7 @@
                     <pic:cNvPicPr/>
                   </pic:nvPicPr>
                   <pic:blipFill>
-                    <a:blip r:embed="rId39"/>
+                    <a:blip r:embed="rId45"/>
                     <a:stretch>
                       <a:fillRect/>
                     </a:stretch>
@@ -2397,7 +2850,7 @@
                     <pic:cNvPicPr/>
                   </pic:nvPicPr>
                   <pic:blipFill>
-                    <a:blip r:embed="rId40"/>
+                    <a:blip r:embed="rId46"/>
                     <a:stretch>
                       <a:fillRect/>
                     </a:stretch>
@@ -2422,17 +2875,24 @@
       <w:pPr>
         <w:pStyle w:val="Heading3"/>
       </w:pPr>
+      <w:proofErr w:type="spellStart"/>
       <w:r>
         <w:rPr>
           <w:rFonts w:hint="eastAsia"/>
         </w:rPr>
         <w:t>Zuul</w:t>
       </w:r>
-    </w:p>
-    <w:p>
-      <w:r>
-        <w:t>docker push evan1982/mzuul:latest</w:t>
-      </w:r>
+      <w:proofErr w:type="spellEnd"/>
+    </w:p>
+    <w:p>
+      <w:r>
+        <w:t>docker push evan1982/</w:t>
+      </w:r>
+      <w:proofErr w:type="spellStart"/>
+      <w:r>
+        <w:t>mzuul:latest</w:t>
+      </w:r>
+      <w:proofErr w:type="spellEnd"/>
     </w:p>
     <w:p>
       <w:r>
@@ -2455,7 +2915,7 @@
                     <pic:cNvPicPr/>
                   </pic:nvPicPr>
                   <pic:blipFill>
-                    <a:blip r:embed="rId41"/>
+                    <a:blip r:embed="rId47"/>
                     <a:stretch>
                       <a:fillRect/>
                     </a:stretch>
@@ -2498,7 +2958,7 @@
                     <pic:cNvPicPr/>
                   </pic:nvPicPr>
                   <pic:blipFill>
-                    <a:blip r:embed="rId42"/>
+                    <a:blip r:embed="rId48"/>
                     <a:stretch>
                       <a:fillRect/>
                     </a:stretch>
@@ -2540,8 +3000,13 @@
         <w:t>c</w:t>
       </w:r>
       <w:r>
-        <w:t>e Mysql</w:t>
-      </w:r>
+        <w:t xml:space="preserve">e </w:t>
+      </w:r>
+      <w:proofErr w:type="spellStart"/>
+      <w:r>
+        <w:t>Mysql</w:t>
+      </w:r>
+      <w:proofErr w:type="spellEnd"/>
     </w:p>
     <w:p>
       <w:r>
@@ -2564,7 +3029,7 @@
                     <pic:cNvPicPr/>
                   </pic:nvPicPr>
                   <pic:blipFill>
-                    <a:blip r:embed="rId43"/>
+                    <a:blip r:embed="rId49"/>
                     <a:stretch>
                       <a:fillRect/>
                     </a:stretch>
@@ -2597,7 +3062,7 @@
       </w:r>
     </w:p>
     <w:p>
-      <w:hyperlink r:id="rId44" w:history="1">
+      <w:hyperlink r:id="rId50" w:history="1">
         <w:r>
           <w:rPr>
             <w:rStyle w:val="Hyperlink"/>
@@ -2627,7 +3092,7 @@
                     <pic:cNvPicPr/>
                   </pic:nvPicPr>
                   <pic:blipFill>
-                    <a:blip r:embed="rId45"/>
+                    <a:blip r:embed="rId51"/>
                     <a:stretch>
                       <a:fillRect/>
                     </a:stretch>
@@ -2647,8 +3112,6 @@
           </wp:inline>
         </w:drawing>
       </w:r>
-      <w:bookmarkStart w:id="0" w:name="_GoBack"/>
-      <w:bookmarkEnd w:id="0"/>
     </w:p>
     <w:p/>
     <w:sectPr>

--- a/deliverables/snapshot.docx
+++ b/deliverables/snapshot.docx
@@ -2,12 +2,13 @@
 <file path=word/document.xml><?xml version="1.0" encoding="utf-8"?>
 <w:document xmlns:wpc="http://schemas.microsoft.com/office/word/2010/wordprocessingCanvas" xmlns:cx="http://schemas.microsoft.com/office/drawing/2014/chartex" xmlns:cx1="http://schemas.microsoft.com/office/drawing/2015/9/8/chartex" xmlns:cx2="http://schemas.microsoft.com/office/drawing/2015/10/21/chartex" xmlns:cx3="http://schemas.microsoft.com/office/drawing/2016/5/9/chartex" xmlns:cx4="http://schemas.microsoft.com/office/drawing/2016/5/10/chartex" xmlns:cx5="http://schemas.microsoft.com/office/drawing/2016/5/11/chartex" xmlns:cx6="http://schemas.microsoft.com/office/drawing/2016/5/12/chartex" xmlns:cx7="http://schemas.microsoft.com/office/drawing/2016/5/13/chartex" xmlns:cx8="http://schemas.microsoft.com/office/drawing/2016/5/14/chartex" xmlns:mc="http://schemas.openxmlformats.org/markup-compatibility/2006" xmlns:aink="http://schemas.microsoft.com/office/drawing/2016/ink" xmlns:am3d="http://schemas.microsoft.com/office/drawing/2017/model3d" xmlns:o="urn:schemas-microsoft-com:office:office" xmlns:r="http://schemas.openxmlformats.org/officeDocument/2006/relationships" xmlns:m="http://schemas.openxmlformats.org/officeDocument/2006/math" xmlns:v="urn:schemas-microsoft-com:vml" xmlns:wp14="http://schemas.microsoft.com/office/word/2010/wordprocessingDrawing" xmlns:wp="http://schemas.openxmlformats.org/drawingml/2006/wordprocessingDrawing" xmlns:w10="urn:schemas-microsoft-com:office:word" xmlns:w="http://schemas.openxmlformats.org/wordprocessingml/2006/main" xmlns:w14="http://schemas.microsoft.com/office/word/2010/wordml" xmlns:w15="http://schemas.microsoft.com/office/word/2012/wordml" xmlns:w16cid="http://schemas.microsoft.com/office/word/2016/wordml/cid" xmlns:w16se="http://schemas.microsoft.com/office/word/2015/wordml/symex" xmlns:wpg="http://schemas.microsoft.com/office/word/2010/wordprocessingGroup" xmlns:wpi="http://schemas.microsoft.com/office/word/2010/wordprocessingInk" xmlns:wne="http://schemas.microsoft.com/office/word/2006/wordml" xmlns:wps="http://schemas.microsoft.com/office/word/2010/wordprocessingShape" mc:Ignorable="w14 w15 w16se w16cid wp14">
   <w:body>
+    <w:p/>
     <w:p>
       <w:pPr>
         <w:pStyle w:val="Heading1"/>
       </w:pPr>
       <w:r>
-        <w:t>Angular</w:t>
+        <w:t>JMeter</w:t>
       </w:r>
     </w:p>
     <w:p>
@@ -15,352 +16,11 @@
         <w:pStyle w:val="Heading2"/>
       </w:pPr>
       <w:r>
-        <w:t>register user</w:t>
-      </w:r>
-    </w:p>
-    <w:p>
-      <w:r>
-        <w:rPr>
-          <w:noProof/>
-        </w:rPr>
-        <w:drawing>
-          <wp:inline distT="0" distB="0" distL="0" distR="0" wp14:anchorId="5BF68E81" wp14:editId="3F22611E">
-            <wp:extent cx="2413000" cy="2305755"/>
-            <wp:effectExtent l="0" t="0" r="6350" b="0"/>
-            <wp:docPr id="37" name="Picture 37"/>
-            <wp:cNvGraphicFramePr>
-              <a:graphicFrameLocks xmlns:a="http://schemas.openxmlformats.org/drawingml/2006/main" noChangeAspect="1"/>
-            </wp:cNvGraphicFramePr>
-            <a:graphic xmlns:a="http://schemas.openxmlformats.org/drawingml/2006/main">
-              <a:graphicData uri="http://schemas.openxmlformats.org/drawingml/2006/picture">
-                <pic:pic xmlns:pic="http://schemas.openxmlformats.org/drawingml/2006/picture">
-                  <pic:nvPicPr>
-                    <pic:cNvPr id="1" name=""/>
-                    <pic:cNvPicPr/>
-                  </pic:nvPicPr>
-                  <pic:blipFill>
-                    <a:blip r:embed="rId4"/>
-                    <a:stretch>
-                      <a:fillRect/>
-                    </a:stretch>
-                  </pic:blipFill>
-                  <pic:spPr>
-                    <a:xfrm>
-                      <a:off x="0" y="0"/>
-                      <a:ext cx="2427898" cy="2319990"/>
-                    </a:xfrm>
-                    <a:prstGeom prst="rect">
-                      <a:avLst/>
-                    </a:prstGeom>
-                  </pic:spPr>
-                </pic:pic>
-              </a:graphicData>
-            </a:graphic>
-          </wp:inline>
-        </w:drawing>
-      </w:r>
-    </w:p>
-    <w:p>
-      <w:r>
-        <w:rPr>
-          <w:noProof/>
-        </w:rPr>
-        <w:drawing>
-          <wp:inline distT="0" distB="0" distL="0" distR="0" wp14:anchorId="030C97AD" wp14:editId="54CB516E">
-            <wp:extent cx="2707640" cy="885769"/>
-            <wp:effectExtent l="0" t="0" r="0" b="0"/>
-            <wp:docPr id="40" name="Picture 40"/>
-            <wp:cNvGraphicFramePr>
-              <a:graphicFrameLocks xmlns:a="http://schemas.openxmlformats.org/drawingml/2006/main" noChangeAspect="1"/>
-            </wp:cNvGraphicFramePr>
-            <a:graphic xmlns:a="http://schemas.openxmlformats.org/drawingml/2006/main">
-              <a:graphicData uri="http://schemas.openxmlformats.org/drawingml/2006/picture">
-                <pic:pic xmlns:pic="http://schemas.openxmlformats.org/drawingml/2006/picture">
-                  <pic:nvPicPr>
-                    <pic:cNvPr id="1" name=""/>
-                    <pic:cNvPicPr/>
-                  </pic:nvPicPr>
-                  <pic:blipFill>
-                    <a:blip r:embed="rId5"/>
-                    <a:stretch>
-                      <a:fillRect/>
-                    </a:stretch>
-                  </pic:blipFill>
-                  <pic:spPr>
-                    <a:xfrm>
-                      <a:off x="0" y="0"/>
-                      <a:ext cx="2729284" cy="892850"/>
-                    </a:xfrm>
-                    <a:prstGeom prst="rect">
-                      <a:avLst/>
-                    </a:prstGeom>
-                  </pic:spPr>
-                </pic:pic>
-              </a:graphicData>
-            </a:graphic>
-          </wp:inline>
-        </w:drawing>
-      </w:r>
-    </w:p>
-    <w:p>
-      <w:pPr>
-        <w:pStyle w:val="Heading2"/>
-      </w:pPr>
-      <w:r>
-        <w:t>register check</w:t>
-      </w:r>
-    </w:p>
-    <w:p>
-      <w:r>
-        <w:rPr>
-          <w:noProof/>
-        </w:rPr>
-        <w:drawing>
-          <wp:inline distT="0" distB="0" distL="0" distR="0" wp14:anchorId="11BE507D" wp14:editId="4BE52714">
-            <wp:extent cx="3058898" cy="2687320"/>
-            <wp:effectExtent l="0" t="0" r="8255" b="0"/>
-            <wp:docPr id="44" name="Picture 44"/>
-            <wp:cNvGraphicFramePr>
-              <a:graphicFrameLocks xmlns:a="http://schemas.openxmlformats.org/drawingml/2006/main" noChangeAspect="1"/>
-            </wp:cNvGraphicFramePr>
-            <a:graphic xmlns:a="http://schemas.openxmlformats.org/drawingml/2006/main">
-              <a:graphicData uri="http://schemas.openxmlformats.org/drawingml/2006/picture">
-                <pic:pic xmlns:pic="http://schemas.openxmlformats.org/drawingml/2006/picture">
-                  <pic:nvPicPr>
-                    <pic:cNvPr id="1" name=""/>
-                    <pic:cNvPicPr/>
-                  </pic:nvPicPr>
-                  <pic:blipFill>
-                    <a:blip r:embed="rId6"/>
-                    <a:stretch>
-                      <a:fillRect/>
-                    </a:stretch>
-                  </pic:blipFill>
-                  <pic:spPr>
-                    <a:xfrm>
-                      <a:off x="0" y="0"/>
-                      <a:ext cx="3061141" cy="2689291"/>
-                    </a:xfrm>
-                    <a:prstGeom prst="rect">
-                      <a:avLst/>
-                    </a:prstGeom>
-                  </pic:spPr>
-                </pic:pic>
-              </a:graphicData>
-            </a:graphic>
-          </wp:inline>
-        </w:drawing>
-      </w:r>
-    </w:p>
-    <w:p>
-      <w:pPr>
-        <w:pStyle w:val="Heading2"/>
-      </w:pPr>
-      <w:r>
-        <w:lastRenderedPageBreak/>
-        <w:t>login</w:t>
-      </w:r>
-    </w:p>
-    <w:p>
-      <w:pPr>
-        <w:pStyle w:val="Heading3"/>
-      </w:pPr>
-      <w:r>
-        <w:t>success</w:t>
-      </w:r>
-    </w:p>
-    <w:p>
-      <w:r>
-        <w:rPr>
-          <w:noProof/>
-        </w:rPr>
-        <w:drawing>
-          <wp:inline distT="0" distB="0" distL="0" distR="0" wp14:anchorId="741497E9" wp14:editId="1808E38F">
-            <wp:extent cx="1449148" cy="1031240"/>
-            <wp:effectExtent l="0" t="0" r="0" b="0"/>
-            <wp:docPr id="43" name="Picture 43"/>
-            <wp:cNvGraphicFramePr>
-              <a:graphicFrameLocks xmlns:a="http://schemas.openxmlformats.org/drawingml/2006/main" noChangeAspect="1"/>
-            </wp:cNvGraphicFramePr>
-            <a:graphic xmlns:a="http://schemas.openxmlformats.org/drawingml/2006/main">
-              <a:graphicData uri="http://schemas.openxmlformats.org/drawingml/2006/picture">
-                <pic:pic xmlns:pic="http://schemas.openxmlformats.org/drawingml/2006/picture">
-                  <pic:nvPicPr>
-                    <pic:cNvPr id="1" name=""/>
-                    <pic:cNvPicPr/>
-                  </pic:nvPicPr>
-                  <pic:blipFill>
-                    <a:blip r:embed="rId7"/>
-                    <a:stretch>
-                      <a:fillRect/>
-                    </a:stretch>
-                  </pic:blipFill>
-                  <pic:spPr>
-                    <a:xfrm>
-                      <a:off x="0" y="0"/>
-                      <a:ext cx="1460663" cy="1039434"/>
-                    </a:xfrm>
-                    <a:prstGeom prst="rect">
-                      <a:avLst/>
-                    </a:prstGeom>
-                  </pic:spPr>
-                </pic:pic>
-              </a:graphicData>
-            </a:graphic>
-          </wp:inline>
-        </w:drawing>
-      </w:r>
-      <w:r>
-        <w:rPr>
-          <w:noProof/>
-        </w:rPr>
-        <w:drawing>
-          <wp:inline distT="0" distB="0" distL="0" distR="0" wp14:anchorId="6F94F810" wp14:editId="3459AF17">
-            <wp:extent cx="1844040" cy="364033"/>
-            <wp:effectExtent l="0" t="0" r="3810" b="0"/>
-            <wp:docPr id="42" name="Picture 42"/>
-            <wp:cNvGraphicFramePr>
-              <a:graphicFrameLocks xmlns:a="http://schemas.openxmlformats.org/drawingml/2006/main" noChangeAspect="1"/>
-            </wp:cNvGraphicFramePr>
-            <a:graphic xmlns:a="http://schemas.openxmlformats.org/drawingml/2006/main">
-              <a:graphicData uri="http://schemas.openxmlformats.org/drawingml/2006/picture">
-                <pic:pic xmlns:pic="http://schemas.openxmlformats.org/drawingml/2006/picture">
-                  <pic:nvPicPr>
-                    <pic:cNvPr id="1" name=""/>
-                    <pic:cNvPicPr/>
-                  </pic:nvPicPr>
-                  <pic:blipFill>
-                    <a:blip r:embed="rId8"/>
-                    <a:stretch>
-                      <a:fillRect/>
-                    </a:stretch>
-                  </pic:blipFill>
-                  <pic:spPr>
-                    <a:xfrm>
-                      <a:off x="0" y="0"/>
-                      <a:ext cx="1884139" cy="371949"/>
-                    </a:xfrm>
-                    <a:prstGeom prst="rect">
-                      <a:avLst/>
-                    </a:prstGeom>
-                  </pic:spPr>
-                </pic:pic>
-              </a:graphicData>
-            </a:graphic>
-          </wp:inline>
-        </w:drawing>
-      </w:r>
-    </w:p>
-    <w:p/>
-    <w:p>
-      <w:pPr>
-        <w:pStyle w:val="Heading3"/>
-      </w:pPr>
-      <w:r>
-        <w:t>fail</w:t>
-      </w:r>
-    </w:p>
-    <w:p>
-      <w:r>
-        <w:rPr>
-          <w:noProof/>
-        </w:rPr>
-        <w:drawing>
-          <wp:inline distT="0" distB="0" distL="0" distR="0" wp14:anchorId="2B06D7D7" wp14:editId="2ABCB48F">
-            <wp:extent cx="3423920" cy="1492478"/>
-            <wp:effectExtent l="0" t="0" r="5080" b="0"/>
-            <wp:docPr id="41" name="Picture 41"/>
-            <wp:cNvGraphicFramePr>
-              <a:graphicFrameLocks xmlns:a="http://schemas.openxmlformats.org/drawingml/2006/main" noChangeAspect="1"/>
-            </wp:cNvGraphicFramePr>
-            <a:graphic xmlns:a="http://schemas.openxmlformats.org/drawingml/2006/main">
-              <a:graphicData uri="http://schemas.openxmlformats.org/drawingml/2006/picture">
-                <pic:pic xmlns:pic="http://schemas.openxmlformats.org/drawingml/2006/picture">
-                  <pic:nvPicPr>
-                    <pic:cNvPr id="0" name="Picture 2"/>
-                    <pic:cNvPicPr>
-                      <a:picLocks noChangeAspect="1" noChangeArrowheads="1"/>
-                    </pic:cNvPicPr>
-                  </pic:nvPicPr>
-                  <pic:blipFill>
-                    <a:blip r:embed="rId9" cstate="print">
-                      <a:extLst>
-                        <a:ext uri="{28A0092B-C50C-407E-A947-70E740481C1C}">
-                          <a14:useLocalDpi xmlns:a14="http://schemas.microsoft.com/office/drawing/2010/main" val="0"/>
-                        </a:ext>
-                      </a:extLst>
-                    </a:blip>
-                    <a:srcRect/>
-                    <a:stretch>
-                      <a:fillRect/>
-                    </a:stretch>
-                  </pic:blipFill>
-                  <pic:spPr bwMode="auto">
-                    <a:xfrm>
-                      <a:off x="0" y="0"/>
-                      <a:ext cx="3453640" cy="1505433"/>
-                    </a:xfrm>
-                    <a:prstGeom prst="rect">
-                      <a:avLst/>
-                    </a:prstGeom>
-                    <a:noFill/>
-                    <a:ln>
-                      <a:noFill/>
-                    </a:ln>
-                  </pic:spPr>
-                </pic:pic>
-              </a:graphicData>
-            </a:graphic>
-          </wp:inline>
-        </w:drawing>
-      </w:r>
-    </w:p>
-    <w:p/>
-    <w:p>
-      <w:pPr>
-        <w:pStyle w:val="Heading2"/>
-      </w:pPr>
-      <w:r>
-        <w:t>user menu</w:t>
-      </w:r>
-    </w:p>
-    <w:p/>
-    <w:p/>
-    <w:p>
-      <w:pPr>
-        <w:pStyle w:val="Heading2"/>
-      </w:pPr>
-      <w:r>
-        <w:t>mentor menu</w:t>
-      </w:r>
-      <w:bookmarkStart w:id="0" w:name="_GoBack"/>
-      <w:bookmarkEnd w:id="0"/>
-    </w:p>
-    <w:p/>
-    <w:p/>
-    <w:p>
-      <w:pPr>
-        <w:pStyle w:val="Heading1"/>
-      </w:pPr>
-      <w:r>
-        <w:t>JMeter</w:t>
-      </w:r>
-    </w:p>
-    <w:p>
-      <w:pPr>
-        <w:pStyle w:val="Heading2"/>
-      </w:pPr>
-      <w:r>
         <w:t>Test g</w:t>
       </w:r>
       <w:r>
-        <w:t xml:space="preserve">et training list of </w:t>
-      </w:r>
-      <w:proofErr w:type="gramStart"/>
-      <w:r>
-        <w:t>user</w:t>
-      </w:r>
-      <w:proofErr w:type="gramEnd"/>
+        <w:t>et training list of user</w:t>
+      </w:r>
     </w:p>
     <w:p>
       <w:r>
@@ -383,7 +43,7 @@
                     <pic:cNvPicPr/>
                   </pic:nvPicPr>
                   <pic:blipFill>
-                    <a:blip r:embed="rId10"/>
+                    <a:blip r:embed="rId4"/>
                     <a:stretch>
                       <a:fillRect/>
                     </a:stretch>
@@ -409,7 +69,6 @@
         <w:rPr>
           <w:noProof/>
         </w:rPr>
-        <w:lastRenderedPageBreak/>
         <w:drawing>
           <wp:inline distT="0" distB="0" distL="0" distR="0" wp14:anchorId="249C861C" wp14:editId="2DC8042B">
             <wp:extent cx="5943600" cy="1083945"/>
@@ -426,7 +85,7 @@
                     <pic:cNvPicPr/>
                   </pic:nvPicPr>
                   <pic:blipFill>
-                    <a:blip r:embed="rId11"/>
+                    <a:blip r:embed="rId5"/>
                     <a:stretch>
                       <a:fillRect/>
                     </a:stretch>
@@ -468,7 +127,7 @@
                     <pic:cNvPicPr/>
                   </pic:nvPicPr>
                   <pic:blipFill>
-                    <a:blip r:embed="rId12"/>
+                    <a:blip r:embed="rId6"/>
                     <a:stretch>
                       <a:fillRect/>
                     </a:stretch>
@@ -496,6 +155,7 @@
         <w:pStyle w:val="Heading2"/>
       </w:pPr>
       <w:r>
+        <w:lastRenderedPageBreak/>
         <w:t>Test Login API</w:t>
       </w:r>
     </w:p>
@@ -520,7 +180,7 @@
                     <pic:cNvPicPr/>
                   </pic:nvPicPr>
                   <pic:blipFill>
-                    <a:blip r:embed="rId13"/>
+                    <a:blip r:embed="rId7"/>
                     <a:stretch>
                       <a:fillRect/>
                     </a:stretch>
@@ -546,7 +206,6 @@
         <w:rPr>
           <w:noProof/>
         </w:rPr>
-        <w:lastRenderedPageBreak/>
         <w:drawing>
           <wp:inline distT="0" distB="0" distL="0" distR="0" wp14:anchorId="008DC0FA" wp14:editId="55E1C0F9">
             <wp:extent cx="5943600" cy="3188335"/>
@@ -563,7 +222,7 @@
                     <pic:cNvPicPr/>
                   </pic:nvPicPr>
                   <pic:blipFill>
-                    <a:blip r:embed="rId14"/>
+                    <a:blip r:embed="rId8"/>
                     <a:stretch>
                       <a:fillRect/>
                     </a:stretch>
@@ -590,6 +249,7 @@
         <w:pStyle w:val="Heading1"/>
       </w:pPr>
       <w:r>
+        <w:lastRenderedPageBreak/>
         <w:t>Postman</w:t>
       </w:r>
     </w:p>
@@ -598,13 +258,8 @@
         <w:pStyle w:val="Heading2"/>
       </w:pPr>
       <w:r>
-        <w:t xml:space="preserve">get training list of </w:t>
-      </w:r>
-      <w:proofErr w:type="gramStart"/>
-      <w:r>
-        <w:t>user</w:t>
-      </w:r>
-      <w:proofErr w:type="gramEnd"/>
+        <w:t>get training list of user</w:t>
+      </w:r>
     </w:p>
     <w:p>
       <w:r>
@@ -627,7 +282,7 @@
                     <pic:cNvPicPr/>
                   </pic:nvPicPr>
                   <pic:blipFill>
-                    <a:blip r:embed="rId15"/>
+                    <a:blip r:embed="rId9"/>
                     <a:stretch>
                       <a:fillRect/>
                     </a:stretch>
@@ -653,7 +308,6 @@
         <w:pStyle w:val="Heading2"/>
       </w:pPr>
       <w:r>
-        <w:lastRenderedPageBreak/>
         <w:t>User apply python course from mentor</w:t>
       </w:r>
     </w:p>
@@ -678,7 +332,7 @@
                     <pic:cNvPicPr/>
                   </pic:nvPicPr>
                   <pic:blipFill>
-                    <a:blip r:embed="rId16"/>
+                    <a:blip r:embed="rId10"/>
                     <a:stretch>
                       <a:fillRect/>
                     </a:stretch>
@@ -705,6 +359,7 @@
         <w:pStyle w:val="Heading2"/>
       </w:pPr>
       <w:r>
+        <w:lastRenderedPageBreak/>
         <w:t xml:space="preserve">Login </w:t>
       </w:r>
     </w:p>
@@ -729,7 +384,7 @@
                     <pic:cNvPicPr/>
                   </pic:nvPicPr>
                   <pic:blipFill>
-                    <a:blip r:embed="rId17"/>
+                    <a:blip r:embed="rId11"/>
                     <a:stretch>
                       <a:fillRect/>
                     </a:stretch>
@@ -756,7 +411,6 @@
         <w:pStyle w:val="Heading2"/>
       </w:pPr>
       <w:r>
-        <w:lastRenderedPageBreak/>
         <w:t>user register</w:t>
       </w:r>
     </w:p>
@@ -781,7 +435,7 @@
                     <pic:cNvPicPr/>
                   </pic:nvPicPr>
                   <pic:blipFill>
-                    <a:blip r:embed="rId18"/>
+                    <a:blip r:embed="rId12"/>
                     <a:stretch>
                       <a:fillRect/>
                     </a:stretch>
@@ -824,6 +478,7 @@
         <w:pStyle w:val="Heading1"/>
       </w:pPr>
       <w:r>
+        <w:lastRenderedPageBreak/>
         <w:t>Jenkins</w:t>
       </w:r>
     </w:p>
@@ -832,37 +487,15 @@
         <w:ind w:firstLine="720"/>
       </w:pPr>
       <w:r>
-        <w:t xml:space="preserve">push commit to </w:t>
-      </w:r>
-      <w:proofErr w:type="spellStart"/>
-      <w:r>
-        <w:t>github</w:t>
-      </w:r>
-      <w:proofErr w:type="spellEnd"/>
-      <w:r>
-        <w:t xml:space="preserve">, trigger </w:t>
-      </w:r>
-      <w:proofErr w:type="spellStart"/>
-      <w:r>
-        <w:t>jenkins</w:t>
-      </w:r>
-      <w:proofErr w:type="spellEnd"/>
-      <w:r>
-        <w:t xml:space="preserve"> task build</w:t>
+        <w:t>push commit to github, trigger jenkins task build</w:t>
       </w:r>
     </w:p>
     <w:p>
       <w:pPr>
         <w:pStyle w:val="Heading2"/>
       </w:pPr>
-      <w:proofErr w:type="spellStart"/>
-      <w:r>
-        <w:lastRenderedPageBreak/>
-        <w:t>github</w:t>
-      </w:r>
-      <w:proofErr w:type="spellEnd"/>
-      <w:r>
-        <w:t xml:space="preserve"> </w:t>
+      <w:r>
+        <w:t xml:space="preserve">github </w:t>
       </w:r>
       <w:r>
         <w:t xml:space="preserve"> </w:t>
@@ -892,7 +525,7 @@
                     <pic:cNvPicPr/>
                   </pic:nvPicPr>
                   <pic:blipFill>
-                    <a:blip r:embed="rId19"/>
+                    <a:blip r:embed="rId13"/>
                     <a:stretch>
                       <a:fillRect/>
                     </a:stretch>
@@ -935,7 +568,7 @@
                     <pic:cNvPicPr/>
                   </pic:nvPicPr>
                   <pic:blipFill>
-                    <a:blip r:embed="rId20"/>
+                    <a:blip r:embed="rId14"/>
                     <a:stretch>
                       <a:fillRect/>
                     </a:stretch>
@@ -965,13 +598,8 @@
       <w:pPr>
         <w:pStyle w:val="Heading2"/>
       </w:pPr>
-      <w:proofErr w:type="spellStart"/>
-      <w:r>
-        <w:t>jenkins</w:t>
-      </w:r>
-      <w:proofErr w:type="spellEnd"/>
-      <w:r>
-        <w:t xml:space="preserve"> config</w:t>
+      <w:r>
+        <w:t>jenkins config</w:t>
       </w:r>
     </w:p>
     <w:p>
@@ -1094,7 +722,7 @@
                     <pic:cNvPicPr/>
                   </pic:nvPicPr>
                   <pic:blipFill>
-                    <a:blip r:embed="rId21"/>
+                    <a:blip r:embed="rId15"/>
                     <a:stretch>
                       <a:fillRect/>
                     </a:stretch>
@@ -1119,13 +747,8 @@
       <w:pPr>
         <w:pStyle w:val="Heading2"/>
       </w:pPr>
-      <w:proofErr w:type="spellStart"/>
-      <w:r>
-        <w:t>jenkins</w:t>
-      </w:r>
-      <w:proofErr w:type="spellEnd"/>
-      <w:r>
-        <w:t xml:space="preserve"> task</w:t>
+      <w:r>
+        <w:t>jenkins task</w:t>
       </w:r>
     </w:p>
     <w:p>
@@ -1149,7 +772,7 @@
                     <pic:cNvPicPr/>
                   </pic:nvPicPr>
                   <pic:blipFill>
-                    <a:blip r:embed="rId22"/>
+                    <a:blip r:embed="rId16"/>
                     <a:stretch>
                       <a:fillRect/>
                     </a:stretch>
@@ -1192,7 +815,7 @@
                     <pic:cNvPicPr/>
                   </pic:nvPicPr>
                   <pic:blipFill>
-                    <a:blip r:embed="rId23"/>
+                    <a:blip r:embed="rId17"/>
                     <a:stretch>
                       <a:fillRect/>
                     </a:stretch>
@@ -1234,7 +857,7 @@
                     <pic:cNvPicPr/>
                   </pic:nvPicPr>
                   <pic:blipFill>
-                    <a:blip r:embed="rId24"/>
+                    <a:blip r:embed="rId18"/>
                     <a:stretch>
                       <a:fillRect/>
                     </a:stretch>
@@ -1278,7 +901,7 @@
                     <pic:cNvPicPr/>
                   </pic:nvPicPr>
                   <pic:blipFill>
-                    <a:blip r:embed="rId25"/>
+                    <a:blip r:embed="rId19"/>
                     <a:stretch>
                       <a:fillRect/>
                     </a:stretch>
@@ -1322,7 +945,7 @@
                     <pic:cNvPicPr/>
                   </pic:nvPicPr>
                   <pic:blipFill>
-                    <a:blip r:embed="rId26"/>
+                    <a:blip r:embed="rId20"/>
                     <a:stretch>
                       <a:fillRect/>
                     </a:stretch>
@@ -1368,7 +991,7 @@
                     <pic:cNvPicPr/>
                   </pic:nvPicPr>
                   <pic:blipFill>
-                    <a:blip r:embed="rId27"/>
+                    <a:blip r:embed="rId21"/>
                     <a:stretch>
                       <a:fillRect/>
                     </a:stretch>
@@ -1410,7 +1033,7 @@
                     <pic:cNvPicPr/>
                   </pic:nvPicPr>
                   <pic:blipFill>
-                    <a:blip r:embed="rId28"/>
+                    <a:blip r:embed="rId22"/>
                     <a:stretch>
                       <a:fillRect/>
                     </a:stretch>
@@ -1535,7 +1158,7 @@
                     <pic:cNvPicPr/>
                   </pic:nvPicPr>
                   <pic:blipFill>
-                    <a:blip r:embed="rId29"/>
+                    <a:blip r:embed="rId23"/>
                     <a:stretch>
                       <a:fillRect/>
                     </a:stretch>
@@ -1606,21 +1229,8 @@
     </w:p>
     <w:p>
       <w:r>
-        <w:t xml:space="preserve">docker run -d -p 8761:8761 --name </w:t>
-      </w:r>
-      <w:proofErr w:type="spellStart"/>
-      <w:r>
-        <w:t>lhytomcat</w:t>
-      </w:r>
-      <w:proofErr w:type="spellEnd"/>
-      <w:r>
-        <w:t xml:space="preserve"> evan1982/</w:t>
-      </w:r>
-      <w:proofErr w:type="spellStart"/>
-      <w:r>
-        <w:t>eureka:latest</w:t>
-      </w:r>
-      <w:proofErr w:type="spellEnd"/>
+        <w:t>docker run -d -p 8761:8761 --name lhytomcat evan1982/eureka:latest</w:t>
+      </w:r>
     </w:p>
     <w:p>
       <w:pPr>
@@ -1681,7 +1291,7 @@
                     <pic:cNvPicPr/>
                   </pic:nvPicPr>
                   <pic:blipFill>
-                    <a:blip r:embed="rId30"/>
+                    <a:blip r:embed="rId24"/>
                     <a:stretch>
                       <a:fillRect/>
                     </a:stretch>
@@ -1723,7 +1333,7 @@
                     <pic:cNvPicPr/>
                   </pic:nvPicPr>
                   <pic:blipFill>
-                    <a:blip r:embed="rId31"/>
+                    <a:blip r:embed="rId25"/>
                     <a:stretch>
                       <a:fillRect/>
                     </a:stretch>
@@ -1784,13 +1394,8 @@
     </w:p>
     <w:p>
       <w:r>
-        <w:t>VOLUME /</w:t>
-      </w:r>
-      <w:proofErr w:type="spellStart"/>
-      <w:r>
-        <w:t>tmp</w:t>
-      </w:r>
-      <w:proofErr w:type="spellEnd"/>
+        <w:t>VOLUME /tmp</w:t>
+      </w:r>
     </w:p>
     <w:p>
       <w:r>
@@ -1810,13 +1415,8 @@
     <w:p>
       <w:r>
         <w:lastRenderedPageBreak/>
-        <w:t xml:space="preserve">MAINTAINER </w:t>
-      </w:r>
-      <w:proofErr w:type="spellStart"/>
-      <w:r>
-        <w:t>haiyangliu</w:t>
-      </w:r>
-      <w:proofErr w:type="spellEnd"/>
+        <w:t>MAINTAINER haiyangliu</w:t>
+      </w:r>
     </w:p>
     <w:p>
       <w:r>
@@ -1841,9 +1441,9 @@
             <o:lock v:ext="edit" aspectratio="t"/>
           </v:shapetype>
           <v:shape id="_x0000_i1025" type="#_x0000_t75" style="width:76pt;height:49.6pt" o:ole="">
-            <v:imagedata r:id="rId32" o:title=""/>
+            <v:imagedata r:id="rId26" o:title=""/>
           </v:shape>
-          <o:OLEObject Type="Embed" ProgID="Package" ShapeID="_x0000_i1025" DrawAspect="Icon" ObjectID="_1654514717" r:id="rId33"/>
+          <o:OLEObject Type="Embed" ProgID="Package" ShapeID="_x0000_i1025" DrawAspect="Icon" ObjectID="_1654515522" r:id="rId27"/>
         </w:object>
       </w:r>
     </w:p>
@@ -1851,14 +1451,12 @@
       <w:pPr>
         <w:pStyle w:val="Heading2"/>
       </w:pPr>
-      <w:proofErr w:type="spellStart"/>
       <w:r>
         <w:rPr>
           <w:rFonts w:hint="eastAsia"/>
         </w:rPr>
         <w:t>MicroService</w:t>
       </w:r>
-      <w:proofErr w:type="spellEnd"/>
       <w:r>
         <w:t xml:space="preserve"> </w:t>
       </w:r>
@@ -1918,7 +1516,7 @@
                     <pic:cNvPicPr/>
                   </pic:nvPicPr>
                   <pic:blipFill>
-                    <a:blip r:embed="rId34"/>
+                    <a:blip r:embed="rId28"/>
                     <a:stretch>
                       <a:fillRect/>
                     </a:stretch>
@@ -1962,21 +1560,8 @@
     </w:p>
     <w:p>
       <w:r>
-        <w:t xml:space="preserve">docker run -d -p 8771:8771 --name </w:t>
-      </w:r>
-      <w:proofErr w:type="spellStart"/>
-      <w:r>
-        <w:t>lhyuser</w:t>
-      </w:r>
-      <w:proofErr w:type="spellEnd"/>
-      <w:r>
-        <w:t xml:space="preserve"> --net=host evan1982/</w:t>
-      </w:r>
-      <w:proofErr w:type="spellStart"/>
-      <w:r>
-        <w:t>user:latest</w:t>
-      </w:r>
-      <w:proofErr w:type="spellEnd"/>
+        <w:t>docker run -d -p 8771:8771 --name lhyuser --net=host evan1982/user:latest</w:t>
+      </w:r>
     </w:p>
     <w:p>
       <w:r>
@@ -1999,7 +1584,7 @@
                     <pic:cNvPicPr/>
                   </pic:nvPicPr>
                   <pic:blipFill>
-                    <a:blip r:embed="rId35"/>
+                    <a:blip r:embed="rId29"/>
                     <a:stretch>
                       <a:fillRect/>
                     </a:stretch>
@@ -2071,7 +1656,7 @@
                     <pic:cNvPicPr/>
                   </pic:nvPicPr>
                   <pic:blipFill>
-                    <a:blip r:embed="rId36"/>
+                    <a:blip r:embed="rId30"/>
                     <a:stretch>
                       <a:fillRect/>
                     </a:stretch>
@@ -2116,7 +1701,7 @@
                     </pic:cNvPicPr>
                   </pic:nvPicPr>
                   <pic:blipFill>
-                    <a:blip r:embed="rId37" cstate="print">
+                    <a:blip r:embed="rId31" cstate="print">
                       <a:extLst>
                         <a:ext uri="{28A0092B-C50C-407E-A947-70E740481C1C}">
                           <a14:useLocalDpi xmlns:a14="http://schemas.microsoft.com/office/drawing/2010/main" val="0"/>
@@ -2152,14 +1737,12 @@
       <w:pPr>
         <w:pStyle w:val="Heading3"/>
       </w:pPr>
-      <w:proofErr w:type="spellStart"/>
       <w:r>
         <w:rPr>
           <w:rFonts w:hint="eastAsia"/>
         </w:rPr>
         <w:t>Dockerfile</w:t>
       </w:r>
-      <w:proofErr w:type="spellEnd"/>
     </w:p>
     <w:p>
       <w:pPr>
@@ -2202,7 +1785,6 @@
         </w:rPr>
         <w:t>VOLUME /</w:t>
       </w:r>
-      <w:proofErr w:type="spellStart"/>
       <w:r>
         <w:rPr>
           <w:rFonts w:ascii="Courier New" w:hAnsi="Courier New" w:cs="Courier New"/>
@@ -2213,7 +1795,6 @@
         </w:rPr>
         <w:t>tmp</w:t>
       </w:r>
-      <w:proofErr w:type="spellEnd"/>
     </w:p>
     <w:p>
       <w:pPr>
@@ -2287,7 +1868,6 @@
         </w:rPr>
         <w:t xml:space="preserve">MAINTAINER </w:t>
       </w:r>
-      <w:proofErr w:type="spellStart"/>
       <w:r>
         <w:rPr>
           <w:rFonts w:ascii="Courier New" w:hAnsi="Courier New" w:cs="Courier New"/>
@@ -2298,21 +1878,18 @@
         </w:rPr>
         <w:t>haiyangliu</w:t>
       </w:r>
-      <w:proofErr w:type="spellEnd"/>
     </w:p>
     <w:p/>
     <w:p>
       <w:pPr>
         <w:pStyle w:val="Heading2"/>
       </w:pPr>
-      <w:proofErr w:type="spellStart"/>
       <w:r>
         <w:rPr>
           <w:rFonts w:hint="eastAsia"/>
         </w:rPr>
         <w:t>Zuul</w:t>
       </w:r>
-      <w:proofErr w:type="spellEnd"/>
     </w:p>
     <w:p>
       <w:pPr>
@@ -2355,7 +1932,7 @@
                     <pic:cNvPicPr/>
                   </pic:nvPicPr>
                   <pic:blipFill>
-                    <a:blip r:embed="rId38"/>
+                    <a:blip r:embed="rId32"/>
                     <a:stretch>
                       <a:fillRect/>
                     </a:stretch>
@@ -2417,7 +1994,7 @@
                     <pic:cNvPicPr/>
                   </pic:nvPicPr>
                   <pic:blipFill>
-                    <a:blip r:embed="rId39"/>
+                    <a:blip r:embed="rId33"/>
                     <a:stretch>
                       <a:fillRect/>
                     </a:stretch>
@@ -2480,7 +2057,7 @@
                     <pic:cNvPicPr/>
                   </pic:nvPicPr>
                   <pic:blipFill>
-                    <a:blip r:embed="rId40"/>
+                    <a:blip r:embed="rId34"/>
                     <a:stretch>
                       <a:fillRect/>
                     </a:stretch>
@@ -2522,7 +2099,7 @@
                     <pic:cNvPicPr/>
                   </pic:nvPicPr>
                   <pic:blipFill>
-                    <a:blip r:embed="rId41"/>
+                    <a:blip r:embed="rId35"/>
                     <a:stretch>
                       <a:fillRect/>
                     </a:stretch>
@@ -2548,14 +2125,12 @@
       <w:pPr>
         <w:pStyle w:val="Heading3"/>
       </w:pPr>
-      <w:proofErr w:type="spellStart"/>
       <w:r>
         <w:rPr>
           <w:rFonts w:hint="eastAsia"/>
         </w:rPr>
         <w:t>Dockerfile</w:t>
       </w:r>
-      <w:proofErr w:type="spellEnd"/>
     </w:p>
     <w:p>
       <w:r>
@@ -2564,13 +2139,8 @@
     </w:p>
     <w:p>
       <w:r>
-        <w:t>VOLUME /</w:t>
-      </w:r>
-      <w:proofErr w:type="spellStart"/>
-      <w:r>
-        <w:t>tmp</w:t>
-      </w:r>
-      <w:proofErr w:type="spellEnd"/>
+        <w:t>VOLUME /tmp</w:t>
+      </w:r>
     </w:p>
     <w:p>
       <w:r>
@@ -2589,13 +2159,8 @@
     </w:p>
     <w:p>
       <w:r>
-        <w:t xml:space="preserve">MAINTAINER </w:t>
-      </w:r>
-      <w:proofErr w:type="spellStart"/>
-      <w:r>
-        <w:t>haiyangliu</w:t>
-      </w:r>
-      <w:proofErr w:type="spellEnd"/>
+        <w:t>MAINTAINER haiyangliu</w:t>
+      </w:r>
     </w:p>
     <w:p/>
     <w:p/>
@@ -2614,13 +2179,8 @@
         <w:t xml:space="preserve"> </w:t>
       </w:r>
       <w:r>
-        <w:t xml:space="preserve">images to </w:t>
-      </w:r>
-      <w:proofErr w:type="spellStart"/>
-      <w:r>
-        <w:t>DouckerHub</w:t>
-      </w:r>
-      <w:proofErr w:type="spellEnd"/>
+        <w:t>images to DouckerHub</w:t>
+      </w:r>
     </w:p>
     <w:p>
       <w:pPr>
@@ -2628,7 +2188,7 @@
           <w:rStyle w:val="Hyperlink"/>
         </w:rPr>
       </w:pPr>
-      <w:hyperlink r:id="rId42" w:history="1">
+      <w:hyperlink r:id="rId36" w:history="1">
         <w:r>
           <w:rPr>
             <w:rStyle w:val="Hyperlink"/>
@@ -2651,13 +2211,8 @@
     </w:p>
     <w:p>
       <w:r>
-        <w:t>docker push evan1982/</w:t>
-      </w:r>
-      <w:proofErr w:type="spellStart"/>
-      <w:r>
-        <w:t>eureka:latest</w:t>
-      </w:r>
-      <w:proofErr w:type="spellEnd"/>
+        <w:t>docker push evan1982/eureka:latest</w:t>
+      </w:r>
     </w:p>
     <w:p>
       <w:r>
@@ -2680,7 +2235,7 @@
                     <pic:cNvPicPr/>
                   </pic:nvPicPr>
                   <pic:blipFill>
-                    <a:blip r:embed="rId43"/>
+                    <a:blip r:embed="rId37"/>
                     <a:stretch>
                       <a:fillRect/>
                     </a:stretch>
@@ -2722,7 +2277,7 @@
                     <pic:cNvPicPr/>
                   </pic:nvPicPr>
                   <pic:blipFill>
-                    <a:blip r:embed="rId44"/>
+                    <a:blip r:embed="rId38"/>
                     <a:stretch>
                       <a:fillRect/>
                     </a:stretch>
@@ -2748,14 +2303,12 @@
       <w:pPr>
         <w:pStyle w:val="Heading3"/>
       </w:pPr>
-      <w:proofErr w:type="spellStart"/>
       <w:r>
         <w:rPr>
           <w:rFonts w:hint="eastAsia"/>
         </w:rPr>
         <w:t>MicroService</w:t>
       </w:r>
-      <w:proofErr w:type="spellEnd"/>
       <w:r>
         <w:t xml:space="preserve"> </w:t>
       </w:r>
@@ -2768,13 +2321,8 @@
     </w:p>
     <w:p>
       <w:r>
-        <w:t>docker push evan1982/</w:t>
-      </w:r>
-      <w:proofErr w:type="spellStart"/>
-      <w:r>
-        <w:t>user:latest</w:t>
-      </w:r>
-      <w:proofErr w:type="spellEnd"/>
+        <w:t>docker push evan1982/user:latest</w:t>
+      </w:r>
     </w:p>
     <w:p>
       <w:r>
@@ -2807,7 +2355,7 @@
                     <pic:cNvPicPr/>
                   </pic:nvPicPr>
                   <pic:blipFill>
-                    <a:blip r:embed="rId45"/>
+                    <a:blip r:embed="rId39"/>
                     <a:stretch>
                       <a:fillRect/>
                     </a:stretch>
@@ -2850,7 +2398,7 @@
                     <pic:cNvPicPr/>
                   </pic:nvPicPr>
                   <pic:blipFill>
-                    <a:blip r:embed="rId46"/>
+                    <a:blip r:embed="rId40"/>
                     <a:stretch>
                       <a:fillRect/>
                     </a:stretch>
@@ -2875,24 +2423,17 @@
       <w:pPr>
         <w:pStyle w:val="Heading3"/>
       </w:pPr>
-      <w:proofErr w:type="spellStart"/>
       <w:r>
         <w:rPr>
           <w:rFonts w:hint="eastAsia"/>
         </w:rPr>
         <w:t>Zuul</w:t>
       </w:r>
-      <w:proofErr w:type="spellEnd"/>
-    </w:p>
-    <w:p>
-      <w:r>
-        <w:t>docker push evan1982/</w:t>
-      </w:r>
-      <w:proofErr w:type="spellStart"/>
-      <w:r>
-        <w:t>mzuul:latest</w:t>
-      </w:r>
-      <w:proofErr w:type="spellEnd"/>
+    </w:p>
+    <w:p>
+      <w:r>
+        <w:t>docker push evan1982/mzuul:latest</w:t>
+      </w:r>
     </w:p>
     <w:p>
       <w:r>
@@ -2915,7 +2456,7 @@
                     <pic:cNvPicPr/>
                   </pic:nvPicPr>
                   <pic:blipFill>
-                    <a:blip r:embed="rId47"/>
+                    <a:blip r:embed="rId41"/>
                     <a:stretch>
                       <a:fillRect/>
                     </a:stretch>
@@ -2958,7 +2499,7 @@
                     <pic:cNvPicPr/>
                   </pic:nvPicPr>
                   <pic:blipFill>
-                    <a:blip r:embed="rId48"/>
+                    <a:blip r:embed="rId42"/>
                     <a:stretch>
                       <a:fillRect/>
                     </a:stretch>
@@ -3000,13 +2541,8 @@
         <w:t>c</w:t>
       </w:r>
       <w:r>
-        <w:t xml:space="preserve">e </w:t>
-      </w:r>
-      <w:proofErr w:type="spellStart"/>
-      <w:r>
-        <w:t>Mysql</w:t>
-      </w:r>
-      <w:proofErr w:type="spellEnd"/>
+        <w:t>e Mysql</w:t>
+      </w:r>
     </w:p>
     <w:p>
       <w:r>
@@ -3029,7 +2565,7 @@
                     <pic:cNvPicPr/>
                   </pic:nvPicPr>
                   <pic:blipFill>
-                    <a:blip r:embed="rId49"/>
+                    <a:blip r:embed="rId43"/>
                     <a:stretch>
                       <a:fillRect/>
                     </a:stretch>
@@ -3062,7 +2598,7 @@
       </w:r>
     </w:p>
     <w:p>
-      <w:hyperlink r:id="rId50" w:history="1">
+      <w:hyperlink r:id="rId44" w:history="1">
         <w:r>
           <w:rPr>
             <w:rStyle w:val="Hyperlink"/>
@@ -3092,7 +2628,7 @@
                     <pic:cNvPicPr/>
                   </pic:nvPicPr>
                   <pic:blipFill>
-                    <a:blip r:embed="rId51"/>
+                    <a:blip r:embed="rId45"/>
                     <a:stretch>
                       <a:fillRect/>
                     </a:stretch>
@@ -3113,6 +2649,352 @@
         </w:drawing>
       </w:r>
     </w:p>
+    <w:p/>
+    <w:p>
+      <w:pPr>
+        <w:pStyle w:val="Heading1"/>
+      </w:pPr>
+      <w:r>
+        <w:lastRenderedPageBreak/>
+        <w:t>Angular</w:t>
+      </w:r>
+    </w:p>
+    <w:p>
+      <w:pPr>
+        <w:pStyle w:val="Heading2"/>
+      </w:pPr>
+      <w:r>
+        <w:t>register user</w:t>
+      </w:r>
+    </w:p>
+    <w:p>
+      <w:r>
+        <w:rPr>
+          <w:noProof/>
+        </w:rPr>
+        <w:drawing>
+          <wp:inline distT="0" distB="0" distL="0" distR="0" wp14:anchorId="3B4A4872" wp14:editId="2BCA1D66">
+            <wp:extent cx="2413000" cy="2305755"/>
+            <wp:effectExtent l="0" t="0" r="6350" b="0"/>
+            <wp:docPr id="37" name="Picture 37"/>
+            <wp:cNvGraphicFramePr>
+              <a:graphicFrameLocks xmlns:a="http://schemas.openxmlformats.org/drawingml/2006/main" noChangeAspect="1"/>
+            </wp:cNvGraphicFramePr>
+            <a:graphic xmlns:a="http://schemas.openxmlformats.org/drawingml/2006/main">
+              <a:graphicData uri="http://schemas.openxmlformats.org/drawingml/2006/picture">
+                <pic:pic xmlns:pic="http://schemas.openxmlformats.org/drawingml/2006/picture">
+                  <pic:nvPicPr>
+                    <pic:cNvPr id="1" name=""/>
+                    <pic:cNvPicPr/>
+                  </pic:nvPicPr>
+                  <pic:blipFill>
+                    <a:blip r:embed="rId46"/>
+                    <a:stretch>
+                      <a:fillRect/>
+                    </a:stretch>
+                  </pic:blipFill>
+                  <pic:spPr>
+                    <a:xfrm>
+                      <a:off x="0" y="0"/>
+                      <a:ext cx="2427898" cy="2319990"/>
+                    </a:xfrm>
+                    <a:prstGeom prst="rect">
+                      <a:avLst/>
+                    </a:prstGeom>
+                  </pic:spPr>
+                </pic:pic>
+              </a:graphicData>
+            </a:graphic>
+          </wp:inline>
+        </w:drawing>
+      </w:r>
+    </w:p>
+    <w:p>
+      <w:r>
+        <w:rPr>
+          <w:noProof/>
+        </w:rPr>
+        <w:drawing>
+          <wp:inline distT="0" distB="0" distL="0" distR="0" wp14:anchorId="03D69FAF" wp14:editId="5BB8B6F1">
+            <wp:extent cx="2707640" cy="885769"/>
+            <wp:effectExtent l="0" t="0" r="0" b="0"/>
+            <wp:docPr id="40" name="Picture 40"/>
+            <wp:cNvGraphicFramePr>
+              <a:graphicFrameLocks xmlns:a="http://schemas.openxmlformats.org/drawingml/2006/main" noChangeAspect="1"/>
+            </wp:cNvGraphicFramePr>
+            <a:graphic xmlns:a="http://schemas.openxmlformats.org/drawingml/2006/main">
+              <a:graphicData uri="http://schemas.openxmlformats.org/drawingml/2006/picture">
+                <pic:pic xmlns:pic="http://schemas.openxmlformats.org/drawingml/2006/picture">
+                  <pic:nvPicPr>
+                    <pic:cNvPr id="1" name=""/>
+                    <pic:cNvPicPr/>
+                  </pic:nvPicPr>
+                  <pic:blipFill>
+                    <a:blip r:embed="rId47"/>
+                    <a:stretch>
+                      <a:fillRect/>
+                    </a:stretch>
+                  </pic:blipFill>
+                  <pic:spPr>
+                    <a:xfrm>
+                      <a:off x="0" y="0"/>
+                      <a:ext cx="2729284" cy="892850"/>
+                    </a:xfrm>
+                    <a:prstGeom prst="rect">
+                      <a:avLst/>
+                    </a:prstGeom>
+                  </pic:spPr>
+                </pic:pic>
+              </a:graphicData>
+            </a:graphic>
+          </wp:inline>
+        </w:drawing>
+      </w:r>
+    </w:p>
+    <w:p>
+      <w:pPr>
+        <w:pStyle w:val="Heading2"/>
+      </w:pPr>
+      <w:r>
+        <w:t>register check</w:t>
+      </w:r>
+    </w:p>
+    <w:p>
+      <w:r>
+        <w:rPr>
+          <w:noProof/>
+        </w:rPr>
+        <w:drawing>
+          <wp:inline distT="0" distB="0" distL="0" distR="0" wp14:anchorId="584F287F" wp14:editId="6FD16E05">
+            <wp:extent cx="3058898" cy="2687320"/>
+            <wp:effectExtent l="0" t="0" r="8255" b="0"/>
+            <wp:docPr id="44" name="Picture 44"/>
+            <wp:cNvGraphicFramePr>
+              <a:graphicFrameLocks xmlns:a="http://schemas.openxmlformats.org/drawingml/2006/main" noChangeAspect="1"/>
+            </wp:cNvGraphicFramePr>
+            <a:graphic xmlns:a="http://schemas.openxmlformats.org/drawingml/2006/main">
+              <a:graphicData uri="http://schemas.openxmlformats.org/drawingml/2006/picture">
+                <pic:pic xmlns:pic="http://schemas.openxmlformats.org/drawingml/2006/picture">
+                  <pic:nvPicPr>
+                    <pic:cNvPr id="1" name=""/>
+                    <pic:cNvPicPr/>
+                  </pic:nvPicPr>
+                  <pic:blipFill>
+                    <a:blip r:embed="rId48"/>
+                    <a:stretch>
+                      <a:fillRect/>
+                    </a:stretch>
+                  </pic:blipFill>
+                  <pic:spPr>
+                    <a:xfrm>
+                      <a:off x="0" y="0"/>
+                      <a:ext cx="3061141" cy="2689291"/>
+                    </a:xfrm>
+                    <a:prstGeom prst="rect">
+                      <a:avLst/>
+                    </a:prstGeom>
+                  </pic:spPr>
+                </pic:pic>
+              </a:graphicData>
+            </a:graphic>
+          </wp:inline>
+        </w:drawing>
+      </w:r>
+    </w:p>
+    <w:p>
+      <w:pPr>
+        <w:pStyle w:val="Heading2"/>
+      </w:pPr>
+      <w:r>
+        <w:lastRenderedPageBreak/>
+        <w:t>login</w:t>
+      </w:r>
+    </w:p>
+    <w:p>
+      <w:pPr>
+        <w:pStyle w:val="Heading3"/>
+      </w:pPr>
+      <w:r>
+        <w:t>success</w:t>
+      </w:r>
+    </w:p>
+    <w:p>
+      <w:r>
+        <w:rPr>
+          <w:noProof/>
+        </w:rPr>
+        <w:drawing>
+          <wp:inline distT="0" distB="0" distL="0" distR="0" wp14:anchorId="5076A682" wp14:editId="72DEAA42">
+            <wp:extent cx="1449148" cy="1031240"/>
+            <wp:effectExtent l="0" t="0" r="0" b="0"/>
+            <wp:docPr id="43" name="Picture 43"/>
+            <wp:cNvGraphicFramePr>
+              <a:graphicFrameLocks xmlns:a="http://schemas.openxmlformats.org/drawingml/2006/main" noChangeAspect="1"/>
+            </wp:cNvGraphicFramePr>
+            <a:graphic xmlns:a="http://schemas.openxmlformats.org/drawingml/2006/main">
+              <a:graphicData uri="http://schemas.openxmlformats.org/drawingml/2006/picture">
+                <pic:pic xmlns:pic="http://schemas.openxmlformats.org/drawingml/2006/picture">
+                  <pic:nvPicPr>
+                    <pic:cNvPr id="1" name=""/>
+                    <pic:cNvPicPr/>
+                  </pic:nvPicPr>
+                  <pic:blipFill>
+                    <a:blip r:embed="rId49"/>
+                    <a:stretch>
+                      <a:fillRect/>
+                    </a:stretch>
+                  </pic:blipFill>
+                  <pic:spPr>
+                    <a:xfrm>
+                      <a:off x="0" y="0"/>
+                      <a:ext cx="1460663" cy="1039434"/>
+                    </a:xfrm>
+                    <a:prstGeom prst="rect">
+                      <a:avLst/>
+                    </a:prstGeom>
+                  </pic:spPr>
+                </pic:pic>
+              </a:graphicData>
+            </a:graphic>
+          </wp:inline>
+        </w:drawing>
+      </w:r>
+      <w:r>
+        <w:rPr>
+          <w:noProof/>
+        </w:rPr>
+        <w:drawing>
+          <wp:inline distT="0" distB="0" distL="0" distR="0" wp14:anchorId="6336886E" wp14:editId="3E1CD7E0">
+            <wp:extent cx="1844040" cy="364033"/>
+            <wp:effectExtent l="0" t="0" r="3810" b="0"/>
+            <wp:docPr id="42" name="Picture 42"/>
+            <wp:cNvGraphicFramePr>
+              <a:graphicFrameLocks xmlns:a="http://schemas.openxmlformats.org/drawingml/2006/main" noChangeAspect="1"/>
+            </wp:cNvGraphicFramePr>
+            <a:graphic xmlns:a="http://schemas.openxmlformats.org/drawingml/2006/main">
+              <a:graphicData uri="http://schemas.openxmlformats.org/drawingml/2006/picture">
+                <pic:pic xmlns:pic="http://schemas.openxmlformats.org/drawingml/2006/picture">
+                  <pic:nvPicPr>
+                    <pic:cNvPr id="1" name=""/>
+                    <pic:cNvPicPr/>
+                  </pic:nvPicPr>
+                  <pic:blipFill>
+                    <a:blip r:embed="rId50"/>
+                    <a:stretch>
+                      <a:fillRect/>
+                    </a:stretch>
+                  </pic:blipFill>
+                  <pic:spPr>
+                    <a:xfrm>
+                      <a:off x="0" y="0"/>
+                      <a:ext cx="1884139" cy="371949"/>
+                    </a:xfrm>
+                    <a:prstGeom prst="rect">
+                      <a:avLst/>
+                    </a:prstGeom>
+                  </pic:spPr>
+                </pic:pic>
+              </a:graphicData>
+            </a:graphic>
+          </wp:inline>
+        </w:drawing>
+      </w:r>
+    </w:p>
+    <w:p/>
+    <w:p>
+      <w:pPr>
+        <w:pStyle w:val="Heading3"/>
+      </w:pPr>
+      <w:r>
+        <w:t>fail</w:t>
+      </w:r>
+    </w:p>
+    <w:p>
+      <w:r>
+        <w:rPr>
+          <w:noProof/>
+        </w:rPr>
+        <w:drawing>
+          <wp:inline distT="0" distB="0" distL="0" distR="0" wp14:anchorId="73928623" wp14:editId="5730DDC8">
+            <wp:extent cx="3423920" cy="1492478"/>
+            <wp:effectExtent l="0" t="0" r="5080" b="0"/>
+            <wp:docPr id="41" name="Picture 41"/>
+            <wp:cNvGraphicFramePr>
+              <a:graphicFrameLocks xmlns:a="http://schemas.openxmlformats.org/drawingml/2006/main" noChangeAspect="1"/>
+            </wp:cNvGraphicFramePr>
+            <a:graphic xmlns:a="http://schemas.openxmlformats.org/drawingml/2006/main">
+              <a:graphicData uri="http://schemas.openxmlformats.org/drawingml/2006/picture">
+                <pic:pic xmlns:pic="http://schemas.openxmlformats.org/drawingml/2006/picture">
+                  <pic:nvPicPr>
+                    <pic:cNvPr id="0" name="Picture 2"/>
+                    <pic:cNvPicPr>
+                      <a:picLocks noChangeAspect="1" noChangeArrowheads="1"/>
+                    </pic:cNvPicPr>
+                  </pic:nvPicPr>
+                  <pic:blipFill>
+                    <a:blip r:embed="rId51" cstate="print">
+                      <a:extLst>
+                        <a:ext uri="{28A0092B-C50C-407E-A947-70E740481C1C}">
+                          <a14:useLocalDpi xmlns:a14="http://schemas.microsoft.com/office/drawing/2010/main" val="0"/>
+                        </a:ext>
+                      </a:extLst>
+                    </a:blip>
+                    <a:srcRect/>
+                    <a:stretch>
+                      <a:fillRect/>
+                    </a:stretch>
+                  </pic:blipFill>
+                  <pic:spPr bwMode="auto">
+                    <a:xfrm>
+                      <a:off x="0" y="0"/>
+                      <a:ext cx="3453640" cy="1505433"/>
+                    </a:xfrm>
+                    <a:prstGeom prst="rect">
+                      <a:avLst/>
+                    </a:prstGeom>
+                    <a:noFill/>
+                    <a:ln>
+                      <a:noFill/>
+                    </a:ln>
+                  </pic:spPr>
+                </pic:pic>
+              </a:graphicData>
+            </a:graphic>
+          </wp:inline>
+        </w:drawing>
+      </w:r>
+    </w:p>
+    <w:p/>
+    <w:p>
+      <w:pPr>
+        <w:pStyle w:val="Heading2"/>
+      </w:pPr>
+      <w:r>
+        <w:t>user menu</w:t>
+      </w:r>
+    </w:p>
+    <w:p/>
+    <w:p/>
+    <w:p>
+      <w:pPr>
+        <w:pStyle w:val="Heading2"/>
+      </w:pPr>
+      <w:r>
+        <w:t>mentor menu</w:t>
+      </w:r>
+    </w:p>
+    <w:p/>
+    <w:p>
+      <w:pPr>
+        <w:pStyle w:val="Heading2"/>
+      </w:pPr>
+      <w:r>
+        <w:t>trainning menu</w:t>
+      </w:r>
+      <w:bookmarkStart w:id="0" w:name="_GoBack"/>
+      <w:bookmarkEnd w:id="0"/>
+    </w:p>
+    <w:p/>
     <w:p/>
     <w:sectPr>
       <w:pgSz w:w="12240" w:h="15840"/>

--- a/deliverables/snapshot.docx
+++ b/deliverables/snapshot.docx
@@ -487,15 +487,36 @@
         <w:ind w:firstLine="720"/>
       </w:pPr>
       <w:r>
-        <w:t>push commit to github, trigger jenkins task build</w:t>
+        <w:t xml:space="preserve">push commit to </w:t>
+      </w:r>
+      <w:proofErr w:type="spellStart"/>
+      <w:r>
+        <w:t>github</w:t>
+      </w:r>
+      <w:proofErr w:type="spellEnd"/>
+      <w:r>
+        <w:t xml:space="preserve">, trigger </w:t>
+      </w:r>
+      <w:proofErr w:type="spellStart"/>
+      <w:r>
+        <w:t>jenkins</w:t>
+      </w:r>
+      <w:proofErr w:type="spellEnd"/>
+      <w:r>
+        <w:t xml:space="preserve"> task build</w:t>
       </w:r>
     </w:p>
     <w:p>
       <w:pPr>
         <w:pStyle w:val="Heading2"/>
       </w:pPr>
-      <w:r>
-        <w:t xml:space="preserve">github </w:t>
+      <w:proofErr w:type="spellStart"/>
+      <w:r>
+        <w:t>github</w:t>
+      </w:r>
+      <w:proofErr w:type="spellEnd"/>
+      <w:r>
+        <w:t xml:space="preserve"> </w:t>
       </w:r>
       <w:r>
         <w:t xml:space="preserve"> </w:t>
@@ -598,8 +619,13 @@
       <w:pPr>
         <w:pStyle w:val="Heading2"/>
       </w:pPr>
-      <w:r>
-        <w:t>jenkins config</w:t>
+      <w:proofErr w:type="spellStart"/>
+      <w:r>
+        <w:t>jenkins</w:t>
+      </w:r>
+      <w:proofErr w:type="spellEnd"/>
+      <w:r>
+        <w:t xml:space="preserve"> config</w:t>
       </w:r>
     </w:p>
     <w:p>
@@ -747,8 +773,13 @@
       <w:pPr>
         <w:pStyle w:val="Heading2"/>
       </w:pPr>
-      <w:r>
-        <w:t>jenkins task</w:t>
+      <w:proofErr w:type="spellStart"/>
+      <w:r>
+        <w:t>jenkins</w:t>
+      </w:r>
+      <w:proofErr w:type="spellEnd"/>
+      <w:r>
+        <w:t xml:space="preserve"> task</w:t>
       </w:r>
     </w:p>
     <w:p>
@@ -1229,8 +1260,21 @@
     </w:p>
     <w:p>
       <w:r>
-        <w:t>docker run -d -p 8761:8761 --name lhytomcat evan1982/eureka:latest</w:t>
-      </w:r>
+        <w:t xml:space="preserve">docker run -d -p 8761:8761 --name </w:t>
+      </w:r>
+      <w:proofErr w:type="spellStart"/>
+      <w:r>
+        <w:t>lhytomcat</w:t>
+      </w:r>
+      <w:proofErr w:type="spellEnd"/>
+      <w:r>
+        <w:t xml:space="preserve"> evan1982/</w:t>
+      </w:r>
+      <w:proofErr w:type="spellStart"/>
+      <w:r>
+        <w:t>eureka:latest</w:t>
+      </w:r>
+      <w:proofErr w:type="spellEnd"/>
     </w:p>
     <w:p>
       <w:pPr>
@@ -1394,8 +1438,13 @@
     </w:p>
     <w:p>
       <w:r>
-        <w:t>VOLUME /tmp</w:t>
-      </w:r>
+        <w:t>VOLUME /</w:t>
+      </w:r>
+      <w:proofErr w:type="spellStart"/>
+      <w:r>
+        <w:t>tmp</w:t>
+      </w:r>
+      <w:proofErr w:type="spellEnd"/>
     </w:p>
     <w:p>
       <w:r>
@@ -1415,8 +1464,13 @@
     <w:p>
       <w:r>
         <w:lastRenderedPageBreak/>
-        <w:t>MAINTAINER haiyangliu</w:t>
-      </w:r>
+        <w:t xml:space="preserve">MAINTAINER </w:t>
+      </w:r>
+      <w:proofErr w:type="spellStart"/>
+      <w:r>
+        <w:t>haiyangliu</w:t>
+      </w:r>
+      <w:proofErr w:type="spellEnd"/>
     </w:p>
     <w:p>
       <w:r>
@@ -1443,7 +1497,7 @@
           <v:shape id="_x0000_i1025" type="#_x0000_t75" style="width:76pt;height:49.6pt" o:ole="">
             <v:imagedata r:id="rId26" o:title=""/>
           </v:shape>
-          <o:OLEObject Type="Embed" ProgID="Package" ShapeID="_x0000_i1025" DrawAspect="Icon" ObjectID="_1654515522" r:id="rId27"/>
+          <o:OLEObject Type="Embed" ProgID="Package" ShapeID="_x0000_i1025" DrawAspect="Icon" ObjectID="_1654522559" r:id="rId27"/>
         </w:object>
       </w:r>
     </w:p>
@@ -1451,12 +1505,14 @@
       <w:pPr>
         <w:pStyle w:val="Heading2"/>
       </w:pPr>
+      <w:proofErr w:type="spellStart"/>
       <w:r>
         <w:rPr>
           <w:rFonts w:hint="eastAsia"/>
         </w:rPr>
         <w:t>MicroService</w:t>
       </w:r>
+      <w:proofErr w:type="spellEnd"/>
       <w:r>
         <w:t xml:space="preserve"> </w:t>
       </w:r>
@@ -1560,8 +1616,21 @@
     </w:p>
     <w:p>
       <w:r>
-        <w:t>docker run -d -p 8771:8771 --name lhyuser --net=host evan1982/user:latest</w:t>
-      </w:r>
+        <w:t xml:space="preserve">docker run -d -p 8771:8771 --name </w:t>
+      </w:r>
+      <w:proofErr w:type="spellStart"/>
+      <w:r>
+        <w:t>lhyuser</w:t>
+      </w:r>
+      <w:proofErr w:type="spellEnd"/>
+      <w:r>
+        <w:t xml:space="preserve"> --net=host evan1982/</w:t>
+      </w:r>
+      <w:proofErr w:type="spellStart"/>
+      <w:r>
+        <w:t>user:latest</w:t>
+      </w:r>
+      <w:proofErr w:type="spellEnd"/>
     </w:p>
     <w:p>
       <w:r>
@@ -1737,12 +1806,14 @@
       <w:pPr>
         <w:pStyle w:val="Heading3"/>
       </w:pPr>
+      <w:proofErr w:type="spellStart"/>
       <w:r>
         <w:rPr>
           <w:rFonts w:hint="eastAsia"/>
         </w:rPr>
         <w:t>Dockerfile</w:t>
       </w:r>
+      <w:proofErr w:type="spellEnd"/>
     </w:p>
     <w:p>
       <w:pPr>
@@ -1785,6 +1856,7 @@
         </w:rPr>
         <w:t>VOLUME /</w:t>
       </w:r>
+      <w:proofErr w:type="spellStart"/>
       <w:r>
         <w:rPr>
           <w:rFonts w:ascii="Courier New" w:hAnsi="Courier New" w:cs="Courier New"/>
@@ -1795,6 +1867,7 @@
         </w:rPr>
         <w:t>tmp</w:t>
       </w:r>
+      <w:proofErr w:type="spellEnd"/>
     </w:p>
     <w:p>
       <w:pPr>
@@ -1868,6 +1941,7 @@
         </w:rPr>
         <w:t xml:space="preserve">MAINTAINER </w:t>
       </w:r>
+      <w:proofErr w:type="spellStart"/>
       <w:r>
         <w:rPr>
           <w:rFonts w:ascii="Courier New" w:hAnsi="Courier New" w:cs="Courier New"/>
@@ -1878,18 +1952,21 @@
         </w:rPr>
         <w:t>haiyangliu</w:t>
       </w:r>
+      <w:proofErr w:type="spellEnd"/>
     </w:p>
     <w:p/>
     <w:p>
       <w:pPr>
         <w:pStyle w:val="Heading2"/>
       </w:pPr>
+      <w:proofErr w:type="spellStart"/>
       <w:r>
         <w:rPr>
           <w:rFonts w:hint="eastAsia"/>
         </w:rPr>
         <w:t>Zuul</w:t>
       </w:r>
+      <w:proofErr w:type="spellEnd"/>
     </w:p>
     <w:p>
       <w:pPr>
@@ -2125,12 +2202,14 @@
       <w:pPr>
         <w:pStyle w:val="Heading3"/>
       </w:pPr>
+      <w:proofErr w:type="spellStart"/>
       <w:r>
         <w:rPr>
           <w:rFonts w:hint="eastAsia"/>
         </w:rPr>
         <w:t>Dockerfile</w:t>
       </w:r>
+      <w:proofErr w:type="spellEnd"/>
     </w:p>
     <w:p>
       <w:r>
@@ -2139,8 +2218,13 @@
     </w:p>
     <w:p>
       <w:r>
-        <w:t>VOLUME /tmp</w:t>
-      </w:r>
+        <w:t>VOLUME /</w:t>
+      </w:r>
+      <w:proofErr w:type="spellStart"/>
+      <w:r>
+        <w:t>tmp</w:t>
+      </w:r>
+      <w:proofErr w:type="spellEnd"/>
     </w:p>
     <w:p>
       <w:r>
@@ -2159,8 +2243,13 @@
     </w:p>
     <w:p>
       <w:r>
-        <w:t>MAINTAINER haiyangliu</w:t>
-      </w:r>
+        <w:t xml:space="preserve">MAINTAINER </w:t>
+      </w:r>
+      <w:proofErr w:type="spellStart"/>
+      <w:r>
+        <w:t>haiyangliu</w:t>
+      </w:r>
+      <w:proofErr w:type="spellEnd"/>
     </w:p>
     <w:p/>
     <w:p/>
@@ -2179,8 +2268,13 @@
         <w:t xml:space="preserve"> </w:t>
       </w:r>
       <w:r>
-        <w:t>images to DouckerHub</w:t>
-      </w:r>
+        <w:t xml:space="preserve">images to </w:t>
+      </w:r>
+      <w:proofErr w:type="spellStart"/>
+      <w:r>
+        <w:t>DouckerHub</w:t>
+      </w:r>
+      <w:proofErr w:type="spellEnd"/>
     </w:p>
     <w:p>
       <w:pPr>
@@ -2211,8 +2305,13 @@
     </w:p>
     <w:p>
       <w:r>
-        <w:t>docker push evan1982/eureka:latest</w:t>
-      </w:r>
+        <w:t>docker push evan1982/</w:t>
+      </w:r>
+      <w:proofErr w:type="spellStart"/>
+      <w:r>
+        <w:t>eureka:latest</w:t>
+      </w:r>
+      <w:proofErr w:type="spellEnd"/>
     </w:p>
     <w:p>
       <w:r>
@@ -2303,12 +2402,14 @@
       <w:pPr>
         <w:pStyle w:val="Heading3"/>
       </w:pPr>
+      <w:proofErr w:type="spellStart"/>
       <w:r>
         <w:rPr>
           <w:rFonts w:hint="eastAsia"/>
         </w:rPr>
         <w:t>MicroService</w:t>
       </w:r>
+      <w:proofErr w:type="spellEnd"/>
       <w:r>
         <w:t xml:space="preserve"> </w:t>
       </w:r>
@@ -2321,8 +2422,13 @@
     </w:p>
     <w:p>
       <w:r>
-        <w:t>docker push evan1982/user:latest</w:t>
-      </w:r>
+        <w:t>docker push evan1982/</w:t>
+      </w:r>
+      <w:proofErr w:type="spellStart"/>
+      <w:r>
+        <w:t>user:latest</w:t>
+      </w:r>
+      <w:proofErr w:type="spellEnd"/>
     </w:p>
     <w:p>
       <w:r>
@@ -2423,17 +2529,24 @@
       <w:pPr>
         <w:pStyle w:val="Heading3"/>
       </w:pPr>
+      <w:proofErr w:type="spellStart"/>
       <w:r>
         <w:rPr>
           <w:rFonts w:hint="eastAsia"/>
         </w:rPr>
         <w:t>Zuul</w:t>
       </w:r>
-    </w:p>
-    <w:p>
-      <w:r>
-        <w:t>docker push evan1982/mzuul:latest</w:t>
-      </w:r>
+      <w:proofErr w:type="spellEnd"/>
+    </w:p>
+    <w:p>
+      <w:r>
+        <w:t>docker push evan1982/</w:t>
+      </w:r>
+      <w:proofErr w:type="spellStart"/>
+      <w:r>
+        <w:t>mzuul:latest</w:t>
+      </w:r>
+      <w:proofErr w:type="spellEnd"/>
     </w:p>
     <w:p>
       <w:r>
@@ -2541,8 +2654,13 @@
         <w:t>c</w:t>
       </w:r>
       <w:r>
-        <w:t>e Mysql</w:t>
-      </w:r>
+        <w:t xml:space="preserve">e </w:t>
+      </w:r>
+      <w:proofErr w:type="spellStart"/>
+      <w:r>
+        <w:t>Mysql</w:t>
+      </w:r>
+      <w:proofErr w:type="spellEnd"/>
     </w:p>
     <w:p>
       <w:r>
@@ -2973,24 +3091,230 @@
         <w:t>user menu</w:t>
       </w:r>
     </w:p>
+    <w:p>
+      <w:pPr>
+        <w:pStyle w:val="Heading3"/>
+      </w:pPr>
+      <w:r>
+        <w:t>register a mentor</w:t>
+      </w:r>
+    </w:p>
+    <w:p>
+      <w:r>
+        <w:rPr>
+          <w:noProof/>
+        </w:rPr>
+        <w:drawing>
+          <wp:inline distT="0" distB="0" distL="0" distR="0" wp14:anchorId="4E0A67D6" wp14:editId="74988469">
+            <wp:extent cx="2286000" cy="2156558"/>
+            <wp:effectExtent l="0" t="0" r="0" b="0"/>
+            <wp:docPr id="45" name="Picture 45"/>
+            <wp:cNvGraphicFramePr>
+              <a:graphicFrameLocks xmlns:a="http://schemas.openxmlformats.org/drawingml/2006/main" noChangeAspect="1"/>
+            </wp:cNvGraphicFramePr>
+            <a:graphic xmlns:a="http://schemas.openxmlformats.org/drawingml/2006/main">
+              <a:graphicData uri="http://schemas.openxmlformats.org/drawingml/2006/picture">
+                <pic:pic xmlns:pic="http://schemas.openxmlformats.org/drawingml/2006/picture">
+                  <pic:nvPicPr>
+                    <pic:cNvPr id="1" name=""/>
+                    <pic:cNvPicPr/>
+                  </pic:nvPicPr>
+                  <pic:blipFill>
+                    <a:blip r:embed="rId52"/>
+                    <a:stretch>
+                      <a:fillRect/>
+                    </a:stretch>
+                  </pic:blipFill>
+                  <pic:spPr>
+                    <a:xfrm>
+                      <a:off x="0" y="0"/>
+                      <a:ext cx="2297512" cy="2167418"/>
+                    </a:xfrm>
+                    <a:prstGeom prst="rect">
+                      <a:avLst/>
+                    </a:prstGeom>
+                  </pic:spPr>
+                </pic:pic>
+              </a:graphicData>
+            </a:graphic>
+          </wp:inline>
+        </w:drawing>
+      </w:r>
+    </w:p>
+    <w:p>
+      <w:pPr>
+        <w:pStyle w:val="Heading3"/>
+      </w:pPr>
+      <w:r>
+        <w:lastRenderedPageBreak/>
+        <w:t>show all mentor</w:t>
+      </w:r>
+    </w:p>
+    <w:p>
+      <w:r>
+        <w:rPr>
+          <w:noProof/>
+        </w:rPr>
+        <w:drawing>
+          <wp:inline distT="0" distB="0" distL="0" distR="0" wp14:anchorId="6E618AF2" wp14:editId="375513F6">
+            <wp:extent cx="5943600" cy="2212340"/>
+            <wp:effectExtent l="0" t="0" r="0" b="0"/>
+            <wp:docPr id="46" name="Picture 46"/>
+            <wp:cNvGraphicFramePr>
+              <a:graphicFrameLocks xmlns:a="http://schemas.openxmlformats.org/drawingml/2006/main" noChangeAspect="1"/>
+            </wp:cNvGraphicFramePr>
+            <a:graphic xmlns:a="http://schemas.openxmlformats.org/drawingml/2006/main">
+              <a:graphicData uri="http://schemas.openxmlformats.org/drawingml/2006/picture">
+                <pic:pic xmlns:pic="http://schemas.openxmlformats.org/drawingml/2006/picture">
+                  <pic:nvPicPr>
+                    <pic:cNvPr id="1" name=""/>
+                    <pic:cNvPicPr/>
+                  </pic:nvPicPr>
+                  <pic:blipFill>
+                    <a:blip r:embed="rId53"/>
+                    <a:stretch>
+                      <a:fillRect/>
+                    </a:stretch>
+                  </pic:blipFill>
+                  <pic:spPr>
+                    <a:xfrm>
+                      <a:off x="0" y="0"/>
+                      <a:ext cx="5943600" cy="2212340"/>
+                    </a:xfrm>
+                    <a:prstGeom prst="rect">
+                      <a:avLst/>
+                    </a:prstGeom>
+                  </pic:spPr>
+                </pic:pic>
+              </a:graphicData>
+            </a:graphic>
+          </wp:inline>
+        </w:drawing>
+      </w:r>
+    </w:p>
+    <w:p>
+      <w:pPr>
+        <w:pStyle w:val="Heading3"/>
+      </w:pPr>
+      <w:r>
+        <w:t>filter mentor</w:t>
+      </w:r>
+    </w:p>
+    <w:p>
+      <w:r>
+        <w:rPr>
+          <w:noProof/>
+        </w:rPr>
+        <w:drawing>
+          <wp:inline distT="0" distB="0" distL="0" distR="0" wp14:anchorId="1D6E6D0F" wp14:editId="38D0D31A">
+            <wp:extent cx="5943600" cy="1716405"/>
+            <wp:effectExtent l="0" t="0" r="0" b="0"/>
+            <wp:docPr id="47" name="Picture 47"/>
+            <wp:cNvGraphicFramePr>
+              <a:graphicFrameLocks xmlns:a="http://schemas.openxmlformats.org/drawingml/2006/main" noChangeAspect="1"/>
+            </wp:cNvGraphicFramePr>
+            <a:graphic xmlns:a="http://schemas.openxmlformats.org/drawingml/2006/main">
+              <a:graphicData uri="http://schemas.openxmlformats.org/drawingml/2006/picture">
+                <pic:pic xmlns:pic="http://schemas.openxmlformats.org/drawingml/2006/picture">
+                  <pic:nvPicPr>
+                    <pic:cNvPr id="1" name=""/>
+                    <pic:cNvPicPr/>
+                  </pic:nvPicPr>
+                  <pic:blipFill>
+                    <a:blip r:embed="rId54"/>
+                    <a:stretch>
+                      <a:fillRect/>
+                    </a:stretch>
+                  </pic:blipFill>
+                  <pic:spPr>
+                    <a:xfrm>
+                      <a:off x="0" y="0"/>
+                      <a:ext cx="5943600" cy="1716405"/>
+                    </a:xfrm>
+                    <a:prstGeom prst="rect">
+                      <a:avLst/>
+                    </a:prstGeom>
+                  </pic:spPr>
+                </pic:pic>
+              </a:graphicData>
+            </a:graphic>
+          </wp:inline>
+        </w:drawing>
+      </w:r>
+    </w:p>
+    <w:p>
+      <w:pPr>
+        <w:pStyle w:val="Heading3"/>
+      </w:pPr>
+      <w:r>
+        <w:t>select a mentor</w:t>
+      </w:r>
+    </w:p>
+    <w:p>
+      <w:r>
+        <w:rPr>
+          <w:noProof/>
+        </w:rPr>
+        <w:drawing>
+          <wp:inline distT="0" distB="0" distL="0" distR="0" wp14:anchorId="21AB2BA4" wp14:editId="4D46F45C">
+            <wp:extent cx="5943600" cy="2006600"/>
+            <wp:effectExtent l="0" t="0" r="0" b="0"/>
+            <wp:docPr id="49" name="Picture 49"/>
+            <wp:cNvGraphicFramePr>
+              <a:graphicFrameLocks xmlns:a="http://schemas.openxmlformats.org/drawingml/2006/main" noChangeAspect="1"/>
+            </wp:cNvGraphicFramePr>
+            <a:graphic xmlns:a="http://schemas.openxmlformats.org/drawingml/2006/main">
+              <a:graphicData uri="http://schemas.openxmlformats.org/drawingml/2006/picture">
+                <pic:pic xmlns:pic="http://schemas.openxmlformats.org/drawingml/2006/picture">
+                  <pic:nvPicPr>
+                    <pic:cNvPr id="0" name="Picture 3"/>
+                    <pic:cNvPicPr>
+                      <a:picLocks noChangeAspect="1" noChangeArrowheads="1"/>
+                    </pic:cNvPicPr>
+                  </pic:nvPicPr>
+                  <pic:blipFill>
+                    <a:blip r:embed="rId55" cstate="print">
+                      <a:extLst>
+                        <a:ext uri="{28A0092B-C50C-407E-A947-70E740481C1C}">
+                          <a14:useLocalDpi xmlns:a14="http://schemas.microsoft.com/office/drawing/2010/main" val="0"/>
+                        </a:ext>
+                      </a:extLst>
+                    </a:blip>
+                    <a:srcRect/>
+                    <a:stretch>
+                      <a:fillRect/>
+                    </a:stretch>
+                  </pic:blipFill>
+                  <pic:spPr bwMode="auto">
+                    <a:xfrm>
+                      <a:off x="0" y="0"/>
+                      <a:ext cx="5943600" cy="2006600"/>
+                    </a:xfrm>
+                    <a:prstGeom prst="rect">
+                      <a:avLst/>
+                    </a:prstGeom>
+                    <a:noFill/>
+                    <a:ln>
+                      <a:noFill/>
+                    </a:ln>
+                  </pic:spPr>
+                </pic:pic>
+              </a:graphicData>
+            </a:graphic>
+          </wp:inline>
+        </w:drawing>
+      </w:r>
+    </w:p>
     <w:p/>
-    <w:p/>
     <w:p>
       <w:pPr>
         <w:pStyle w:val="Heading2"/>
       </w:pPr>
       <w:r>
-        <w:t>mentor menu</w:t>
-      </w:r>
-    </w:p>
-    <w:p/>
-    <w:p>
-      <w:pPr>
-        <w:pStyle w:val="Heading2"/>
-      </w:pPr>
-      <w:r>
-        <w:t>trainning menu</w:t>
-      </w:r>
+        <w:t>training menu</w:t>
+      </w:r>
+    </w:p>
+    <w:p>
       <w:bookmarkStart w:id="0" w:name="_GoBack"/>
       <w:bookmarkEnd w:id="0"/>
     </w:p>

--- a/deliverables/snapshot.docx
+++ b/deliverables/snapshot.docx
@@ -487,36 +487,15 @@
         <w:ind w:firstLine="720"/>
       </w:pPr>
       <w:r>
-        <w:t xml:space="preserve">push commit to </w:t>
-      </w:r>
-      <w:proofErr w:type="spellStart"/>
-      <w:r>
-        <w:t>github</w:t>
-      </w:r>
-      <w:proofErr w:type="spellEnd"/>
-      <w:r>
-        <w:t xml:space="preserve">, trigger </w:t>
-      </w:r>
-      <w:proofErr w:type="spellStart"/>
-      <w:r>
-        <w:t>jenkins</w:t>
-      </w:r>
-      <w:proofErr w:type="spellEnd"/>
-      <w:r>
-        <w:t xml:space="preserve"> task build</w:t>
+        <w:t>push commit to github, trigger jenkins task build</w:t>
       </w:r>
     </w:p>
     <w:p>
       <w:pPr>
         <w:pStyle w:val="Heading2"/>
       </w:pPr>
-      <w:proofErr w:type="spellStart"/>
-      <w:r>
-        <w:t>github</w:t>
-      </w:r>
-      <w:proofErr w:type="spellEnd"/>
-      <w:r>
-        <w:t xml:space="preserve"> </w:t>
+      <w:r>
+        <w:t xml:space="preserve">github </w:t>
       </w:r>
       <w:r>
         <w:t xml:space="preserve"> </w:t>
@@ -619,13 +598,8 @@
       <w:pPr>
         <w:pStyle w:val="Heading2"/>
       </w:pPr>
-      <w:proofErr w:type="spellStart"/>
-      <w:r>
-        <w:t>jenkins</w:t>
-      </w:r>
-      <w:proofErr w:type="spellEnd"/>
-      <w:r>
-        <w:t xml:space="preserve"> config</w:t>
+      <w:r>
+        <w:t>jenkins config</w:t>
       </w:r>
     </w:p>
     <w:p>
@@ -773,13 +747,8 @@
       <w:pPr>
         <w:pStyle w:val="Heading2"/>
       </w:pPr>
-      <w:proofErr w:type="spellStart"/>
-      <w:r>
-        <w:t>jenkins</w:t>
-      </w:r>
-      <w:proofErr w:type="spellEnd"/>
-      <w:r>
-        <w:t xml:space="preserve"> task</w:t>
+      <w:r>
+        <w:t>jenkins task</w:t>
       </w:r>
     </w:p>
     <w:p>
@@ -1260,21 +1229,8 @@
     </w:p>
     <w:p>
       <w:r>
-        <w:t xml:space="preserve">docker run -d -p 8761:8761 --name </w:t>
-      </w:r>
-      <w:proofErr w:type="spellStart"/>
-      <w:r>
-        <w:t>lhytomcat</w:t>
-      </w:r>
-      <w:proofErr w:type="spellEnd"/>
-      <w:r>
-        <w:t xml:space="preserve"> evan1982/</w:t>
-      </w:r>
-      <w:proofErr w:type="spellStart"/>
-      <w:r>
-        <w:t>eureka:latest</w:t>
-      </w:r>
-      <w:proofErr w:type="spellEnd"/>
+        <w:t>docker run -d -p 8761:8761 --name lhytomcat evan1982/eureka:latest</w:t>
+      </w:r>
     </w:p>
     <w:p>
       <w:pPr>
@@ -1438,13 +1394,8 @@
     </w:p>
     <w:p>
       <w:r>
-        <w:t>VOLUME /</w:t>
-      </w:r>
-      <w:proofErr w:type="spellStart"/>
-      <w:r>
-        <w:t>tmp</w:t>
-      </w:r>
-      <w:proofErr w:type="spellEnd"/>
+        <w:t>VOLUME /tmp</w:t>
+      </w:r>
     </w:p>
     <w:p>
       <w:r>
@@ -1464,13 +1415,8 @@
     <w:p>
       <w:r>
         <w:lastRenderedPageBreak/>
-        <w:t xml:space="preserve">MAINTAINER </w:t>
-      </w:r>
-      <w:proofErr w:type="spellStart"/>
-      <w:r>
-        <w:t>haiyangliu</w:t>
-      </w:r>
-      <w:proofErr w:type="spellEnd"/>
+        <w:t>MAINTAINER haiyangliu</w:t>
+      </w:r>
     </w:p>
     <w:p>
       <w:r>
@@ -1497,7 +1443,7 @@
           <v:shape id="_x0000_i1025" type="#_x0000_t75" style="width:76pt;height:49.6pt" o:ole="">
             <v:imagedata r:id="rId26" o:title=""/>
           </v:shape>
-          <o:OLEObject Type="Embed" ProgID="Package" ShapeID="_x0000_i1025" DrawAspect="Icon" ObjectID="_1654522559" r:id="rId27"/>
+          <o:OLEObject Type="Embed" ProgID="Package" ShapeID="_x0000_i1025" DrawAspect="Icon" ObjectID="_1654532524" r:id="rId27"/>
         </w:object>
       </w:r>
     </w:p>
@@ -1505,14 +1451,12 @@
       <w:pPr>
         <w:pStyle w:val="Heading2"/>
       </w:pPr>
-      <w:proofErr w:type="spellStart"/>
       <w:r>
         <w:rPr>
           <w:rFonts w:hint="eastAsia"/>
         </w:rPr>
         <w:t>MicroService</w:t>
       </w:r>
-      <w:proofErr w:type="spellEnd"/>
       <w:r>
         <w:t xml:space="preserve"> </w:t>
       </w:r>
@@ -1616,21 +1560,8 @@
     </w:p>
     <w:p>
       <w:r>
-        <w:t xml:space="preserve">docker run -d -p 8771:8771 --name </w:t>
-      </w:r>
-      <w:proofErr w:type="spellStart"/>
-      <w:r>
-        <w:t>lhyuser</w:t>
-      </w:r>
-      <w:proofErr w:type="spellEnd"/>
-      <w:r>
-        <w:t xml:space="preserve"> --net=host evan1982/</w:t>
-      </w:r>
-      <w:proofErr w:type="spellStart"/>
-      <w:r>
-        <w:t>user:latest</w:t>
-      </w:r>
-      <w:proofErr w:type="spellEnd"/>
+        <w:t>docker run -d -p 8771:8771 --name lhyuser --net=host evan1982/user:latest</w:t>
+      </w:r>
     </w:p>
     <w:p>
       <w:r>
@@ -1806,14 +1737,12 @@
       <w:pPr>
         <w:pStyle w:val="Heading3"/>
       </w:pPr>
-      <w:proofErr w:type="spellStart"/>
       <w:r>
         <w:rPr>
           <w:rFonts w:hint="eastAsia"/>
         </w:rPr>
         <w:t>Dockerfile</w:t>
       </w:r>
-      <w:proofErr w:type="spellEnd"/>
     </w:p>
     <w:p>
       <w:pPr>
@@ -1856,7 +1785,6 @@
         </w:rPr>
         <w:t>VOLUME /</w:t>
       </w:r>
-      <w:proofErr w:type="spellStart"/>
       <w:r>
         <w:rPr>
           <w:rFonts w:ascii="Courier New" w:hAnsi="Courier New" w:cs="Courier New"/>
@@ -1867,7 +1795,6 @@
         </w:rPr>
         <w:t>tmp</w:t>
       </w:r>
-      <w:proofErr w:type="spellEnd"/>
     </w:p>
     <w:p>
       <w:pPr>
@@ -1941,7 +1868,6 @@
         </w:rPr>
         <w:t xml:space="preserve">MAINTAINER </w:t>
       </w:r>
-      <w:proofErr w:type="spellStart"/>
       <w:r>
         <w:rPr>
           <w:rFonts w:ascii="Courier New" w:hAnsi="Courier New" w:cs="Courier New"/>
@@ -1952,21 +1878,18 @@
         </w:rPr>
         <w:t>haiyangliu</w:t>
       </w:r>
-      <w:proofErr w:type="spellEnd"/>
     </w:p>
     <w:p/>
     <w:p>
       <w:pPr>
         <w:pStyle w:val="Heading2"/>
       </w:pPr>
-      <w:proofErr w:type="spellStart"/>
       <w:r>
         <w:rPr>
           <w:rFonts w:hint="eastAsia"/>
         </w:rPr>
         <w:t>Zuul</w:t>
       </w:r>
-      <w:proofErr w:type="spellEnd"/>
     </w:p>
     <w:p>
       <w:pPr>
@@ -2202,14 +2125,12 @@
       <w:pPr>
         <w:pStyle w:val="Heading3"/>
       </w:pPr>
-      <w:proofErr w:type="spellStart"/>
       <w:r>
         <w:rPr>
           <w:rFonts w:hint="eastAsia"/>
         </w:rPr>
         <w:t>Dockerfile</w:t>
       </w:r>
-      <w:proofErr w:type="spellEnd"/>
     </w:p>
     <w:p>
       <w:r>
@@ -2218,13 +2139,8 @@
     </w:p>
     <w:p>
       <w:r>
-        <w:t>VOLUME /</w:t>
-      </w:r>
-      <w:proofErr w:type="spellStart"/>
-      <w:r>
-        <w:t>tmp</w:t>
-      </w:r>
-      <w:proofErr w:type="spellEnd"/>
+        <w:t>VOLUME /tmp</w:t>
+      </w:r>
     </w:p>
     <w:p>
       <w:r>
@@ -2243,13 +2159,8 @@
     </w:p>
     <w:p>
       <w:r>
-        <w:t xml:space="preserve">MAINTAINER </w:t>
-      </w:r>
-      <w:proofErr w:type="spellStart"/>
-      <w:r>
-        <w:t>haiyangliu</w:t>
-      </w:r>
-      <w:proofErr w:type="spellEnd"/>
+        <w:t>MAINTAINER haiyangliu</w:t>
+      </w:r>
     </w:p>
     <w:p/>
     <w:p/>
@@ -2268,13 +2179,8 @@
         <w:t xml:space="preserve"> </w:t>
       </w:r>
       <w:r>
-        <w:t xml:space="preserve">images to </w:t>
-      </w:r>
-      <w:proofErr w:type="spellStart"/>
-      <w:r>
-        <w:t>DouckerHub</w:t>
-      </w:r>
-      <w:proofErr w:type="spellEnd"/>
+        <w:t>images to DouckerHub</w:t>
+      </w:r>
     </w:p>
     <w:p>
       <w:pPr>
@@ -2305,13 +2211,8 @@
     </w:p>
     <w:p>
       <w:r>
-        <w:t>docker push evan1982/</w:t>
-      </w:r>
-      <w:proofErr w:type="spellStart"/>
-      <w:r>
-        <w:t>eureka:latest</w:t>
-      </w:r>
-      <w:proofErr w:type="spellEnd"/>
+        <w:t>docker push evan1982/eureka:latest</w:t>
+      </w:r>
     </w:p>
     <w:p>
       <w:r>
@@ -2402,14 +2303,12 @@
       <w:pPr>
         <w:pStyle w:val="Heading3"/>
       </w:pPr>
-      <w:proofErr w:type="spellStart"/>
       <w:r>
         <w:rPr>
           <w:rFonts w:hint="eastAsia"/>
         </w:rPr>
         <w:t>MicroService</w:t>
       </w:r>
-      <w:proofErr w:type="spellEnd"/>
       <w:r>
         <w:t xml:space="preserve"> </w:t>
       </w:r>
@@ -2422,13 +2321,8 @@
     </w:p>
     <w:p>
       <w:r>
-        <w:t>docker push evan1982/</w:t>
-      </w:r>
-      <w:proofErr w:type="spellStart"/>
-      <w:r>
-        <w:t>user:latest</w:t>
-      </w:r>
-      <w:proofErr w:type="spellEnd"/>
+        <w:t>docker push evan1982/user:latest</w:t>
+      </w:r>
     </w:p>
     <w:p>
       <w:r>
@@ -2529,24 +2423,17 @@
       <w:pPr>
         <w:pStyle w:val="Heading3"/>
       </w:pPr>
-      <w:proofErr w:type="spellStart"/>
       <w:r>
         <w:rPr>
           <w:rFonts w:hint="eastAsia"/>
         </w:rPr>
         <w:t>Zuul</w:t>
       </w:r>
-      <w:proofErr w:type="spellEnd"/>
-    </w:p>
-    <w:p>
-      <w:r>
-        <w:t>docker push evan1982/</w:t>
-      </w:r>
-      <w:proofErr w:type="spellStart"/>
-      <w:r>
-        <w:t>mzuul:latest</w:t>
-      </w:r>
-      <w:proofErr w:type="spellEnd"/>
+    </w:p>
+    <w:p>
+      <w:r>
+        <w:t>docker push evan1982/mzuul:latest</w:t>
+      </w:r>
     </w:p>
     <w:p>
       <w:r>
@@ -2654,13 +2541,8 @@
         <w:t>c</w:t>
       </w:r>
       <w:r>
-        <w:t xml:space="preserve">e </w:t>
-      </w:r>
-      <w:proofErr w:type="spellStart"/>
-      <w:r>
-        <w:t>Mysql</w:t>
-      </w:r>
-      <w:proofErr w:type="spellEnd"/>
+        <w:t>e Mysql</w:t>
+      </w:r>
     </w:p>
     <w:p>
       <w:r>
@@ -3311,15 +3193,253 @@
         <w:pStyle w:val="Heading2"/>
       </w:pPr>
       <w:r>
-        <w:t>training menu</w:t>
-      </w:r>
-    </w:p>
-    <w:p>
+        <w:lastRenderedPageBreak/>
+        <w:t xml:space="preserve">training </w:t>
+      </w:r>
+      <w:r>
+        <w:t xml:space="preserve">of mentor </w:t>
+      </w:r>
+      <w:r>
+        <w:t>menu</w:t>
+      </w:r>
+    </w:p>
+    <w:p>
+      <w:r>
+        <w:rPr>
+          <w:noProof/>
+        </w:rPr>
+        <w:drawing>
+          <wp:inline distT="0" distB="0" distL="0" distR="0" wp14:anchorId="230069A3" wp14:editId="6729402B">
+            <wp:extent cx="5933440" cy="863600"/>
+            <wp:effectExtent l="0" t="0" r="0" b="0"/>
+            <wp:docPr id="51" name="Picture 51"/>
+            <wp:cNvGraphicFramePr>
+              <a:graphicFrameLocks xmlns:a="http://schemas.openxmlformats.org/drawingml/2006/main" noChangeAspect="1"/>
+            </wp:cNvGraphicFramePr>
+            <a:graphic xmlns:a="http://schemas.openxmlformats.org/drawingml/2006/main">
+              <a:graphicData uri="http://schemas.openxmlformats.org/drawingml/2006/picture">
+                <pic:pic xmlns:pic="http://schemas.openxmlformats.org/drawingml/2006/picture">
+                  <pic:nvPicPr>
+                    <pic:cNvPr id="0" name="Picture 4"/>
+                    <pic:cNvPicPr>
+                      <a:picLocks noChangeAspect="1" noChangeArrowheads="1"/>
+                    </pic:cNvPicPr>
+                  </pic:nvPicPr>
+                  <pic:blipFill>
+                    <a:blip r:embed="rId56" cstate="print">
+                      <a:extLst>
+                        <a:ext uri="{28A0092B-C50C-407E-A947-70E740481C1C}">
+                          <a14:useLocalDpi xmlns:a14="http://schemas.microsoft.com/office/drawing/2010/main" val="0"/>
+                        </a:ext>
+                      </a:extLst>
+                    </a:blip>
+                    <a:srcRect/>
+                    <a:stretch>
+                      <a:fillRect/>
+                    </a:stretch>
+                  </pic:blipFill>
+                  <pic:spPr bwMode="auto">
+                    <a:xfrm>
+                      <a:off x="0" y="0"/>
+                      <a:ext cx="5933440" cy="863600"/>
+                    </a:xfrm>
+                    <a:prstGeom prst="rect">
+                      <a:avLst/>
+                    </a:prstGeom>
+                    <a:noFill/>
+                    <a:ln>
+                      <a:noFill/>
+                    </a:ln>
+                  </pic:spPr>
+                </pic:pic>
+              </a:graphicData>
+            </a:graphic>
+          </wp:inline>
+        </w:drawing>
+      </w:r>
+    </w:p>
+    <w:p>
+      <w:pPr>
+        <w:pStyle w:val="Heading3"/>
+      </w:pPr>
+      <w:r>
+        <w:t>apply application</w:t>
+      </w:r>
+    </w:p>
+    <w:p>
+      <w:r>
+        <w:rPr>
+          <w:noProof/>
+        </w:rPr>
+        <w:drawing>
+          <wp:inline distT="0" distB="0" distL="0" distR="0" wp14:anchorId="05592BEC" wp14:editId="11DCE7CF">
+            <wp:extent cx="5938520" cy="1143000"/>
+            <wp:effectExtent l="0" t="0" r="5080" b="0"/>
+            <wp:docPr id="50" name="Picture 50"/>
+            <wp:cNvGraphicFramePr>
+              <a:graphicFrameLocks xmlns:a="http://schemas.openxmlformats.org/drawingml/2006/main" noChangeAspect="1"/>
+            </wp:cNvGraphicFramePr>
+            <a:graphic xmlns:a="http://schemas.openxmlformats.org/drawingml/2006/main">
+              <a:graphicData uri="http://schemas.openxmlformats.org/drawingml/2006/picture">
+                <pic:pic xmlns:pic="http://schemas.openxmlformats.org/drawingml/2006/picture">
+                  <pic:nvPicPr>
+                    <pic:cNvPr id="0" name="Picture 3"/>
+                    <pic:cNvPicPr>
+                      <a:picLocks noChangeAspect="1" noChangeArrowheads="1"/>
+                    </pic:cNvPicPr>
+                  </pic:nvPicPr>
+                  <pic:blipFill>
+                    <a:blip r:embed="rId57" cstate="print">
+                      <a:extLst>
+                        <a:ext uri="{28A0092B-C50C-407E-A947-70E740481C1C}">
+                          <a14:useLocalDpi xmlns:a14="http://schemas.microsoft.com/office/drawing/2010/main" val="0"/>
+                        </a:ext>
+                      </a:extLst>
+                    </a:blip>
+                    <a:srcRect/>
+                    <a:stretch>
+                      <a:fillRect/>
+                    </a:stretch>
+                  </pic:blipFill>
+                  <pic:spPr bwMode="auto">
+                    <a:xfrm>
+                      <a:off x="0" y="0"/>
+                      <a:ext cx="5938520" cy="1143000"/>
+                    </a:xfrm>
+                    <a:prstGeom prst="rect">
+                      <a:avLst/>
+                    </a:prstGeom>
+                    <a:noFill/>
+                    <a:ln>
+                      <a:noFill/>
+                    </a:ln>
+                  </pic:spPr>
+                </pic:pic>
+              </a:graphicData>
+            </a:graphic>
+          </wp:inline>
+        </w:drawing>
+      </w:r>
+    </w:p>
+    <w:p>
+      <w:pPr>
+        <w:pStyle w:val="Heading3"/>
+      </w:pPr>
+      <w:r>
+        <w:t>reject application</w:t>
+      </w:r>
+    </w:p>
+    <w:p>
+      <w:r>
+        <w:rPr>
+          <w:noProof/>
+        </w:rPr>
+        <w:drawing>
+          <wp:inline distT="0" distB="0" distL="0" distR="0" wp14:anchorId="000D1978" wp14:editId="6001814C">
+            <wp:extent cx="5938520" cy="1132840"/>
+            <wp:effectExtent l="0" t="0" r="5080" b="0"/>
+            <wp:docPr id="52" name="Picture 52"/>
+            <wp:cNvGraphicFramePr>
+              <a:graphicFrameLocks xmlns:a="http://schemas.openxmlformats.org/drawingml/2006/main" noChangeAspect="1"/>
+            </wp:cNvGraphicFramePr>
+            <a:graphic xmlns:a="http://schemas.openxmlformats.org/drawingml/2006/main">
+              <a:graphicData uri="http://schemas.openxmlformats.org/drawingml/2006/picture">
+                <pic:pic xmlns:pic="http://schemas.openxmlformats.org/drawingml/2006/picture">
+                  <pic:nvPicPr>
+                    <pic:cNvPr id="0" name="Picture 5"/>
+                    <pic:cNvPicPr>
+                      <a:picLocks noChangeAspect="1" noChangeArrowheads="1"/>
+                    </pic:cNvPicPr>
+                  </pic:nvPicPr>
+                  <pic:blipFill>
+                    <a:blip r:embed="rId58" cstate="print">
+                      <a:extLst>
+                        <a:ext uri="{28A0092B-C50C-407E-A947-70E740481C1C}">
+                          <a14:useLocalDpi xmlns:a14="http://schemas.microsoft.com/office/drawing/2010/main" val="0"/>
+                        </a:ext>
+                      </a:extLst>
+                    </a:blip>
+                    <a:srcRect/>
+                    <a:stretch>
+                      <a:fillRect/>
+                    </a:stretch>
+                  </pic:blipFill>
+                  <pic:spPr bwMode="auto">
+                    <a:xfrm>
+                      <a:off x="0" y="0"/>
+                      <a:ext cx="5938520" cy="1132840"/>
+                    </a:xfrm>
+                    <a:prstGeom prst="rect">
+                      <a:avLst/>
+                    </a:prstGeom>
+                    <a:noFill/>
+                    <a:ln>
+                      <a:noFill/>
+                    </a:ln>
+                  </pic:spPr>
+                </pic:pic>
+              </a:graphicData>
+            </a:graphic>
+          </wp:inline>
+        </w:drawing>
+      </w:r>
+    </w:p>
+    <w:p/>
+    <w:p>
+      <w:pPr>
+        <w:pStyle w:val="Heading2"/>
+      </w:pPr>
+      <w:r>
+        <w:t>training of User</w:t>
+      </w:r>
+      <w:r>
+        <w:t xml:space="preserve"> menu</w:t>
+      </w:r>
       <w:bookmarkStart w:id="0" w:name="_GoBack"/>
       <w:bookmarkEnd w:id="0"/>
     </w:p>
-    <w:p/>
-    <w:p/>
+    <w:p>
+      <w:r>
+        <w:rPr>
+          <w:noProof/>
+        </w:rPr>
+        <w:drawing>
+          <wp:inline distT="0" distB="0" distL="0" distR="0" wp14:anchorId="6AEBEE97" wp14:editId="067681A8">
+            <wp:extent cx="5943600" cy="1226185"/>
+            <wp:effectExtent l="0" t="0" r="0" b="0"/>
+            <wp:docPr id="53" name="Picture 53"/>
+            <wp:cNvGraphicFramePr>
+              <a:graphicFrameLocks xmlns:a="http://schemas.openxmlformats.org/drawingml/2006/main" noChangeAspect="1"/>
+            </wp:cNvGraphicFramePr>
+            <a:graphic xmlns:a="http://schemas.openxmlformats.org/drawingml/2006/main">
+              <a:graphicData uri="http://schemas.openxmlformats.org/drawingml/2006/picture">
+                <pic:pic xmlns:pic="http://schemas.openxmlformats.org/drawingml/2006/picture">
+                  <pic:nvPicPr>
+                    <pic:cNvPr id="1" name=""/>
+                    <pic:cNvPicPr/>
+                  </pic:nvPicPr>
+                  <pic:blipFill>
+                    <a:blip r:embed="rId59"/>
+                    <a:stretch>
+                      <a:fillRect/>
+                    </a:stretch>
+                  </pic:blipFill>
+                  <pic:spPr>
+                    <a:xfrm>
+                      <a:off x="0" y="0"/>
+                      <a:ext cx="5943600" cy="1226185"/>
+                    </a:xfrm>
+                    <a:prstGeom prst="rect">
+                      <a:avLst/>
+                    </a:prstGeom>
+                  </pic:spPr>
+                </pic:pic>
+              </a:graphicData>
+            </a:graphic>
+          </wp:inline>
+        </w:drawing>
+      </w:r>
+    </w:p>
     <w:sectPr>
       <w:pgSz w:w="12240" w:h="15840"/>
       <w:pgMar w:top="1440" w:right="1440" w:bottom="1440" w:left="1440" w:header="720" w:footer="720" w:gutter="0"/>

--- a/deliverables/snapshot.docx
+++ b/deliverables/snapshot.docx
@@ -2,6 +2,81 @@
 <file path=word/document.xml><?xml version="1.0" encoding="utf-8"?>
 <w:document xmlns:wpc="http://schemas.microsoft.com/office/word/2010/wordprocessingCanvas" xmlns:cx="http://schemas.microsoft.com/office/drawing/2014/chartex" xmlns:cx1="http://schemas.microsoft.com/office/drawing/2015/9/8/chartex" xmlns:cx2="http://schemas.microsoft.com/office/drawing/2015/10/21/chartex" xmlns:cx3="http://schemas.microsoft.com/office/drawing/2016/5/9/chartex" xmlns:cx4="http://schemas.microsoft.com/office/drawing/2016/5/10/chartex" xmlns:cx5="http://schemas.microsoft.com/office/drawing/2016/5/11/chartex" xmlns:cx6="http://schemas.microsoft.com/office/drawing/2016/5/12/chartex" xmlns:cx7="http://schemas.microsoft.com/office/drawing/2016/5/13/chartex" xmlns:cx8="http://schemas.microsoft.com/office/drawing/2016/5/14/chartex" xmlns:mc="http://schemas.openxmlformats.org/markup-compatibility/2006" xmlns:aink="http://schemas.microsoft.com/office/drawing/2016/ink" xmlns:am3d="http://schemas.microsoft.com/office/drawing/2017/model3d" xmlns:o="urn:schemas-microsoft-com:office:office" xmlns:r="http://schemas.openxmlformats.org/officeDocument/2006/relationships" xmlns:m="http://schemas.openxmlformats.org/officeDocument/2006/math" xmlns:v="urn:schemas-microsoft-com:vml" xmlns:wp14="http://schemas.microsoft.com/office/word/2010/wordprocessingDrawing" xmlns:wp="http://schemas.openxmlformats.org/drawingml/2006/wordprocessingDrawing" xmlns:w10="urn:schemas-microsoft-com:office:word" xmlns:w="http://schemas.openxmlformats.org/wordprocessingml/2006/main" xmlns:w14="http://schemas.microsoft.com/office/word/2010/wordml" xmlns:w15="http://schemas.microsoft.com/office/word/2012/wordml" xmlns:w16cid="http://schemas.microsoft.com/office/word/2016/wordml/cid" xmlns:w16se="http://schemas.microsoft.com/office/word/2015/wordml/symex" xmlns:wpg="http://schemas.microsoft.com/office/word/2010/wordprocessingGroup" xmlns:wpi="http://schemas.microsoft.com/office/word/2010/wordprocessingInk" xmlns:wne="http://schemas.microsoft.com/office/word/2006/wordml" xmlns:wps="http://schemas.microsoft.com/office/word/2010/wordprocessingShape" mc:Ignorable="w14 w15 w16se w16cid wp14">
   <w:body>
+    <w:p>
+      <w:pPr>
+        <w:pStyle w:val="Heading1"/>
+      </w:pPr>
+      <w:r>
+        <w:t>Code URL</w:t>
+      </w:r>
+    </w:p>
+    <w:p>
+      <w:hyperlink r:id="rId4" w:history="1">
+        <w:r>
+          <w:rPr>
+            <w:rStyle w:val="Hyperlink"/>
+          </w:rPr>
+          <w:t>https://github.com/liuhyneusoft/jsf.git</w:t>
+        </w:r>
+      </w:hyperlink>
+    </w:p>
+    <w:p>
+      <w:r>
+        <w:rPr>
+          <w:noProof/>
+        </w:rPr>
+        <w:drawing>
+          <wp:inline distT="0" distB="0" distL="0" distR="0" wp14:anchorId="3B0195E6" wp14:editId="1520E252">
+            <wp:extent cx="5943600" cy="3667760"/>
+            <wp:effectExtent l="0" t="0" r="0" b="8890"/>
+            <wp:docPr id="56" name="Picture 56"/>
+            <wp:cNvGraphicFramePr>
+              <a:graphicFrameLocks xmlns:a="http://schemas.openxmlformats.org/drawingml/2006/main" noChangeAspect="1"/>
+            </wp:cNvGraphicFramePr>
+            <a:graphic xmlns:a="http://schemas.openxmlformats.org/drawingml/2006/main">
+              <a:graphicData uri="http://schemas.openxmlformats.org/drawingml/2006/picture">
+                <pic:pic xmlns:pic="http://schemas.openxmlformats.org/drawingml/2006/picture">
+                  <pic:nvPicPr>
+                    <pic:cNvPr id="0" name="Picture 2"/>
+                    <pic:cNvPicPr>
+                      <a:picLocks noChangeAspect="1" noChangeArrowheads="1"/>
+                    </pic:cNvPicPr>
+                  </pic:nvPicPr>
+                  <pic:blipFill>
+                    <a:blip r:embed="rId5">
+                      <a:extLst>
+                        <a:ext uri="{28A0092B-C50C-407E-A947-70E740481C1C}">
+                          <a14:useLocalDpi xmlns:a14="http://schemas.microsoft.com/office/drawing/2010/main" val="0"/>
+                        </a:ext>
+                      </a:extLst>
+                    </a:blip>
+                    <a:srcRect/>
+                    <a:stretch>
+                      <a:fillRect/>
+                    </a:stretch>
+                  </pic:blipFill>
+                  <pic:spPr bwMode="auto">
+                    <a:xfrm>
+                      <a:off x="0" y="0"/>
+                      <a:ext cx="5943600" cy="3667760"/>
+                    </a:xfrm>
+                    <a:prstGeom prst="rect">
+                      <a:avLst/>
+                    </a:prstGeom>
+                    <a:noFill/>
+                    <a:ln>
+                      <a:noFill/>
+                    </a:ln>
+                  </pic:spPr>
+                </pic:pic>
+              </a:graphicData>
+            </a:graphic>
+          </wp:inline>
+        </w:drawing>
+      </w:r>
+      <w:bookmarkStart w:id="0" w:name="_GoBack"/>
+      <w:bookmarkEnd w:id="0"/>
+    </w:p>
     <w:p/>
     <w:p>
       <w:pPr>
@@ -43,7 +118,7 @@
                     <pic:cNvPicPr/>
                   </pic:nvPicPr>
                   <pic:blipFill>
-                    <a:blip r:embed="rId4"/>
+                    <a:blip r:embed="rId6"/>
                     <a:stretch>
                       <a:fillRect/>
                     </a:stretch>
@@ -69,6 +144,7 @@
         <w:rPr>
           <w:noProof/>
         </w:rPr>
+        <w:lastRenderedPageBreak/>
         <w:drawing>
           <wp:inline distT="0" distB="0" distL="0" distR="0" wp14:anchorId="249C861C" wp14:editId="2DC8042B">
             <wp:extent cx="5943600" cy="1083945"/>
@@ -85,7 +161,7 @@
                     <pic:cNvPicPr/>
                   </pic:nvPicPr>
                   <pic:blipFill>
-                    <a:blip r:embed="rId5"/>
+                    <a:blip r:embed="rId7"/>
                     <a:stretch>
                       <a:fillRect/>
                     </a:stretch>
@@ -127,7 +203,7 @@
                     <pic:cNvPicPr/>
                   </pic:nvPicPr>
                   <pic:blipFill>
-                    <a:blip r:embed="rId6"/>
+                    <a:blip r:embed="rId8"/>
                     <a:stretch>
                       <a:fillRect/>
                     </a:stretch>
@@ -155,7 +231,6 @@
         <w:pStyle w:val="Heading2"/>
       </w:pPr>
       <w:r>
-        <w:lastRenderedPageBreak/>
         <w:t>Test Login API</w:t>
       </w:r>
     </w:p>
@@ -180,7 +255,7 @@
                     <pic:cNvPicPr/>
                   </pic:nvPicPr>
                   <pic:blipFill>
-                    <a:blip r:embed="rId7"/>
+                    <a:blip r:embed="rId9"/>
                     <a:stretch>
                       <a:fillRect/>
                     </a:stretch>
@@ -206,6 +281,7 @@
         <w:rPr>
           <w:noProof/>
         </w:rPr>
+        <w:lastRenderedPageBreak/>
         <w:drawing>
           <wp:inline distT="0" distB="0" distL="0" distR="0" wp14:anchorId="008DC0FA" wp14:editId="55E1C0F9">
             <wp:extent cx="5943600" cy="3188335"/>
@@ -222,7 +298,7 @@
                     <pic:cNvPicPr/>
                   </pic:nvPicPr>
                   <pic:blipFill>
-                    <a:blip r:embed="rId8"/>
+                    <a:blip r:embed="rId10"/>
                     <a:stretch>
                       <a:fillRect/>
                     </a:stretch>
@@ -249,7 +325,6 @@
         <w:pStyle w:val="Heading1"/>
       </w:pPr>
       <w:r>
-        <w:lastRenderedPageBreak/>
         <w:t>Postman</w:t>
       </w:r>
     </w:p>
@@ -282,7 +357,7 @@
                     <pic:cNvPicPr/>
                   </pic:nvPicPr>
                   <pic:blipFill>
-                    <a:blip r:embed="rId9"/>
+                    <a:blip r:embed="rId11"/>
                     <a:stretch>
                       <a:fillRect/>
                     </a:stretch>
@@ -308,6 +383,7 @@
         <w:pStyle w:val="Heading2"/>
       </w:pPr>
       <w:r>
+        <w:lastRenderedPageBreak/>
         <w:t>User apply python course from mentor</w:t>
       </w:r>
     </w:p>
@@ -332,7 +408,7 @@
                     <pic:cNvPicPr/>
                   </pic:nvPicPr>
                   <pic:blipFill>
-                    <a:blip r:embed="rId10"/>
+                    <a:blip r:embed="rId12"/>
                     <a:stretch>
                       <a:fillRect/>
                     </a:stretch>
@@ -359,7 +435,6 @@
         <w:pStyle w:val="Heading2"/>
       </w:pPr>
       <w:r>
-        <w:lastRenderedPageBreak/>
         <w:t xml:space="preserve">Login </w:t>
       </w:r>
     </w:p>
@@ -384,7 +459,7 @@
                     <pic:cNvPicPr/>
                   </pic:nvPicPr>
                   <pic:blipFill>
-                    <a:blip r:embed="rId11"/>
+                    <a:blip r:embed="rId13"/>
                     <a:stretch>
                       <a:fillRect/>
                     </a:stretch>
@@ -411,6 +486,7 @@
         <w:pStyle w:val="Heading2"/>
       </w:pPr>
       <w:r>
+        <w:lastRenderedPageBreak/>
         <w:t>user register</w:t>
       </w:r>
     </w:p>
@@ -435,7 +511,7 @@
                     <pic:cNvPicPr/>
                   </pic:nvPicPr>
                   <pic:blipFill>
-                    <a:blip r:embed="rId12"/>
+                    <a:blip r:embed="rId14"/>
                     <a:stretch>
                       <a:fillRect/>
                     </a:stretch>
@@ -478,23 +554,23 @@
         <w:pStyle w:val="Heading1"/>
       </w:pPr>
       <w:r>
+        <w:t>Jenkins</w:t>
+      </w:r>
+    </w:p>
+    <w:p>
+      <w:pPr>
+        <w:ind w:firstLine="720"/>
+      </w:pPr>
+      <w:r>
+        <w:t>push commit to github, trigger jenkins task build</w:t>
+      </w:r>
+    </w:p>
+    <w:p>
+      <w:pPr>
+        <w:pStyle w:val="Heading2"/>
+      </w:pPr>
+      <w:r>
         <w:lastRenderedPageBreak/>
-        <w:t>Jenkins</w:t>
-      </w:r>
-    </w:p>
-    <w:p>
-      <w:pPr>
-        <w:ind w:firstLine="720"/>
-      </w:pPr>
-      <w:r>
-        <w:t>push commit to github, trigger jenkins task build</w:t>
-      </w:r>
-    </w:p>
-    <w:p>
-      <w:pPr>
-        <w:pStyle w:val="Heading2"/>
-      </w:pPr>
-      <w:r>
         <w:t xml:space="preserve">github </w:t>
       </w:r>
       <w:r>
@@ -525,7 +601,7 @@
                     <pic:cNvPicPr/>
                   </pic:nvPicPr>
                   <pic:blipFill>
-                    <a:blip r:embed="rId13"/>
+                    <a:blip r:embed="rId15"/>
                     <a:stretch>
                       <a:fillRect/>
                     </a:stretch>
@@ -568,7 +644,7 @@
                     <pic:cNvPicPr/>
                   </pic:nvPicPr>
                   <pic:blipFill>
-                    <a:blip r:embed="rId14"/>
+                    <a:blip r:embed="rId16"/>
                     <a:stretch>
                       <a:fillRect/>
                     </a:stretch>
@@ -722,7 +798,7 @@
                     <pic:cNvPicPr/>
                   </pic:nvPicPr>
                   <pic:blipFill>
-                    <a:blip r:embed="rId15"/>
+                    <a:blip r:embed="rId17"/>
                     <a:stretch>
                       <a:fillRect/>
                     </a:stretch>
@@ -772,7 +848,7 @@
                     <pic:cNvPicPr/>
                   </pic:nvPicPr>
                   <pic:blipFill>
-                    <a:blip r:embed="rId16"/>
+                    <a:blip r:embed="rId18"/>
                     <a:stretch>
                       <a:fillRect/>
                     </a:stretch>
@@ -815,7 +891,7 @@
                     <pic:cNvPicPr/>
                   </pic:nvPicPr>
                   <pic:blipFill>
-                    <a:blip r:embed="rId17"/>
+                    <a:blip r:embed="rId19"/>
                     <a:stretch>
                       <a:fillRect/>
                     </a:stretch>
@@ -857,7 +933,7 @@
                     <pic:cNvPicPr/>
                   </pic:nvPicPr>
                   <pic:blipFill>
-                    <a:blip r:embed="rId18"/>
+                    <a:blip r:embed="rId20"/>
                     <a:stretch>
                       <a:fillRect/>
                     </a:stretch>
@@ -901,7 +977,7 @@
                     <pic:cNvPicPr/>
                   </pic:nvPicPr>
                   <pic:blipFill>
-                    <a:blip r:embed="rId19"/>
+                    <a:blip r:embed="rId21"/>
                     <a:stretch>
                       <a:fillRect/>
                     </a:stretch>
@@ -945,7 +1021,7 @@
                     <pic:cNvPicPr/>
                   </pic:nvPicPr>
                   <pic:blipFill>
-                    <a:blip r:embed="rId20"/>
+                    <a:blip r:embed="rId22"/>
                     <a:stretch>
                       <a:fillRect/>
                     </a:stretch>
@@ -991,7 +1067,7 @@
                     <pic:cNvPicPr/>
                   </pic:nvPicPr>
                   <pic:blipFill>
-                    <a:blip r:embed="rId21"/>
+                    <a:blip r:embed="rId23"/>
                     <a:stretch>
                       <a:fillRect/>
                     </a:stretch>
@@ -1033,7 +1109,7 @@
                     <pic:cNvPicPr/>
                   </pic:nvPicPr>
                   <pic:blipFill>
-                    <a:blip r:embed="rId22"/>
+                    <a:blip r:embed="rId24"/>
                     <a:stretch>
                       <a:fillRect/>
                     </a:stretch>
@@ -1158,7 +1234,7 @@
                     <pic:cNvPicPr/>
                   </pic:nvPicPr>
                   <pic:blipFill>
-                    <a:blip r:embed="rId23"/>
+                    <a:blip r:embed="rId25"/>
                     <a:stretch>
                       <a:fillRect/>
                     </a:stretch>
@@ -1291,7 +1367,7 @@
                     <pic:cNvPicPr/>
                   </pic:nvPicPr>
                   <pic:blipFill>
-                    <a:blip r:embed="rId24"/>
+                    <a:blip r:embed="rId26"/>
                     <a:stretch>
                       <a:fillRect/>
                     </a:stretch>
@@ -1333,7 +1409,7 @@
                     <pic:cNvPicPr/>
                   </pic:nvPicPr>
                   <pic:blipFill>
-                    <a:blip r:embed="rId25"/>
+                    <a:blip r:embed="rId27"/>
                     <a:stretch>
                       <a:fillRect/>
                     </a:stretch>
@@ -1441,9 +1517,9 @@
             <o:lock v:ext="edit" aspectratio="t"/>
           </v:shapetype>
           <v:shape id="_x0000_i1025" type="#_x0000_t75" style="width:76pt;height:49.6pt" o:ole="">
-            <v:imagedata r:id="rId26" o:title=""/>
+            <v:imagedata r:id="rId28" o:title=""/>
           </v:shape>
-          <o:OLEObject Type="Embed" ProgID="Package" ShapeID="_x0000_i1025" DrawAspect="Icon" ObjectID="_1654532524" r:id="rId27"/>
+          <o:OLEObject Type="Embed" ProgID="Package" ShapeID="_x0000_i1025" DrawAspect="Icon" ObjectID="_1654532946" r:id="rId29"/>
         </w:object>
       </w:r>
     </w:p>
@@ -1516,7 +1592,7 @@
                     <pic:cNvPicPr/>
                   </pic:nvPicPr>
                   <pic:blipFill>
-                    <a:blip r:embed="rId28"/>
+                    <a:blip r:embed="rId30"/>
                     <a:stretch>
                       <a:fillRect/>
                     </a:stretch>
@@ -1584,7 +1660,7 @@
                     <pic:cNvPicPr/>
                   </pic:nvPicPr>
                   <pic:blipFill>
-                    <a:blip r:embed="rId29"/>
+                    <a:blip r:embed="rId31"/>
                     <a:stretch>
                       <a:fillRect/>
                     </a:stretch>
@@ -1656,7 +1732,7 @@
                     <pic:cNvPicPr/>
                   </pic:nvPicPr>
                   <pic:blipFill>
-                    <a:blip r:embed="rId30"/>
+                    <a:blip r:embed="rId32"/>
                     <a:stretch>
                       <a:fillRect/>
                     </a:stretch>
@@ -1701,7 +1777,7 @@
                     </pic:cNvPicPr>
                   </pic:nvPicPr>
                   <pic:blipFill>
-                    <a:blip r:embed="rId31" cstate="print">
+                    <a:blip r:embed="rId33" cstate="print">
                       <a:extLst>
                         <a:ext uri="{28A0092B-C50C-407E-A947-70E740481C1C}">
                           <a14:useLocalDpi xmlns:a14="http://schemas.microsoft.com/office/drawing/2010/main" val="0"/>
@@ -1932,7 +2008,7 @@
                     <pic:cNvPicPr/>
                   </pic:nvPicPr>
                   <pic:blipFill>
-                    <a:blip r:embed="rId32"/>
+                    <a:blip r:embed="rId34"/>
                     <a:stretch>
                       <a:fillRect/>
                     </a:stretch>
@@ -1994,7 +2070,7 @@
                     <pic:cNvPicPr/>
                   </pic:nvPicPr>
                   <pic:blipFill>
-                    <a:blip r:embed="rId33"/>
+                    <a:blip r:embed="rId35"/>
                     <a:stretch>
                       <a:fillRect/>
                     </a:stretch>
@@ -2057,7 +2133,7 @@
                     <pic:cNvPicPr/>
                   </pic:nvPicPr>
                   <pic:blipFill>
-                    <a:blip r:embed="rId34"/>
+                    <a:blip r:embed="rId36"/>
                     <a:stretch>
                       <a:fillRect/>
                     </a:stretch>
@@ -2099,7 +2175,7 @@
                     <pic:cNvPicPr/>
                   </pic:nvPicPr>
                   <pic:blipFill>
-                    <a:blip r:embed="rId35"/>
+                    <a:blip r:embed="rId37"/>
                     <a:stretch>
                       <a:fillRect/>
                     </a:stretch>
@@ -2188,7 +2264,7 @@
           <w:rStyle w:val="Hyperlink"/>
         </w:rPr>
       </w:pPr>
-      <w:hyperlink r:id="rId36" w:history="1">
+      <w:hyperlink r:id="rId38" w:history="1">
         <w:r>
           <w:rPr>
             <w:rStyle w:val="Hyperlink"/>
@@ -2235,7 +2311,7 @@
                     <pic:cNvPicPr/>
                   </pic:nvPicPr>
                   <pic:blipFill>
-                    <a:blip r:embed="rId37"/>
+                    <a:blip r:embed="rId39"/>
                     <a:stretch>
                       <a:fillRect/>
                     </a:stretch>
@@ -2277,7 +2353,7 @@
                     <pic:cNvPicPr/>
                   </pic:nvPicPr>
                   <pic:blipFill>
-                    <a:blip r:embed="rId38"/>
+                    <a:blip r:embed="rId40"/>
                     <a:stretch>
                       <a:fillRect/>
                     </a:stretch>
@@ -2355,7 +2431,7 @@
                     <pic:cNvPicPr/>
                   </pic:nvPicPr>
                   <pic:blipFill>
-                    <a:blip r:embed="rId39"/>
+                    <a:blip r:embed="rId41"/>
                     <a:stretch>
                       <a:fillRect/>
                     </a:stretch>
@@ -2398,7 +2474,7 @@
                     <pic:cNvPicPr/>
                   </pic:nvPicPr>
                   <pic:blipFill>
-                    <a:blip r:embed="rId40"/>
+                    <a:blip r:embed="rId42"/>
                     <a:stretch>
                       <a:fillRect/>
                     </a:stretch>
@@ -2456,7 +2532,7 @@
                     <pic:cNvPicPr/>
                   </pic:nvPicPr>
                   <pic:blipFill>
-                    <a:blip r:embed="rId41"/>
+                    <a:blip r:embed="rId43"/>
                     <a:stretch>
                       <a:fillRect/>
                     </a:stretch>
@@ -2499,7 +2575,7 @@
                     <pic:cNvPicPr/>
                   </pic:nvPicPr>
                   <pic:blipFill>
-                    <a:blip r:embed="rId42"/>
+                    <a:blip r:embed="rId44"/>
                     <a:stretch>
                       <a:fillRect/>
                     </a:stretch>
@@ -2565,7 +2641,7 @@
                     <pic:cNvPicPr/>
                   </pic:nvPicPr>
                   <pic:blipFill>
-                    <a:blip r:embed="rId43"/>
+                    <a:blip r:embed="rId45"/>
                     <a:stretch>
                       <a:fillRect/>
                     </a:stretch>
@@ -2598,7 +2674,7 @@
       </w:r>
     </w:p>
     <w:p>
-      <w:hyperlink r:id="rId44" w:history="1">
+      <w:hyperlink r:id="rId46" w:history="1">
         <w:r>
           <w:rPr>
             <w:rStyle w:val="Hyperlink"/>
@@ -2628,7 +2704,7 @@
                     <pic:cNvPicPr/>
                   </pic:nvPicPr>
                   <pic:blipFill>
-                    <a:blip r:embed="rId45"/>
+                    <a:blip r:embed="rId47"/>
                     <a:stretch>
                       <a:fillRect/>
                     </a:stretch>
@@ -2688,7 +2764,7 @@
                     <pic:cNvPicPr/>
                   </pic:nvPicPr>
                   <pic:blipFill>
-                    <a:blip r:embed="rId46"/>
+                    <a:blip r:embed="rId48"/>
                     <a:stretch>
                       <a:fillRect/>
                     </a:stretch>
@@ -2730,7 +2806,7 @@
                     <pic:cNvPicPr/>
                   </pic:nvPicPr>
                   <pic:blipFill>
-                    <a:blip r:embed="rId47"/>
+                    <a:blip r:embed="rId49"/>
                     <a:stretch>
                       <a:fillRect/>
                     </a:stretch>
@@ -2780,7 +2856,7 @@
                     <pic:cNvPicPr/>
                   </pic:nvPicPr>
                   <pic:blipFill>
-                    <a:blip r:embed="rId48"/>
+                    <a:blip r:embed="rId50"/>
                     <a:stretch>
                       <a:fillRect/>
                     </a:stretch>
@@ -2839,7 +2915,7 @@
                     <pic:cNvPicPr/>
                   </pic:nvPicPr>
                   <pic:blipFill>
-                    <a:blip r:embed="rId49"/>
+                    <a:blip r:embed="rId51"/>
                     <a:stretch>
                       <a:fillRect/>
                     </a:stretch>
@@ -2879,7 +2955,7 @@
                     <pic:cNvPicPr/>
                   </pic:nvPicPr>
                   <pic:blipFill>
-                    <a:blip r:embed="rId50"/>
+                    <a:blip r:embed="rId52"/>
                     <a:stretch>
                       <a:fillRect/>
                     </a:stretch>
@@ -2932,7 +3008,7 @@
                     </pic:cNvPicPr>
                   </pic:nvPicPr>
                   <pic:blipFill>
-                    <a:blip r:embed="rId51" cstate="print">
+                    <a:blip r:embed="rId53" cstate="print">
                       <a:extLst>
                         <a:ext uri="{28A0092B-C50C-407E-A947-70E740481C1C}">
                           <a14:useLocalDpi xmlns:a14="http://schemas.microsoft.com/office/drawing/2010/main" val="0"/>
@@ -3002,7 +3078,7 @@
                     <pic:cNvPicPr/>
                   </pic:nvPicPr>
                   <pic:blipFill>
-                    <a:blip r:embed="rId52"/>
+                    <a:blip r:embed="rId54"/>
                     <a:stretch>
                       <a:fillRect/>
                     </a:stretch>
@@ -3053,7 +3129,7 @@
                     <pic:cNvPicPr/>
                   </pic:nvPicPr>
                   <pic:blipFill>
-                    <a:blip r:embed="rId53"/>
+                    <a:blip r:embed="rId55"/>
                     <a:stretch>
                       <a:fillRect/>
                     </a:stretch>
@@ -3103,7 +3179,7 @@
                     <pic:cNvPicPr/>
                   </pic:nvPicPr>
                   <pic:blipFill>
-                    <a:blip r:embed="rId54"/>
+                    <a:blip r:embed="rId56"/>
                     <a:stretch>
                       <a:fillRect/>
                     </a:stretch>
@@ -3142,140 +3218,6 @@
             <wp:extent cx="5943600" cy="2006600"/>
             <wp:effectExtent l="0" t="0" r="0" b="0"/>
             <wp:docPr id="49" name="Picture 49"/>
-            <wp:cNvGraphicFramePr>
-              <a:graphicFrameLocks xmlns:a="http://schemas.openxmlformats.org/drawingml/2006/main" noChangeAspect="1"/>
-            </wp:cNvGraphicFramePr>
-            <a:graphic xmlns:a="http://schemas.openxmlformats.org/drawingml/2006/main">
-              <a:graphicData uri="http://schemas.openxmlformats.org/drawingml/2006/picture">
-                <pic:pic xmlns:pic="http://schemas.openxmlformats.org/drawingml/2006/picture">
-                  <pic:nvPicPr>
-                    <pic:cNvPr id="0" name="Picture 3"/>
-                    <pic:cNvPicPr>
-                      <a:picLocks noChangeAspect="1" noChangeArrowheads="1"/>
-                    </pic:cNvPicPr>
-                  </pic:nvPicPr>
-                  <pic:blipFill>
-                    <a:blip r:embed="rId55" cstate="print">
-                      <a:extLst>
-                        <a:ext uri="{28A0092B-C50C-407E-A947-70E740481C1C}">
-                          <a14:useLocalDpi xmlns:a14="http://schemas.microsoft.com/office/drawing/2010/main" val="0"/>
-                        </a:ext>
-                      </a:extLst>
-                    </a:blip>
-                    <a:srcRect/>
-                    <a:stretch>
-                      <a:fillRect/>
-                    </a:stretch>
-                  </pic:blipFill>
-                  <pic:spPr bwMode="auto">
-                    <a:xfrm>
-                      <a:off x="0" y="0"/>
-                      <a:ext cx="5943600" cy="2006600"/>
-                    </a:xfrm>
-                    <a:prstGeom prst="rect">
-                      <a:avLst/>
-                    </a:prstGeom>
-                    <a:noFill/>
-                    <a:ln>
-                      <a:noFill/>
-                    </a:ln>
-                  </pic:spPr>
-                </pic:pic>
-              </a:graphicData>
-            </a:graphic>
-          </wp:inline>
-        </w:drawing>
-      </w:r>
-    </w:p>
-    <w:p/>
-    <w:p>
-      <w:pPr>
-        <w:pStyle w:val="Heading2"/>
-      </w:pPr>
-      <w:r>
-        <w:lastRenderedPageBreak/>
-        <w:t xml:space="preserve">training </w:t>
-      </w:r>
-      <w:r>
-        <w:t xml:space="preserve">of mentor </w:t>
-      </w:r>
-      <w:r>
-        <w:t>menu</w:t>
-      </w:r>
-    </w:p>
-    <w:p>
-      <w:r>
-        <w:rPr>
-          <w:noProof/>
-        </w:rPr>
-        <w:drawing>
-          <wp:inline distT="0" distB="0" distL="0" distR="0" wp14:anchorId="230069A3" wp14:editId="6729402B">
-            <wp:extent cx="5933440" cy="863600"/>
-            <wp:effectExtent l="0" t="0" r="0" b="0"/>
-            <wp:docPr id="51" name="Picture 51"/>
-            <wp:cNvGraphicFramePr>
-              <a:graphicFrameLocks xmlns:a="http://schemas.openxmlformats.org/drawingml/2006/main" noChangeAspect="1"/>
-            </wp:cNvGraphicFramePr>
-            <a:graphic xmlns:a="http://schemas.openxmlformats.org/drawingml/2006/main">
-              <a:graphicData uri="http://schemas.openxmlformats.org/drawingml/2006/picture">
-                <pic:pic xmlns:pic="http://schemas.openxmlformats.org/drawingml/2006/picture">
-                  <pic:nvPicPr>
-                    <pic:cNvPr id="0" name="Picture 4"/>
-                    <pic:cNvPicPr>
-                      <a:picLocks noChangeAspect="1" noChangeArrowheads="1"/>
-                    </pic:cNvPicPr>
-                  </pic:nvPicPr>
-                  <pic:blipFill>
-                    <a:blip r:embed="rId56" cstate="print">
-                      <a:extLst>
-                        <a:ext uri="{28A0092B-C50C-407E-A947-70E740481C1C}">
-                          <a14:useLocalDpi xmlns:a14="http://schemas.microsoft.com/office/drawing/2010/main" val="0"/>
-                        </a:ext>
-                      </a:extLst>
-                    </a:blip>
-                    <a:srcRect/>
-                    <a:stretch>
-                      <a:fillRect/>
-                    </a:stretch>
-                  </pic:blipFill>
-                  <pic:spPr bwMode="auto">
-                    <a:xfrm>
-                      <a:off x="0" y="0"/>
-                      <a:ext cx="5933440" cy="863600"/>
-                    </a:xfrm>
-                    <a:prstGeom prst="rect">
-                      <a:avLst/>
-                    </a:prstGeom>
-                    <a:noFill/>
-                    <a:ln>
-                      <a:noFill/>
-                    </a:ln>
-                  </pic:spPr>
-                </pic:pic>
-              </a:graphicData>
-            </a:graphic>
-          </wp:inline>
-        </w:drawing>
-      </w:r>
-    </w:p>
-    <w:p>
-      <w:pPr>
-        <w:pStyle w:val="Heading3"/>
-      </w:pPr>
-      <w:r>
-        <w:t>apply application</w:t>
-      </w:r>
-    </w:p>
-    <w:p>
-      <w:r>
-        <w:rPr>
-          <w:noProof/>
-        </w:rPr>
-        <w:drawing>
-          <wp:inline distT="0" distB="0" distL="0" distR="0" wp14:anchorId="05592BEC" wp14:editId="11DCE7CF">
-            <wp:extent cx="5938520" cy="1143000"/>
-            <wp:effectExtent l="0" t="0" r="5080" b="0"/>
-            <wp:docPr id="50" name="Picture 50"/>
             <wp:cNvGraphicFramePr>
               <a:graphicFrameLocks xmlns:a="http://schemas.openxmlformats.org/drawingml/2006/main" noChangeAspect="1"/>
             </wp:cNvGraphicFramePr>
@@ -3304,7 +3246,7 @@
                   <pic:spPr bwMode="auto">
                     <a:xfrm>
                       <a:off x="0" y="0"/>
-                      <a:ext cx="5938520" cy="1143000"/>
+                      <a:ext cx="5943600" cy="2006600"/>
                     </a:xfrm>
                     <a:prstGeom prst="rect">
                       <a:avLst/>
@@ -3321,32 +3263,40 @@
         </w:drawing>
       </w:r>
     </w:p>
-    <w:p>
-      <w:pPr>
-        <w:pStyle w:val="Heading3"/>
-      </w:pPr>
-      <w:r>
-        <w:t>reject application</w:t>
-      </w:r>
-    </w:p>
-    <w:p>
-      <w:r>
-        <w:rPr>
-          <w:noProof/>
-        </w:rPr>
-        <w:drawing>
-          <wp:inline distT="0" distB="0" distL="0" distR="0" wp14:anchorId="000D1978" wp14:editId="6001814C">
-            <wp:extent cx="5938520" cy="1132840"/>
-            <wp:effectExtent l="0" t="0" r="5080" b="0"/>
-            <wp:docPr id="52" name="Picture 52"/>
-            <wp:cNvGraphicFramePr>
-              <a:graphicFrameLocks xmlns:a="http://schemas.openxmlformats.org/drawingml/2006/main" noChangeAspect="1"/>
-            </wp:cNvGraphicFramePr>
-            <a:graphic xmlns:a="http://schemas.openxmlformats.org/drawingml/2006/main">
-              <a:graphicData uri="http://schemas.openxmlformats.org/drawingml/2006/picture">
-                <pic:pic xmlns:pic="http://schemas.openxmlformats.org/drawingml/2006/picture">
-                  <pic:nvPicPr>
-                    <pic:cNvPr id="0" name="Picture 5"/>
+    <w:p/>
+    <w:p>
+      <w:pPr>
+        <w:pStyle w:val="Heading2"/>
+      </w:pPr>
+      <w:r>
+        <w:lastRenderedPageBreak/>
+        <w:t xml:space="preserve">training </w:t>
+      </w:r>
+      <w:r>
+        <w:t xml:space="preserve">of mentor </w:t>
+      </w:r>
+      <w:r>
+        <w:t>menu</w:t>
+      </w:r>
+    </w:p>
+    <w:p>
+      <w:r>
+        <w:rPr>
+          <w:noProof/>
+        </w:rPr>
+        <w:drawing>
+          <wp:inline distT="0" distB="0" distL="0" distR="0" wp14:anchorId="230069A3" wp14:editId="6729402B">
+            <wp:extent cx="5933440" cy="863600"/>
+            <wp:effectExtent l="0" t="0" r="0" b="0"/>
+            <wp:docPr id="51" name="Picture 51"/>
+            <wp:cNvGraphicFramePr>
+              <a:graphicFrameLocks xmlns:a="http://schemas.openxmlformats.org/drawingml/2006/main" noChangeAspect="1"/>
+            </wp:cNvGraphicFramePr>
+            <a:graphic xmlns:a="http://schemas.openxmlformats.org/drawingml/2006/main">
+              <a:graphicData uri="http://schemas.openxmlformats.org/drawingml/2006/picture">
+                <pic:pic xmlns:pic="http://schemas.openxmlformats.org/drawingml/2006/picture">
+                  <pic:nvPicPr>
+                    <pic:cNvPr id="0" name="Picture 4"/>
                     <pic:cNvPicPr>
                       <a:picLocks noChangeAspect="1" noChangeArrowheads="1"/>
                     </pic:cNvPicPr>
@@ -3367,7 +3317,7 @@
                   <pic:spPr bwMode="auto">
                     <a:xfrm>
                       <a:off x="0" y="0"/>
-                      <a:ext cx="5938520" cy="1132840"/>
+                      <a:ext cx="5933440" cy="863600"/>
                     </a:xfrm>
                     <a:prstGeom prst="rect">
                       <a:avLst/>
@@ -3384,6 +3334,132 @@
         </w:drawing>
       </w:r>
     </w:p>
+    <w:p>
+      <w:pPr>
+        <w:pStyle w:val="Heading3"/>
+      </w:pPr>
+      <w:r>
+        <w:t>apply application</w:t>
+      </w:r>
+    </w:p>
+    <w:p>
+      <w:r>
+        <w:rPr>
+          <w:noProof/>
+        </w:rPr>
+        <w:drawing>
+          <wp:inline distT="0" distB="0" distL="0" distR="0" wp14:anchorId="05592BEC" wp14:editId="11DCE7CF">
+            <wp:extent cx="5938520" cy="1143000"/>
+            <wp:effectExtent l="0" t="0" r="5080" b="0"/>
+            <wp:docPr id="50" name="Picture 50"/>
+            <wp:cNvGraphicFramePr>
+              <a:graphicFrameLocks xmlns:a="http://schemas.openxmlformats.org/drawingml/2006/main" noChangeAspect="1"/>
+            </wp:cNvGraphicFramePr>
+            <a:graphic xmlns:a="http://schemas.openxmlformats.org/drawingml/2006/main">
+              <a:graphicData uri="http://schemas.openxmlformats.org/drawingml/2006/picture">
+                <pic:pic xmlns:pic="http://schemas.openxmlformats.org/drawingml/2006/picture">
+                  <pic:nvPicPr>
+                    <pic:cNvPr id="0" name="Picture 3"/>
+                    <pic:cNvPicPr>
+                      <a:picLocks noChangeAspect="1" noChangeArrowheads="1"/>
+                    </pic:cNvPicPr>
+                  </pic:nvPicPr>
+                  <pic:blipFill>
+                    <a:blip r:embed="rId59" cstate="print">
+                      <a:extLst>
+                        <a:ext uri="{28A0092B-C50C-407E-A947-70E740481C1C}">
+                          <a14:useLocalDpi xmlns:a14="http://schemas.microsoft.com/office/drawing/2010/main" val="0"/>
+                        </a:ext>
+                      </a:extLst>
+                    </a:blip>
+                    <a:srcRect/>
+                    <a:stretch>
+                      <a:fillRect/>
+                    </a:stretch>
+                  </pic:blipFill>
+                  <pic:spPr bwMode="auto">
+                    <a:xfrm>
+                      <a:off x="0" y="0"/>
+                      <a:ext cx="5938520" cy="1143000"/>
+                    </a:xfrm>
+                    <a:prstGeom prst="rect">
+                      <a:avLst/>
+                    </a:prstGeom>
+                    <a:noFill/>
+                    <a:ln>
+                      <a:noFill/>
+                    </a:ln>
+                  </pic:spPr>
+                </pic:pic>
+              </a:graphicData>
+            </a:graphic>
+          </wp:inline>
+        </w:drawing>
+      </w:r>
+    </w:p>
+    <w:p>
+      <w:pPr>
+        <w:pStyle w:val="Heading3"/>
+      </w:pPr>
+      <w:r>
+        <w:t>reject application</w:t>
+      </w:r>
+    </w:p>
+    <w:p>
+      <w:r>
+        <w:rPr>
+          <w:noProof/>
+        </w:rPr>
+        <w:drawing>
+          <wp:inline distT="0" distB="0" distL="0" distR="0" wp14:anchorId="000D1978" wp14:editId="6001814C">
+            <wp:extent cx="5938520" cy="1132840"/>
+            <wp:effectExtent l="0" t="0" r="5080" b="0"/>
+            <wp:docPr id="52" name="Picture 52"/>
+            <wp:cNvGraphicFramePr>
+              <a:graphicFrameLocks xmlns:a="http://schemas.openxmlformats.org/drawingml/2006/main" noChangeAspect="1"/>
+            </wp:cNvGraphicFramePr>
+            <a:graphic xmlns:a="http://schemas.openxmlformats.org/drawingml/2006/main">
+              <a:graphicData uri="http://schemas.openxmlformats.org/drawingml/2006/picture">
+                <pic:pic xmlns:pic="http://schemas.openxmlformats.org/drawingml/2006/picture">
+                  <pic:nvPicPr>
+                    <pic:cNvPr id="0" name="Picture 5"/>
+                    <pic:cNvPicPr>
+                      <a:picLocks noChangeAspect="1" noChangeArrowheads="1"/>
+                    </pic:cNvPicPr>
+                  </pic:nvPicPr>
+                  <pic:blipFill>
+                    <a:blip r:embed="rId60" cstate="print">
+                      <a:extLst>
+                        <a:ext uri="{28A0092B-C50C-407E-A947-70E740481C1C}">
+                          <a14:useLocalDpi xmlns:a14="http://schemas.microsoft.com/office/drawing/2010/main" val="0"/>
+                        </a:ext>
+                      </a:extLst>
+                    </a:blip>
+                    <a:srcRect/>
+                    <a:stretch>
+                      <a:fillRect/>
+                    </a:stretch>
+                  </pic:blipFill>
+                  <pic:spPr bwMode="auto">
+                    <a:xfrm>
+                      <a:off x="0" y="0"/>
+                      <a:ext cx="5938520" cy="1132840"/>
+                    </a:xfrm>
+                    <a:prstGeom prst="rect">
+                      <a:avLst/>
+                    </a:prstGeom>
+                    <a:noFill/>
+                    <a:ln>
+                      <a:noFill/>
+                    </a:ln>
+                  </pic:spPr>
+                </pic:pic>
+              </a:graphicData>
+            </a:graphic>
+          </wp:inline>
+        </w:drawing>
+      </w:r>
+    </w:p>
     <w:p/>
     <w:p>
       <w:pPr>
@@ -3395,8 +3471,6 @@
       <w:r>
         <w:t xml:space="preserve"> menu</w:t>
       </w:r>
-      <w:bookmarkStart w:id="0" w:name="_GoBack"/>
-      <w:bookmarkEnd w:id="0"/>
     </w:p>
     <w:p>
       <w:r>
@@ -3419,7 +3493,7 @@
                     <pic:cNvPicPr/>
                   </pic:nvPicPr>
                   <pic:blipFill>
-                    <a:blip r:embed="rId59"/>
+                    <a:blip r:embed="rId61"/>
                     <a:stretch>
                       <a:fillRect/>
                     </a:stretch>
@@ -3991,7 +4065,6 @@
     <w:name w:val="Hyperlink"/>
     <w:basedOn w:val="DefaultParagraphFont"/>
     <w:uiPriority w:val="99"/>
-    <w:semiHidden/>
     <w:unhideWhenUsed/>
     <w:rsid w:val="002E0B44"/>
     <w:rPr>
@@ -4010,6 +4083,18 @@
       <w:color w:val="1F3763" w:themeColor="accent1" w:themeShade="7F"/>
       <w:sz w:val="24"/>
       <w:szCs w:val="24"/>
+    </w:rPr>
+  </w:style>
+  <w:style w:type="character" w:styleId="UnresolvedMention">
+    <w:name w:val="Unresolved Mention"/>
+    <w:basedOn w:val="DefaultParagraphFont"/>
+    <w:uiPriority w:val="99"/>
+    <w:semiHidden/>
+    <w:unhideWhenUsed/>
+    <w:rsid w:val="00AE1CCB"/>
+    <w:rPr>
+      <w:color w:val="605E5C"/>
+      <w:shd w:val="clear" w:color="auto" w:fill="E1DFDD"/>
     </w:rPr>
   </w:style>
 </w:styles>
